--- a/docs/resume.docx
+++ b/docs/resume.docx
@@ -1,36 +1,8859 @@
 
 <file path=word/document.xml><?xml version="1.0" encoding="utf-8"?>
-<w:document xmlns:wpc="http://schemas.microsoft.com/office/word/2010/wordprocessingCanvas" xmlns:cx="http://schemas.microsoft.com/office/drawing/2014/chartex" xmlns:cx1="http://schemas.microsoft.com/office/drawing/2015/9/8/chartex" xmlns:cx2="http://schemas.microsoft.com/office/drawing/2015/10/21/chartex" xmlns:cx3="http://schemas.microsoft.com/office/drawing/2016/5/9/chartex" xmlns:cx4="http://schemas.microsoft.com/office/drawing/2016/5/10/chartex" xmlns:cx5="http://schemas.microsoft.com/office/drawing/2016/5/11/chartex" xmlns:cx6="http://schemas.microsoft.com/office/drawing/2016/5/12/chartex" xmlns:cx7="http://schemas.microsoft.com/office/drawing/2016/5/13/chartex" xmlns:cx8="http://schemas.microsoft.com/office/drawing/2016/5/14/chartex" xmlns:mc="http://schemas.openxmlformats.org/markup-compatibility/2006" xmlns:aink="http://schemas.microsoft.com/office/drawing/2016/ink" xmlns:am3d="http://schemas.microsoft.com/office/drawing/2017/model3d" xmlns:o="urn:schemas-microsoft-com:office:office" xmlns:r="http://schemas.openxmlformats.org/officeDocument/2006/relationships" xmlns:m="http://schemas.openxmlformats.org/officeDocument/2006/math" xmlns:v="urn:schemas-microsoft-com:vml" xmlns:wp14="http://schemas.microsoft.com/office/word/2010/wordprocessingDrawing" xmlns:wp="http://schemas.openxmlformats.org/drawingml/2006/wordprocessingDrawing" xmlns:w10="urn:schemas-microsoft-com:office:word" xmlns:w="http://schemas.openxmlformats.org/wordprocessingml/2006/main" xmlns:w14="http://schemas.microsoft.com/office/word/2010/wordml" xmlns:w15="http://schemas.microsoft.com/office/word/2012/wordml" xmlns:w16cex="http://schemas.microsoft.com/office/word/2018/wordml/cex" xmlns:w16cid="http://schemas.microsoft.com/office/word/2016/wordml/cid" xmlns:w16="http://schemas.microsoft.com/office/word/2018/wordml" xmlns:w16se="http://schemas.microsoft.com/office/word/2015/wordml/symex" xmlns:wpg="http://schemas.microsoft.com/office/word/2010/wordprocessingGroup" xmlns:wpi="http://schemas.microsoft.com/office/word/2010/wordprocessingInk" xmlns:wne="http://schemas.microsoft.com/office/word/2006/wordml" xmlns:wps="http://schemas.microsoft.com/office/word/2010/wordprocessingShape" mc:Ignorable="w14 w15 w16se w16cid w16 w16cex wp14">
+<w:document xmlns:wpc="http://schemas.microsoft.com/office/word/2010/wordprocessingCanvas" xmlns:cx="http://schemas.microsoft.com/office/drawing/2014/chartex" xmlns:cx1="http://schemas.microsoft.com/office/drawing/2015/9/8/chartex" xmlns:cx2="http://schemas.microsoft.com/office/drawing/2015/10/21/chartex" xmlns:cx3="http://schemas.microsoft.com/office/drawing/2016/5/9/chartex" xmlns:cx4="http://schemas.microsoft.com/office/drawing/2016/5/10/chartex" xmlns:cx5="http://schemas.microsoft.com/office/drawing/2016/5/11/chartex" xmlns:cx6="http://schemas.microsoft.com/office/drawing/2016/5/12/chartex" xmlns:cx7="http://schemas.microsoft.com/office/drawing/2016/5/13/chartex" xmlns:cx8="http://schemas.microsoft.com/office/drawing/2016/5/14/chartex" xmlns:mc="http://schemas.openxmlformats.org/markup-compatibility/2006" xmlns:aink="http://schemas.microsoft.com/office/drawing/2016/ink" xmlns:am3d="http://schemas.microsoft.com/office/drawing/2017/model3d" xmlns:o="urn:schemas-microsoft-com:office:office" xmlns:oel="http://schemas.microsoft.com/office/2019/extlst" xmlns:r="http://schemas.openxmlformats.org/officeDocument/2006/relationships" xmlns:m="http://schemas.openxmlformats.org/officeDocument/2006/math" xmlns:v="urn:schemas-microsoft-com:vml" xmlns:wp14="http://schemas.microsoft.com/office/word/2010/wordprocessingDrawing" xmlns:wp="http://schemas.openxmlformats.org/drawingml/2006/wordprocessingDrawing" xmlns:w10="urn:schemas-microsoft-com:office:word" xmlns:w="http://schemas.openxmlformats.org/wordprocessingml/2006/main" xmlns:w14="http://schemas.microsoft.com/office/word/2010/wordml" xmlns:w15="http://schemas.microsoft.com/office/word/2012/wordml" xmlns:w16cex="http://schemas.microsoft.com/office/word/2018/wordml/cex" xmlns:w16cid="http://schemas.microsoft.com/office/word/2016/wordml/cid" xmlns:w16="http://schemas.microsoft.com/office/word/2018/wordml" xmlns:w16du="http://schemas.microsoft.com/office/word/2023/wordml/word16du" xmlns:w16sdtdh="http://schemas.microsoft.com/office/word/2020/wordml/sdtdatahash" xmlns:w16sdtfl="http://schemas.microsoft.com/office/word/2024/wordml/sdtformatlock" xmlns:w16se="http://schemas.microsoft.com/office/word/2015/wordml/symex" xmlns:wpg="http://schemas.microsoft.com/office/word/2010/wordprocessingGroup" xmlns:wpi="http://schemas.microsoft.com/office/word/2010/wordprocessingInk" xmlns:wne="http://schemas.microsoft.com/office/word/2006/wordml" xmlns:wps="http://schemas.microsoft.com/office/word/2010/wordprocessingShape" mc:Ignorable="w14 w15 w16se w16cid w16 w16cex w16sdtdh w16sdtfl w16du wp14">
   <w:body>
     <w:p>
-      <w:r>
-        <w:t xml:space="preserve">Your resume or CV file </w:t>
+      <w:pPr>
+        <w:pStyle w:val="Title"/>
+      </w:pPr>
+      <w:r>
+        <w:t>SRI</w:t>
+      </w:r>
+      <w:r>
+        <w:rPr>
+          <w:spacing w:val="-7"/>
+        </w:rPr>
+        <w:t xml:space="preserve"> </w:t>
+      </w:r>
+      <w:r>
+        <w:t>SAI</w:t>
+      </w:r>
+      <w:r>
+        <w:rPr>
+          <w:spacing w:val="-4"/>
+        </w:rPr>
+        <w:t xml:space="preserve"> </w:t>
+      </w:r>
+      <w:r>
+        <w:t>NIKHITH</w:t>
+      </w:r>
+      <w:r>
+        <w:rPr>
+          <w:spacing w:val="-6"/>
+        </w:rPr>
+        <w:t xml:space="preserve"> </w:t>
+      </w:r>
+      <w:r>
+        <w:rPr>
+          <w:spacing w:val="-2"/>
+        </w:rPr>
+        <w:t>VAKULABHARANAM</w:t>
+      </w:r>
+    </w:p>
+    <w:p>
+      <w:pPr>
+        <w:spacing w:before="13"/>
+        <w:ind w:left="100" w:right="92"/>
+        <w:jc w:val="center"/>
+      </w:pPr>
+      <w:r>
+        <w:t>United</w:t>
+      </w:r>
+      <w:r>
+        <w:rPr>
+          <w:spacing w:val="-15"/>
+        </w:rPr>
+        <w:t xml:space="preserve"> </w:t>
+      </w:r>
+      <w:r>
+        <w:t>Kingdom</w:t>
+      </w:r>
+      <w:r>
+        <w:rPr>
+          <w:spacing w:val="-12"/>
+        </w:rPr>
+        <w:t xml:space="preserve"> </w:t>
+      </w:r>
+      <w:r>
+        <w:t>|</w:t>
+      </w:r>
+      <w:r>
+        <w:rPr>
+          <w:spacing w:val="-13"/>
+        </w:rPr>
+        <w:t xml:space="preserve"> </w:t>
+      </w:r>
+      <w:r>
+        <w:t>Contact:</w:t>
+      </w:r>
+      <w:r>
+        <w:rPr>
+          <w:spacing w:val="-12"/>
+        </w:rPr>
+        <w:t xml:space="preserve"> </w:t>
+      </w:r>
+      <w:r>
+        <w:t>+44</w:t>
+      </w:r>
+      <w:r>
+        <w:rPr>
+          <w:spacing w:val="-13"/>
+        </w:rPr>
+        <w:t xml:space="preserve"> </w:t>
+      </w:r>
+      <w:r>
+        <w:t>7586597557</w:t>
+      </w:r>
+      <w:r>
+        <w:rPr>
+          <w:rFonts w:ascii="SimSun"/>
+        </w:rPr>
+        <w:t>|</w:t>
+      </w:r>
+      <w:r>
+        <w:rPr>
+          <w:rFonts w:ascii="SimSun"/>
+          <w:spacing w:val="-60"/>
+        </w:rPr>
+        <w:t xml:space="preserve"> </w:t>
+      </w:r>
+      <w:hyperlink r:id="rId5">
+        <w:r>
+          <w:rPr>
+            <w:color w:val="0000FF"/>
+            <w:u w:val="single" w:color="0000FF"/>
+          </w:rPr>
+          <w:t>nikhithuk@gmail.com</w:t>
+        </w:r>
+      </w:hyperlink>
+      <w:r>
+        <w:rPr>
+          <w:color w:val="0000FF"/>
+          <w:spacing w:val="-12"/>
+        </w:rPr>
+        <w:t xml:space="preserve"> </w:t>
+      </w:r>
+      <w:r>
+        <w:rPr>
+          <w:rFonts w:ascii="SimSun"/>
+        </w:rPr>
+        <w:t>|</w:t>
+      </w:r>
+      <w:r>
+        <w:t>LinkedIn:</w:t>
+      </w:r>
+      <w:r>
+        <w:rPr>
+          <w:spacing w:val="-7"/>
+        </w:rPr>
+        <w:t xml:space="preserve"> </w:t>
+      </w:r>
+      <w:r>
+        <w:rPr>
+          <w:spacing w:val="-2"/>
+        </w:rPr>
+        <w:t>in/</w:t>
+      </w:r>
+      <w:proofErr w:type="spellStart"/>
+      <w:r>
+        <w:rPr>
+          <w:spacing w:val="-2"/>
+        </w:rPr>
+        <w:t>srisainikhith</w:t>
+      </w:r>
+      <w:proofErr w:type="spellEnd"/>
+    </w:p>
+    <w:p>
+      <w:pPr>
+        <w:pStyle w:val="BodyText"/>
+        <w:spacing w:before="9"/>
+        <w:ind w:left="0" w:firstLine="0"/>
+        <w:rPr>
+          <w:sz w:val="9"/>
+        </w:rPr>
+      </w:pPr>
+      <w:r>
+        <w:rPr>
+          <w:noProof/>
+          <w:sz w:val="9"/>
+        </w:rPr>
+        <mc:AlternateContent>
+          <mc:Choice Requires="wps">
+            <w:drawing>
+              <wp:anchor distT="0" distB="0" distL="0" distR="0" simplePos="0" relativeHeight="487587840" behindDoc="1" locked="0" layoutInCell="1" allowOverlap="1" wp14:anchorId="286D8943" wp14:editId="0D37909B">
+                <wp:simplePos x="0" y="0"/>
+                <wp:positionH relativeFrom="page">
+                  <wp:posOffset>429894</wp:posOffset>
+                </wp:positionH>
+                <wp:positionV relativeFrom="paragraph">
+                  <wp:posOffset>91340</wp:posOffset>
+                </wp:positionV>
+                <wp:extent cx="6913880" cy="38100"/>
+                <wp:effectExtent l="0" t="0" r="0" b="0"/>
+                <wp:wrapTopAndBottom/>
+                <wp:docPr id="1" name="Graphic 1"/>
+                <wp:cNvGraphicFramePr>
+                  <a:graphicFrameLocks xmlns:a="http://schemas.openxmlformats.org/drawingml/2006/main"/>
+                </wp:cNvGraphicFramePr>
+                <a:graphic xmlns:a="http://schemas.openxmlformats.org/drawingml/2006/main">
+                  <a:graphicData uri="http://schemas.microsoft.com/office/word/2010/wordprocessingShape">
+                    <wps:wsp>
+                      <wps:cNvSpPr>
+                        <a:spLocks/>
+                      </wps:cNvSpPr>
+                      <wps:spPr>
+                        <a:xfrm>
+                          <a:off x="0" y="0"/>
+                          <a:ext cx="6913880" cy="38100"/>
+                        </a:xfrm>
+                        <a:custGeom>
+                          <a:avLst/>
+                          <a:gdLst/>
+                          <a:ahLst/>
+                          <a:cxnLst/>
+                          <a:rect l="l" t="t" r="r" b="b"/>
+                          <a:pathLst>
+                            <a:path w="6913880" h="38100">
+                              <a:moveTo>
+                                <a:pt x="6913880" y="0"/>
+                              </a:moveTo>
+                              <a:lnTo>
+                                <a:pt x="0" y="0"/>
+                              </a:lnTo>
+                              <a:lnTo>
+                                <a:pt x="0" y="38100"/>
+                              </a:lnTo>
+                              <a:lnTo>
+                                <a:pt x="6913880" y="38100"/>
+                              </a:lnTo>
+                              <a:lnTo>
+                                <a:pt x="6913880" y="0"/>
+                              </a:lnTo>
+                              <a:close/>
+                            </a:path>
+                          </a:pathLst>
+                        </a:custGeom>
+                        <a:solidFill>
+                          <a:srgbClr val="BDBDBD"/>
+                        </a:solidFill>
+                      </wps:spPr>
+                      <wps:bodyPr wrap="square" lIns="0" tIns="0" rIns="0" bIns="0" rtlCol="0">
+                        <a:prstTxWarp prst="textNoShape">
+                          <a:avLst/>
+                        </a:prstTxWarp>
+                        <a:noAutofit/>
+                      </wps:bodyPr>
+                    </wps:wsp>
+                  </a:graphicData>
+                </a:graphic>
+              </wp:anchor>
+            </w:drawing>
+          </mc:Choice>
+          <mc:Fallback>
+            <w:pict>
+              <v:shape w14:anchorId="132EA71A" id="Graphic 1" o:spid="_x0000_s1026" style="position:absolute;margin-left:33.85pt;margin-top:7.2pt;width:544.4pt;height:3pt;z-index:-15728640;visibility:visible;mso-wrap-style:square;mso-wrap-distance-left:0;mso-wrap-distance-top:0;mso-wrap-distance-right:0;mso-wrap-distance-bottom:0;mso-position-horizontal:absolute;mso-position-horizontal-relative:page;mso-position-vertical:absolute;mso-position-vertical-relative:text;v-text-anchor:top" coordsize="6913880,38100" o:gfxdata="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" path="m6913880,l,,,38100r6913880,l6913880,xe" fillcolor="#bdbdbd" stroked="f">
+                <v:path arrowok="t"/>
+                <w10:wrap type="topAndBottom" anchorx="page"/>
+              </v:shape>
+            </w:pict>
+          </mc:Fallback>
+        </mc:AlternateContent>
+      </w:r>
+    </w:p>
+    <w:p>
+      <w:pPr>
+        <w:spacing w:before="92"/>
+        <w:ind w:left="100" w:right="97"/>
+        <w:jc w:val="center"/>
+        <w:rPr>
+          <w:b/>
+          <w:sz w:val="24"/>
+        </w:rPr>
+      </w:pPr>
+      <w:r>
+        <w:rPr>
+          <w:b/>
+          <w:sz w:val="24"/>
+        </w:rPr>
+        <w:t>Full</w:t>
+      </w:r>
+      <w:r>
+        <w:rPr>
+          <w:b/>
+          <w:spacing w:val="-4"/>
+          <w:sz w:val="24"/>
+        </w:rPr>
+        <w:t xml:space="preserve"> </w:t>
+      </w:r>
+      <w:r>
+        <w:rPr>
+          <w:b/>
+          <w:sz w:val="24"/>
+        </w:rPr>
+        <w:t>Stack</w:t>
+      </w:r>
+      <w:r>
+        <w:rPr>
+          <w:b/>
+          <w:spacing w:val="-1"/>
+          <w:sz w:val="24"/>
+        </w:rPr>
+        <w:t xml:space="preserve"> </w:t>
+      </w:r>
+      <w:r>
+        <w:rPr>
+          <w:b/>
+          <w:spacing w:val="-2"/>
+          <w:sz w:val="24"/>
+        </w:rPr>
+        <w:t>Developer</w:t>
+      </w:r>
+    </w:p>
+    <w:p>
+      <w:pPr>
+        <w:spacing w:before="122"/>
+        <w:ind w:left="444" w:right="438"/>
+        <w:jc w:val="both"/>
+        <w:rPr>
+          <w:sz w:val="20"/>
+        </w:rPr>
+      </w:pPr>
+      <w:r>
+        <w:rPr>
+          <w:sz w:val="20"/>
+        </w:rPr>
+        <w:t>Having</w:t>
+      </w:r>
+      <w:r>
+        <w:rPr>
+          <w:spacing w:val="-4"/>
+          <w:sz w:val="20"/>
+        </w:rPr>
+        <w:t xml:space="preserve"> </w:t>
+      </w:r>
+      <w:r>
+        <w:rPr>
+          <w:sz w:val="20"/>
+        </w:rPr>
+        <w:t>graduated</w:t>
+      </w:r>
+      <w:r>
+        <w:rPr>
+          <w:spacing w:val="-3"/>
+          <w:sz w:val="20"/>
+        </w:rPr>
+        <w:t xml:space="preserve"> </w:t>
+      </w:r>
+      <w:r>
+        <w:rPr>
+          <w:sz w:val="20"/>
+        </w:rPr>
+        <w:t>with</w:t>
+      </w:r>
+      <w:r>
+        <w:rPr>
+          <w:spacing w:val="-3"/>
+          <w:sz w:val="20"/>
+        </w:rPr>
+        <w:t xml:space="preserve"> </w:t>
+      </w:r>
+      <w:r>
+        <w:rPr>
+          <w:sz w:val="20"/>
+        </w:rPr>
+        <w:t>an MSc</w:t>
+      </w:r>
+      <w:r>
+        <w:rPr>
+          <w:b/>
+          <w:sz w:val="20"/>
+        </w:rPr>
+        <w:t xml:space="preserve">. in Computer Science with Industrial Placement </w:t>
+      </w:r>
+      <w:r>
+        <w:rPr>
+          <w:sz w:val="20"/>
+        </w:rPr>
+        <w:t>from</w:t>
+      </w:r>
+      <w:r>
+        <w:rPr>
+          <w:spacing w:val="-4"/>
+          <w:sz w:val="20"/>
+        </w:rPr>
+        <w:t xml:space="preserve"> </w:t>
+      </w:r>
+      <w:r>
+        <w:rPr>
+          <w:b/>
+          <w:sz w:val="20"/>
+        </w:rPr>
+        <w:t xml:space="preserve">University of East London </w:t>
+      </w:r>
+      <w:r>
+        <w:rPr>
+          <w:sz w:val="20"/>
+        </w:rPr>
+        <w:t>and</w:t>
+      </w:r>
+      <w:r>
+        <w:rPr>
+          <w:spacing w:val="-3"/>
+          <w:sz w:val="20"/>
+        </w:rPr>
+        <w:t xml:space="preserve"> </w:t>
+      </w:r>
+      <w:r>
+        <w:rPr>
+          <w:sz w:val="20"/>
+        </w:rPr>
+        <w:t>over</w:t>
+      </w:r>
+      <w:r>
+        <w:rPr>
+          <w:spacing w:val="-2"/>
+          <w:sz w:val="20"/>
+        </w:rPr>
+        <w:t xml:space="preserve"> </w:t>
+      </w:r>
+      <w:r>
+        <w:rPr>
+          <w:b/>
+          <w:sz w:val="20"/>
+        </w:rPr>
+        <w:t xml:space="preserve">4 years </w:t>
+      </w:r>
+      <w:r>
+        <w:rPr>
+          <w:sz w:val="20"/>
+        </w:rPr>
+        <w:t xml:space="preserve">of </w:t>
+      </w:r>
+      <w:r>
+        <w:rPr>
+          <w:b/>
+          <w:sz w:val="20"/>
+        </w:rPr>
+        <w:t xml:space="preserve">IT Software Development </w:t>
+      </w:r>
+      <w:r>
+        <w:rPr>
+          <w:sz w:val="20"/>
+        </w:rPr>
+        <w:t xml:space="preserve">experience, I am actively looking for </w:t>
+      </w:r>
+      <w:r>
+        <w:rPr>
+          <w:b/>
+          <w:sz w:val="20"/>
+        </w:rPr>
+        <w:t xml:space="preserve">Full-stack developer </w:t>
+      </w:r>
+      <w:r>
+        <w:rPr>
+          <w:sz w:val="20"/>
+        </w:rPr>
+        <w:t xml:space="preserve">roles. </w:t>
+      </w:r>
+      <w:r>
+        <w:rPr>
+          <w:b/>
+          <w:sz w:val="20"/>
+        </w:rPr>
+        <w:t>I have the right to work in the UK and am willing to relocate</w:t>
+      </w:r>
+      <w:r>
+        <w:rPr>
+          <w:sz w:val="20"/>
+        </w:rPr>
+        <w:t>. Committed to deliver top- notch solutions that align seamlessly with project goals, exceeding expectations</w:t>
+      </w:r>
+    </w:p>
+    <w:p>
+      <w:pPr>
+        <w:pStyle w:val="BodyText"/>
+        <w:spacing w:before="6"/>
+        <w:ind w:left="0" w:firstLine="0"/>
+        <w:rPr>
+          <w:sz w:val="6"/>
+        </w:rPr>
+      </w:pPr>
+      <w:r>
+        <w:rPr>
+          <w:noProof/>
+          <w:sz w:val="6"/>
+        </w:rPr>
+        <mc:AlternateContent>
+          <mc:Choice Requires="wps">
+            <w:drawing>
+              <wp:anchor distT="0" distB="0" distL="0" distR="0" simplePos="0" relativeHeight="487588352" behindDoc="1" locked="0" layoutInCell="1" allowOverlap="1" wp14:anchorId="27B345CE" wp14:editId="2389ABDB">
+                <wp:simplePos x="0" y="0"/>
+                <wp:positionH relativeFrom="page">
+                  <wp:posOffset>427990</wp:posOffset>
+                </wp:positionH>
+                <wp:positionV relativeFrom="paragraph">
+                  <wp:posOffset>65791</wp:posOffset>
+                </wp:positionV>
+                <wp:extent cx="6913880" cy="62865"/>
+                <wp:effectExtent l="0" t="0" r="0" b="0"/>
+                <wp:wrapTopAndBottom/>
+                <wp:docPr id="2" name="Graphic 2"/>
+                <wp:cNvGraphicFramePr>
+                  <a:graphicFrameLocks xmlns:a="http://schemas.openxmlformats.org/drawingml/2006/main"/>
+                </wp:cNvGraphicFramePr>
+                <a:graphic xmlns:a="http://schemas.openxmlformats.org/drawingml/2006/main">
+                  <a:graphicData uri="http://schemas.microsoft.com/office/word/2010/wordprocessingShape">
+                    <wps:wsp>
+                      <wps:cNvSpPr>
+                        <a:spLocks/>
+                      </wps:cNvSpPr>
+                      <wps:spPr>
+                        <a:xfrm>
+                          <a:off x="0" y="0"/>
+                          <a:ext cx="6913880" cy="62865"/>
+                        </a:xfrm>
+                        <a:custGeom>
+                          <a:avLst/>
+                          <a:gdLst/>
+                          <a:ahLst/>
+                          <a:cxnLst/>
+                          <a:rect l="l" t="t" r="r" b="b"/>
+                          <a:pathLst>
+                            <a:path w="6913880" h="62865">
+                              <a:moveTo>
+                                <a:pt x="6913880" y="0"/>
+                              </a:moveTo>
+                              <a:lnTo>
+                                <a:pt x="0" y="0"/>
+                              </a:lnTo>
+                              <a:lnTo>
+                                <a:pt x="0" y="62483"/>
+                              </a:lnTo>
+                              <a:lnTo>
+                                <a:pt x="6913880" y="62483"/>
+                              </a:lnTo>
+                              <a:lnTo>
+                                <a:pt x="6913880" y="0"/>
+                              </a:lnTo>
+                              <a:close/>
+                            </a:path>
+                          </a:pathLst>
+                        </a:custGeom>
+                        <a:solidFill>
+                          <a:srgbClr val="ECEBDF"/>
+                        </a:solidFill>
+                      </wps:spPr>
+                      <wps:bodyPr wrap="square" lIns="0" tIns="0" rIns="0" bIns="0" rtlCol="0">
+                        <a:prstTxWarp prst="textNoShape">
+                          <a:avLst/>
+                        </a:prstTxWarp>
+                        <a:noAutofit/>
+                      </wps:bodyPr>
+                    </wps:wsp>
+                  </a:graphicData>
+                </a:graphic>
+              </wp:anchor>
+            </w:drawing>
+          </mc:Choice>
+          <mc:Fallback>
+            <w:pict>
+              <v:shape w14:anchorId="08ECEC10" id="Graphic 2" o:spid="_x0000_s1026" style="position:absolute;margin-left:33.7pt;margin-top:5.2pt;width:544.4pt;height:4.95pt;z-index:-15728128;visibility:visible;mso-wrap-style:square;mso-wrap-distance-left:0;mso-wrap-distance-top:0;mso-wrap-distance-right:0;mso-wrap-distance-bottom:0;mso-position-horizontal:absolute;mso-position-horizontal-relative:page;mso-position-vertical:absolute;mso-position-vertical-relative:text;v-text-anchor:top" coordsize="6913880,62865" o:gfxdata="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" path="m6913880,l,,,62483r6913880,l6913880,xe" fillcolor="#ecebdf" stroked="f">
+                <v:path arrowok="t"/>
+                <w10:wrap type="topAndBottom" anchorx="page"/>
+              </v:shape>
+            </w:pict>
+          </mc:Fallback>
+        </mc:AlternateContent>
+      </w:r>
+    </w:p>
+    <w:p>
+      <w:pPr>
+        <w:pStyle w:val="BodyText"/>
+        <w:spacing w:before="6"/>
+        <w:ind w:left="0" w:firstLine="0"/>
+        <w:rPr>
+          <w:sz w:val="3"/>
+        </w:rPr>
+      </w:pPr>
+    </w:p>
+    <w:p>
+      <w:pPr>
+        <w:pStyle w:val="BodyText"/>
+        <w:ind w:left="314" w:firstLine="0"/>
+      </w:pPr>
+      <w:r>
+        <w:rPr>
+          <w:noProof/>
+        </w:rPr>
+        <mc:AlternateContent>
+          <mc:Choice Requires="wps">
+            <w:drawing>
+              <wp:inline distT="0" distB="0" distL="0" distR="0" wp14:anchorId="7392B6FD" wp14:editId="5E82FE38">
+                <wp:extent cx="6913880" cy="323215"/>
+                <wp:effectExtent l="0" t="0" r="0" b="0"/>
+                <wp:docPr id="3" name="Textbox 3"/>
+                <wp:cNvGraphicFramePr>
+                  <a:graphicFrameLocks xmlns:a="http://schemas.openxmlformats.org/drawingml/2006/main"/>
+                </wp:cNvGraphicFramePr>
+                <a:graphic xmlns:a="http://schemas.openxmlformats.org/drawingml/2006/main">
+                  <a:graphicData uri="http://schemas.microsoft.com/office/word/2010/wordprocessingShape">
+                    <wps:wsp>
+                      <wps:cNvSpPr txBox="1">
+                        <a:spLocks/>
+                      </wps:cNvSpPr>
+                      <wps:spPr>
+                        <a:xfrm>
+                          <a:off x="0" y="0"/>
+                          <a:ext cx="6913880" cy="323215"/>
+                        </a:xfrm>
+                        <a:prstGeom prst="rect">
+                          <a:avLst/>
+                        </a:prstGeom>
+                        <a:solidFill>
+                          <a:srgbClr val="ECEBDF"/>
+                        </a:solidFill>
+                      </wps:spPr>
+                      <wps:txbx>
+                        <w:txbxContent>
+                          <w:p>
+                            <w:pPr>
+                              <w:spacing w:line="211" w:lineRule="exact"/>
+                              <w:ind w:left="9" w:right="3"/>
+                              <w:jc w:val="center"/>
+                              <w:rPr>
+                                <w:b/>
+                                <w:color w:val="000000"/>
+                              </w:rPr>
+                            </w:pPr>
+                            <w:r>
+                              <w:rPr>
+                                <w:b/>
+                                <w:color w:val="000000"/>
+                              </w:rPr>
+                              <w:t>SKILLS</w:t>
+                            </w:r>
+                            <w:r>
+                              <w:rPr>
+                                <w:b/>
+                                <w:color w:val="000000"/>
+                                <w:spacing w:val="-3"/>
+                              </w:rPr>
+                              <w:t xml:space="preserve"> </w:t>
+                            </w:r>
+                            <w:r>
+                              <w:rPr>
+                                <w:b/>
+                                <w:color w:val="000000"/>
+                                <w:spacing w:val="-5"/>
+                              </w:rPr>
+                              <w:t>AND</w:t>
+                            </w:r>
+                          </w:p>
+                          <w:p>
+                            <w:pPr>
+                              <w:ind w:left="9"/>
+                              <w:jc w:val="center"/>
+                              <w:rPr>
+                                <w:b/>
+                                <w:color w:val="000000"/>
+                              </w:rPr>
+                            </w:pPr>
+                            <w:r>
+                              <w:rPr>
+                                <w:b/>
+                                <w:color w:val="000000"/>
+                                <w:spacing w:val="-2"/>
+                              </w:rPr>
+                              <w:t>CERTIFCATIONS</w:t>
+                            </w:r>
+                          </w:p>
+                        </w:txbxContent>
+                      </wps:txbx>
+                      <wps:bodyPr wrap="square" lIns="0" tIns="0" rIns="0" bIns="0" rtlCol="0">
+                        <a:noAutofit/>
+                      </wps:bodyPr>
+                    </wps:wsp>
+                  </a:graphicData>
+                </a:graphic>
+              </wp:inline>
+            </w:drawing>
+          </mc:Choice>
+          <mc:Fallback>
+            <w:pict>
+              <v:shapetype w14:anchorId="7392B6FD" id="_x0000_t202" coordsize="21600,21600" o:spt="202" path="m,l,21600r21600,l21600,xe">
+                <v:stroke joinstyle="miter"/>
+                <v:path gradientshapeok="t" o:connecttype="rect"/>
+              </v:shapetype>
+              <v:shape id="Textbox 3" o:spid="_x0000_s1026" type="#_x0000_t202" style="width:544.4pt;height:25.45pt;visibility:visible;mso-wrap-style:square;mso-left-percent:-10001;mso-top-percent:-10001;mso-position-horizontal:absolute;mso-position-horizontal-relative:char;mso-position-vertical:absolute;mso-position-vertical-relative:line;mso-left-percent:-10001;mso-top-percent:-10001;v-text-anchor:top" o:gfxdata="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" fillcolor="#ecebdf" stroked="f">
+                <v:textbox inset="0,0,0,0">
+                  <w:txbxContent>
+                    <w:p>
+                      <w:pPr>
+                        <w:spacing w:line="211" w:lineRule="exact"/>
+                        <w:ind w:left="9" w:right="3"/>
+                        <w:jc w:val="center"/>
+                        <w:rPr>
+                          <w:b/>
+                          <w:color w:val="000000"/>
+                        </w:rPr>
+                      </w:pPr>
+                      <w:r>
+                        <w:rPr>
+                          <w:b/>
+                          <w:color w:val="000000"/>
+                        </w:rPr>
+                        <w:t>SKILLS</w:t>
+                      </w:r>
+                      <w:r>
+                        <w:rPr>
+                          <w:b/>
+                          <w:color w:val="000000"/>
+                          <w:spacing w:val="-3"/>
+                        </w:rPr>
+                        <w:t xml:space="preserve"> </w:t>
+                      </w:r>
+                      <w:r>
+                        <w:rPr>
+                          <w:b/>
+                          <w:color w:val="000000"/>
+                          <w:spacing w:val="-5"/>
+                        </w:rPr>
+                        <w:t>AND</w:t>
+                      </w:r>
+                    </w:p>
+                    <w:p>
+                      <w:pPr>
+                        <w:ind w:left="9"/>
+                        <w:jc w:val="center"/>
+                        <w:rPr>
+                          <w:b/>
+                          <w:color w:val="000000"/>
+                        </w:rPr>
+                      </w:pPr>
+                      <w:r>
+                        <w:rPr>
+                          <w:b/>
+                          <w:color w:val="000000"/>
+                          <w:spacing w:val="-2"/>
+                        </w:rPr>
+                        <w:t>CERTIFCATIONS</w:t>
+                      </w:r>
+                    </w:p>
+                  </w:txbxContent>
+                </v:textbox>
+                <w10:anchorlock/>
+              </v:shape>
+            </w:pict>
+          </mc:Fallback>
+        </mc:AlternateContent>
+      </w:r>
+    </w:p>
+    <w:p>
+      <w:pPr>
+        <w:pStyle w:val="Heading1"/>
+        <w:spacing w:before="41"/>
+      </w:pPr>
+      <w:r>
+        <w:rPr>
+          <w:spacing w:val="-6"/>
+        </w:rPr>
+        <w:t>Core</w:t>
+      </w:r>
+      <w:r>
+        <w:rPr>
+          <w:spacing w:val="-7"/>
+        </w:rPr>
+        <w:t xml:space="preserve"> </w:t>
+      </w:r>
+      <w:r>
+        <w:rPr>
+          <w:spacing w:val="-2"/>
+        </w:rPr>
+        <w:t>Competency:</w:t>
+      </w:r>
+    </w:p>
+    <w:p>
+      <w:pPr>
+        <w:pStyle w:val="BodyText"/>
+        <w:spacing w:before="71"/>
+        <w:ind w:left="343" w:right="328" w:firstLine="0"/>
+        <w:jc w:val="both"/>
+      </w:pPr>
+      <w:r>
+        <w:t xml:space="preserve">Agile Project Management </w:t>
+      </w:r>
+      <w:r>
+        <w:rPr>
+          <w:rFonts w:ascii="Symbol" w:hAnsi="Symbol"/>
+        </w:rPr>
+        <w:t></w:t>
+      </w:r>
+      <w:r>
+        <w:rPr>
+          <w:rFonts w:ascii="Times New Roman" w:hAnsi="Times New Roman"/>
+        </w:rPr>
+        <w:t xml:space="preserve"> </w:t>
+      </w:r>
+      <w:r>
+        <w:t xml:space="preserve">Full Stack Development: Angular, .Net C#, SQL, MongoDB, MySQL </w:t>
+      </w:r>
+      <w:r>
+        <w:rPr>
+          <w:rFonts w:ascii="Symbol" w:hAnsi="Symbol"/>
+        </w:rPr>
+        <w:t></w:t>
+      </w:r>
+      <w:r>
+        <w:rPr>
+          <w:rFonts w:ascii="Times New Roman" w:hAnsi="Times New Roman"/>
+        </w:rPr>
+        <w:t xml:space="preserve"> </w:t>
+      </w:r>
+      <w:r>
+        <w:t xml:space="preserve">Documentation </w:t>
+      </w:r>
+      <w:r>
+        <w:rPr>
+          <w:rFonts w:ascii="Symbol" w:hAnsi="Symbol"/>
+        </w:rPr>
+        <w:t></w:t>
+      </w:r>
+      <w:r>
+        <w:rPr>
+          <w:rFonts w:ascii="Times New Roman" w:hAnsi="Times New Roman"/>
+        </w:rPr>
+        <w:t xml:space="preserve"> </w:t>
+      </w:r>
+      <w:r>
+        <w:t xml:space="preserve">Continuous Integration/Continuous Deployment (CI/CD) </w:t>
+      </w:r>
+      <w:r>
+        <w:rPr>
+          <w:rFonts w:ascii="Symbol" w:hAnsi="Symbol"/>
+        </w:rPr>
+        <w:t></w:t>
+      </w:r>
+      <w:r>
+        <w:rPr>
+          <w:rFonts w:ascii="Times New Roman" w:hAnsi="Times New Roman"/>
+          <w:spacing w:val="-5"/>
+        </w:rPr>
+        <w:t xml:space="preserve"> </w:t>
+      </w:r>
+      <w:r>
+        <w:t xml:space="preserve">Version Control </w:t>
+      </w:r>
+      <w:r>
+        <w:rPr>
+          <w:rFonts w:ascii="Symbol" w:hAnsi="Symbol"/>
+        </w:rPr>
+        <w:t></w:t>
+      </w:r>
+      <w:r>
+        <w:rPr>
+          <w:rFonts w:ascii="Times New Roman" w:hAnsi="Times New Roman"/>
+          <w:spacing w:val="-4"/>
+        </w:rPr>
+        <w:t xml:space="preserve"> </w:t>
+      </w:r>
+      <w:r>
+        <w:t xml:space="preserve">Quality Assurance and Testing: Jasmine, Karma </w:t>
+      </w:r>
+      <w:r>
+        <w:rPr>
+          <w:rFonts w:ascii="Symbol" w:hAnsi="Symbol"/>
+        </w:rPr>
+        <w:t></w:t>
+      </w:r>
+      <w:r>
+        <w:rPr>
+          <w:rFonts w:ascii="Times New Roman" w:hAnsi="Times New Roman"/>
+          <w:spacing w:val="-9"/>
+        </w:rPr>
+        <w:t xml:space="preserve"> </w:t>
+      </w:r>
+      <w:r>
+        <w:t xml:space="preserve">DevOps and Cloud </w:t>
+      </w:r>
+      <w:r>
+        <w:rPr>
+          <w:spacing w:val="-2"/>
+        </w:rPr>
+        <w:t>Solutions:</w:t>
+      </w:r>
+      <w:r>
+        <w:rPr>
+          <w:spacing w:val="-7"/>
+        </w:rPr>
+        <w:t xml:space="preserve"> </w:t>
+      </w:r>
+      <w:r>
+        <w:rPr>
+          <w:spacing w:val="-2"/>
+        </w:rPr>
+        <w:t>Azure,</w:t>
+      </w:r>
+      <w:r>
+        <w:rPr>
+          <w:spacing w:val="-5"/>
+        </w:rPr>
+        <w:t xml:space="preserve"> </w:t>
+      </w:r>
+      <w:r>
+        <w:rPr>
+          <w:spacing w:val="-2"/>
+        </w:rPr>
+        <w:t>Google</w:t>
+      </w:r>
+      <w:r>
+        <w:rPr>
+          <w:spacing w:val="-6"/>
+        </w:rPr>
+        <w:t xml:space="preserve"> </w:t>
+      </w:r>
+      <w:r>
+        <w:rPr>
+          <w:spacing w:val="-2"/>
+        </w:rPr>
+        <w:t>Cloud,</w:t>
+      </w:r>
+      <w:r>
+        <w:rPr>
+          <w:spacing w:val="-5"/>
+        </w:rPr>
+        <w:t xml:space="preserve"> </w:t>
+      </w:r>
+      <w:r>
+        <w:rPr>
+          <w:spacing w:val="-2"/>
+        </w:rPr>
+        <w:t>AWS, Docker</w:t>
+      </w:r>
+      <w:r>
+        <w:rPr>
+          <w:spacing w:val="-3"/>
+        </w:rPr>
+        <w:t xml:space="preserve"> </w:t>
+      </w:r>
+      <w:r>
+        <w:rPr>
+          <w:rFonts w:ascii="Symbol" w:hAnsi="Symbol"/>
+          <w:spacing w:val="-2"/>
+        </w:rPr>
+        <w:t></w:t>
+      </w:r>
+      <w:r>
+        <w:rPr>
+          <w:rFonts w:ascii="Times New Roman" w:hAnsi="Times New Roman"/>
+          <w:spacing w:val="-10"/>
+        </w:rPr>
+        <w:t xml:space="preserve"> </w:t>
+      </w:r>
+      <w:r>
+        <w:rPr>
+          <w:spacing w:val="-2"/>
+        </w:rPr>
+        <w:t>Collaboration and</w:t>
+      </w:r>
+      <w:r>
+        <w:rPr>
+          <w:spacing w:val="-4"/>
+        </w:rPr>
+        <w:t xml:space="preserve"> </w:t>
+      </w:r>
+      <w:r>
+        <w:rPr>
+          <w:spacing w:val="-2"/>
+        </w:rPr>
+        <w:t xml:space="preserve">communication </w:t>
+      </w:r>
+      <w:r>
+        <w:rPr>
+          <w:rFonts w:ascii="Symbol" w:hAnsi="Symbol"/>
+          <w:spacing w:val="-2"/>
+        </w:rPr>
+        <w:t></w:t>
+      </w:r>
+      <w:r>
+        <w:rPr>
+          <w:rFonts w:ascii="Times New Roman" w:hAnsi="Times New Roman"/>
+          <w:spacing w:val="-10"/>
+        </w:rPr>
+        <w:t xml:space="preserve"> </w:t>
+      </w:r>
+      <w:r>
+        <w:rPr>
+          <w:spacing w:val="-2"/>
+        </w:rPr>
+        <w:t>Integration</w:t>
+      </w:r>
+      <w:r>
+        <w:rPr>
+          <w:spacing w:val="-4"/>
+        </w:rPr>
+        <w:t xml:space="preserve"> </w:t>
+      </w:r>
+      <w:r>
+        <w:rPr>
+          <w:spacing w:val="-2"/>
+        </w:rPr>
+        <w:t>with third-Party</w:t>
+      </w:r>
+      <w:r>
+        <w:rPr>
+          <w:spacing w:val="-7"/>
+        </w:rPr>
+        <w:t xml:space="preserve"> </w:t>
+      </w:r>
+      <w:r>
+        <w:rPr>
+          <w:spacing w:val="-2"/>
+        </w:rPr>
+        <w:t>Tools</w:t>
+      </w:r>
+      <w:r>
+        <w:rPr>
+          <w:spacing w:val="-8"/>
+        </w:rPr>
+        <w:t xml:space="preserve"> </w:t>
+      </w:r>
+      <w:r>
+        <w:rPr>
+          <w:rFonts w:ascii="Symbol" w:hAnsi="Symbol"/>
+          <w:spacing w:val="-2"/>
+        </w:rPr>
+        <w:t></w:t>
+      </w:r>
+      <w:r>
+        <w:rPr>
+          <w:rFonts w:ascii="Times New Roman" w:hAnsi="Times New Roman"/>
+          <w:spacing w:val="-11"/>
+        </w:rPr>
+        <w:t xml:space="preserve"> </w:t>
+      </w:r>
+      <w:r>
+        <w:rPr>
+          <w:spacing w:val="-2"/>
+        </w:rPr>
+        <w:t>Cloud</w:t>
+      </w:r>
+      <w:r>
+        <w:rPr>
+          <w:spacing w:val="-9"/>
+        </w:rPr>
+        <w:t xml:space="preserve"> </w:t>
+      </w:r>
+      <w:r>
+        <w:rPr>
+          <w:spacing w:val="-2"/>
+        </w:rPr>
+        <w:t>migration</w:t>
+      </w:r>
+      <w:r>
+        <w:rPr>
+          <w:spacing w:val="-6"/>
+        </w:rPr>
+        <w:t xml:space="preserve"> </w:t>
+      </w:r>
+      <w:r>
+        <w:rPr>
+          <w:rFonts w:ascii="Symbol" w:hAnsi="Symbol"/>
+          <w:spacing w:val="-2"/>
+        </w:rPr>
+        <w:t></w:t>
+      </w:r>
+      <w:r>
+        <w:rPr>
+          <w:rFonts w:ascii="Times New Roman" w:hAnsi="Times New Roman"/>
+          <w:spacing w:val="-2"/>
+        </w:rPr>
+        <w:t xml:space="preserve"> </w:t>
+      </w:r>
+      <w:r>
+        <w:t xml:space="preserve">Google Cloud optimization </w:t>
+      </w:r>
+      <w:r>
+        <w:rPr>
+          <w:rFonts w:ascii="Symbol" w:hAnsi="Symbol"/>
+        </w:rPr>
+        <w:t></w:t>
+      </w:r>
+      <w:r>
+        <w:rPr>
+          <w:rFonts w:ascii="Times New Roman" w:hAnsi="Times New Roman"/>
+        </w:rPr>
+        <w:t xml:space="preserve"> </w:t>
+      </w:r>
+      <w:r>
+        <w:t>Python</w:t>
+      </w:r>
+    </w:p>
+    <w:p>
+      <w:pPr>
+        <w:pStyle w:val="Heading1"/>
+        <w:spacing w:before="51"/>
+      </w:pPr>
+      <w:r>
+        <w:rPr>
+          <w:spacing w:val="-2"/>
+        </w:rPr>
+        <w:t>Certifications:</w:t>
+      </w:r>
+    </w:p>
+    <w:p>
+      <w:pPr>
+        <w:pStyle w:val="BodyText"/>
+        <w:spacing w:before="72"/>
+        <w:ind w:left="100" w:firstLine="0"/>
+        <w:jc w:val="center"/>
+      </w:pPr>
+      <w:r>
+        <w:rPr>
+          <w:spacing w:val="-2"/>
+        </w:rPr>
+        <w:t>MTA-Database Administration</w:t>
+      </w:r>
+      <w:r>
+        <w:rPr>
+          <w:spacing w:val="-1"/>
+        </w:rPr>
+        <w:t xml:space="preserve"> </w:t>
+      </w:r>
+      <w:r>
+        <w:rPr>
+          <w:spacing w:val="-2"/>
+        </w:rPr>
+        <w:t>Fundamentals</w:t>
+      </w:r>
+      <w:r>
+        <w:rPr>
+          <w:spacing w:val="2"/>
+        </w:rPr>
+        <w:t xml:space="preserve"> </w:t>
+      </w:r>
+      <w:r>
+        <w:rPr>
+          <w:rFonts w:ascii="Symbol" w:hAnsi="Symbol"/>
+          <w:spacing w:val="-2"/>
+        </w:rPr>
+        <w:t></w:t>
+      </w:r>
+      <w:r>
+        <w:rPr>
+          <w:rFonts w:ascii="Times New Roman" w:hAnsi="Times New Roman"/>
+          <w:spacing w:val="-16"/>
+        </w:rPr>
+        <w:t xml:space="preserve"> </w:t>
+      </w:r>
+      <w:r>
+        <w:rPr>
+          <w:spacing w:val="-2"/>
+        </w:rPr>
+        <w:t>MTA-Networking</w:t>
+      </w:r>
+      <w:r>
+        <w:t xml:space="preserve"> </w:t>
+      </w:r>
+      <w:r>
+        <w:rPr>
+          <w:spacing w:val="-2"/>
+        </w:rPr>
+        <w:t xml:space="preserve">Fundamentals </w:t>
+      </w:r>
+      <w:r>
+        <w:rPr>
+          <w:rFonts w:ascii="Symbol" w:hAnsi="Symbol"/>
+          <w:spacing w:val="-2"/>
+        </w:rPr>
+        <w:t></w:t>
+      </w:r>
+      <w:r>
+        <w:rPr>
+          <w:rFonts w:ascii="Times New Roman" w:hAnsi="Times New Roman"/>
+          <w:spacing w:val="-14"/>
+        </w:rPr>
+        <w:t xml:space="preserve"> </w:t>
+      </w:r>
+      <w:r>
+        <w:rPr>
+          <w:spacing w:val="-2"/>
+        </w:rPr>
+        <w:t>MATLAB</w:t>
+      </w:r>
+      <w:r>
+        <w:rPr>
+          <w:spacing w:val="-3"/>
+        </w:rPr>
+        <w:t xml:space="preserve"> </w:t>
+      </w:r>
+      <w:r>
+        <w:rPr>
+          <w:spacing w:val="-2"/>
+        </w:rPr>
+        <w:t>Essentials</w:t>
+      </w:r>
+      <w:r>
+        <w:rPr>
+          <w:spacing w:val="-6"/>
+        </w:rPr>
+        <w:t xml:space="preserve"> </w:t>
+      </w:r>
+      <w:r>
+        <w:rPr>
+          <w:rFonts w:ascii="Symbol" w:hAnsi="Symbol"/>
+          <w:spacing w:val="-2"/>
+        </w:rPr>
+        <w:t></w:t>
+      </w:r>
+      <w:r>
+        <w:rPr>
+          <w:rFonts w:ascii="Times New Roman" w:hAnsi="Times New Roman"/>
+        </w:rPr>
+        <w:t xml:space="preserve"> </w:t>
+      </w:r>
+      <w:r>
+        <w:rPr>
+          <w:spacing w:val="-2"/>
+        </w:rPr>
+        <w:t>AWS</w:t>
+      </w:r>
+      <w:r>
+        <w:rPr>
+          <w:spacing w:val="-3"/>
+        </w:rPr>
+        <w:t xml:space="preserve"> </w:t>
+      </w:r>
+      <w:r>
+        <w:rPr>
+          <w:spacing w:val="-2"/>
+        </w:rPr>
+        <w:t>Cloud</w:t>
+      </w:r>
+      <w:r>
+        <w:rPr>
+          <w:spacing w:val="-1"/>
+        </w:rPr>
+        <w:t xml:space="preserve"> </w:t>
+      </w:r>
+      <w:r>
+        <w:rPr>
+          <w:spacing w:val="-2"/>
+        </w:rPr>
+        <w:t>Practitioner</w:t>
+      </w:r>
+      <w:r>
+        <w:rPr>
+          <w:spacing w:val="-1"/>
+        </w:rPr>
+        <w:t xml:space="preserve"> </w:t>
+      </w:r>
+      <w:r>
+        <w:rPr>
+          <w:spacing w:val="-2"/>
+        </w:rPr>
+        <w:t>Essentials</w:t>
+      </w:r>
+    </w:p>
+    <w:p>
+      <w:pPr>
+        <w:pStyle w:val="BodyText"/>
+        <w:ind w:left="0" w:firstLine="0"/>
+        <w:rPr>
+          <w:sz w:val="18"/>
+        </w:rPr>
+      </w:pPr>
+      <w:r>
+        <w:rPr>
+          <w:noProof/>
+          <w:sz w:val="18"/>
+        </w:rPr>
+        <mc:AlternateContent>
+          <mc:Choice Requires="wps">
+            <w:drawing>
+              <wp:anchor distT="0" distB="0" distL="0" distR="0" simplePos="0" relativeHeight="487589376" behindDoc="1" locked="0" layoutInCell="1" allowOverlap="1" wp14:anchorId="625FA35A" wp14:editId="0A0A9AF3">
+                <wp:simplePos x="0" y="0"/>
+                <wp:positionH relativeFrom="page">
+                  <wp:posOffset>429259</wp:posOffset>
+                </wp:positionH>
+                <wp:positionV relativeFrom="paragraph">
+                  <wp:posOffset>154795</wp:posOffset>
+                </wp:positionV>
+                <wp:extent cx="6914515" cy="234950"/>
+                <wp:effectExtent l="0" t="0" r="0" b="0"/>
+                <wp:wrapTopAndBottom/>
+                <wp:docPr id="4" name="Textbox 4"/>
+                <wp:cNvGraphicFramePr>
+                  <a:graphicFrameLocks xmlns:a="http://schemas.openxmlformats.org/drawingml/2006/main"/>
+                </wp:cNvGraphicFramePr>
+                <a:graphic xmlns:a="http://schemas.openxmlformats.org/drawingml/2006/main">
+                  <a:graphicData uri="http://schemas.microsoft.com/office/word/2010/wordprocessingShape">
+                    <wps:wsp>
+                      <wps:cNvSpPr txBox="1">
+                        <a:spLocks/>
+                      </wps:cNvSpPr>
+                      <wps:spPr>
+                        <a:xfrm>
+                          <a:off x="0" y="0"/>
+                          <a:ext cx="6914515" cy="234950"/>
+                        </a:xfrm>
+                        <a:prstGeom prst="rect">
+                          <a:avLst/>
+                        </a:prstGeom>
+                        <a:solidFill>
+                          <a:srgbClr val="ECEBDF"/>
+                        </a:solidFill>
+                      </wps:spPr>
+                      <wps:txbx>
+                        <w:txbxContent>
+                          <w:p>
+                            <w:pPr>
+                              <w:spacing w:before="64"/>
+                              <w:ind w:left="5"/>
+                              <w:jc w:val="center"/>
+                              <w:rPr>
+                                <w:b/>
+                                <w:color w:val="000000"/>
+                              </w:rPr>
+                            </w:pPr>
+                            <w:r>
+                              <w:rPr>
+                                <w:b/>
+                                <w:color w:val="000000"/>
+                                <w:spacing w:val="-2"/>
+                              </w:rPr>
+                              <w:t>EDUCATION</w:t>
+                            </w:r>
+                          </w:p>
+                        </w:txbxContent>
+                      </wps:txbx>
+                      <wps:bodyPr wrap="square" lIns="0" tIns="0" rIns="0" bIns="0" rtlCol="0">
+                        <a:noAutofit/>
+                      </wps:bodyPr>
+                    </wps:wsp>
+                  </a:graphicData>
+                </a:graphic>
+              </wp:anchor>
+            </w:drawing>
+          </mc:Choice>
+          <mc:Fallback>
+            <w:pict>
+              <v:shape w14:anchorId="625FA35A" id="Textbox 4" o:spid="_x0000_s1027" type="#_x0000_t202" style="position:absolute;margin-left:33.8pt;margin-top:12.2pt;width:544.45pt;height:18.5pt;z-index:-15727104;visibility:visible;mso-wrap-style:square;mso-wrap-distance-left:0;mso-wrap-distance-top:0;mso-wrap-distance-right:0;mso-wrap-distance-bottom:0;mso-position-horizontal:absolute;mso-position-horizontal-relative:page;mso-position-vertical:absolute;mso-position-vertical-relative:text;v-text-anchor:top" o:gfxdata="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" fillcolor="#ecebdf" stroked="f">
+                <v:textbox inset="0,0,0,0">
+                  <w:txbxContent>
+                    <w:p>
+                      <w:pPr>
+                        <w:spacing w:before="64"/>
+                        <w:ind w:left="5"/>
+                        <w:jc w:val="center"/>
+                        <w:rPr>
+                          <w:b/>
+                          <w:color w:val="000000"/>
+                        </w:rPr>
+                      </w:pPr>
+                      <w:r>
+                        <w:rPr>
+                          <w:b/>
+                          <w:color w:val="000000"/>
+                          <w:spacing w:val="-2"/>
+                        </w:rPr>
+                        <w:t>EDUCATION</w:t>
+                      </w:r>
+                    </w:p>
+                  </w:txbxContent>
+                </v:textbox>
+                <w10:wrap type="topAndBottom" anchorx="page"/>
+              </v:shape>
+            </w:pict>
+          </mc:Fallback>
+        </mc:AlternateContent>
+      </w:r>
+      <w:r>
+        <w:rPr>
+          <w:noProof/>
+          <w:sz w:val="18"/>
+        </w:rPr>
+        <mc:AlternateContent>
+          <mc:Choice Requires="wps">
+            <w:drawing>
+              <wp:anchor distT="0" distB="0" distL="0" distR="0" simplePos="0" relativeHeight="487589888" behindDoc="1" locked="0" layoutInCell="1" allowOverlap="1" wp14:anchorId="53E71B4B" wp14:editId="640EDCDE">
+                <wp:simplePos x="0" y="0"/>
+                <wp:positionH relativeFrom="page">
+                  <wp:posOffset>429259</wp:posOffset>
+                </wp:positionH>
+                <wp:positionV relativeFrom="paragraph">
+                  <wp:posOffset>431020</wp:posOffset>
+                </wp:positionV>
+                <wp:extent cx="6914515" cy="155575"/>
+                <wp:effectExtent l="0" t="0" r="0" b="0"/>
+                <wp:wrapTopAndBottom/>
+                <wp:docPr id="5" name="Textbox 5"/>
+                <wp:cNvGraphicFramePr>
+                  <a:graphicFrameLocks xmlns:a="http://schemas.openxmlformats.org/drawingml/2006/main"/>
+                </wp:cNvGraphicFramePr>
+                <a:graphic xmlns:a="http://schemas.openxmlformats.org/drawingml/2006/main">
+                  <a:graphicData uri="http://schemas.microsoft.com/office/word/2010/wordprocessingShape">
+                    <wps:wsp>
+                      <wps:cNvSpPr txBox="1">
+                        <a:spLocks/>
+                      </wps:cNvSpPr>
+                      <wps:spPr>
+                        <a:xfrm>
+                          <a:off x="0" y="0"/>
+                          <a:ext cx="6914515" cy="155575"/>
+                        </a:xfrm>
+                        <a:prstGeom prst="rect">
+                          <a:avLst/>
+                        </a:prstGeom>
+                        <a:solidFill>
+                          <a:srgbClr val="F0F0F0"/>
+                        </a:solidFill>
+                      </wps:spPr>
+                      <wps:txbx>
+                        <w:txbxContent>
+                          <w:p>
+                            <w:pPr>
+                              <w:spacing w:before="5" w:line="239" w:lineRule="exact"/>
+                              <w:ind w:left="29"/>
+                              <w:rPr>
+                                <w:b/>
+                                <w:color w:val="000000"/>
+                                <w:sz w:val="20"/>
+                              </w:rPr>
+                            </w:pPr>
+                            <w:r>
+                              <w:rPr>
+                                <w:b/>
+                                <w:color w:val="000000"/>
+                                <w:sz w:val="20"/>
+                              </w:rPr>
+                              <w:t>May</w:t>
+                            </w:r>
+                            <w:r>
+                              <w:rPr>
+                                <w:b/>
+                                <w:color w:val="000000"/>
+                                <w:spacing w:val="-9"/>
+                                <w:sz w:val="20"/>
+                              </w:rPr>
+                              <w:t xml:space="preserve"> </w:t>
+                            </w:r>
+                            <w:r>
+                              <w:rPr>
+                                <w:b/>
+                                <w:color w:val="000000"/>
+                                <w:sz w:val="20"/>
+                              </w:rPr>
+                              <w:t>2022</w:t>
+                            </w:r>
+                            <w:r>
+                              <w:rPr>
+                                <w:b/>
+                                <w:color w:val="000000"/>
+                                <w:spacing w:val="-3"/>
+                                <w:sz w:val="20"/>
+                              </w:rPr>
+                              <w:t xml:space="preserve"> </w:t>
+                            </w:r>
+                            <w:r>
+                              <w:rPr>
+                                <w:b/>
+                                <w:color w:val="000000"/>
+                                <w:sz w:val="20"/>
+                              </w:rPr>
+                              <w:t>–</w:t>
+                            </w:r>
+                            <w:r>
+                              <w:rPr>
+                                <w:b/>
+                                <w:color w:val="000000"/>
+                                <w:spacing w:val="-8"/>
+                                <w:sz w:val="20"/>
+                              </w:rPr>
+                              <w:t xml:space="preserve"> </w:t>
+                            </w:r>
+                            <w:r>
+                              <w:rPr>
+                                <w:b/>
+                                <w:color w:val="000000"/>
+                                <w:sz w:val="20"/>
+                              </w:rPr>
+                              <w:t>Feb</w:t>
+                            </w:r>
+                            <w:r>
+                              <w:rPr>
+                                <w:b/>
+                                <w:color w:val="000000"/>
+                                <w:spacing w:val="-6"/>
+                                <w:sz w:val="20"/>
+                              </w:rPr>
+                              <w:t xml:space="preserve"> </w:t>
+                            </w:r>
+                            <w:r>
+                              <w:rPr>
+                                <w:b/>
+                                <w:color w:val="000000"/>
+                                <w:sz w:val="20"/>
+                              </w:rPr>
+                              <w:t>2024:</w:t>
+                            </w:r>
+                            <w:r>
+                              <w:rPr>
+                                <w:b/>
+                                <w:color w:val="000000"/>
+                                <w:spacing w:val="-6"/>
+                                <w:sz w:val="20"/>
+                              </w:rPr>
+                              <w:t xml:space="preserve"> </w:t>
+                            </w:r>
+                            <w:r>
+                              <w:rPr>
+                                <w:b/>
+                                <w:color w:val="000000"/>
+                                <w:sz w:val="20"/>
+                              </w:rPr>
+                              <w:t>University</w:t>
+                            </w:r>
+                            <w:r>
+                              <w:rPr>
+                                <w:b/>
+                                <w:color w:val="000000"/>
+                                <w:spacing w:val="-7"/>
+                                <w:sz w:val="20"/>
+                              </w:rPr>
+                              <w:t xml:space="preserve"> </w:t>
+                            </w:r>
+                            <w:r>
+                              <w:rPr>
+                                <w:b/>
+                                <w:color w:val="000000"/>
+                                <w:sz w:val="20"/>
+                              </w:rPr>
+                              <w:t>of</w:t>
+                            </w:r>
+                            <w:r>
+                              <w:rPr>
+                                <w:b/>
+                                <w:color w:val="000000"/>
+                                <w:spacing w:val="-7"/>
+                                <w:sz w:val="20"/>
+                              </w:rPr>
+                              <w:t xml:space="preserve"> </w:t>
+                            </w:r>
+                            <w:r>
+                              <w:rPr>
+                                <w:b/>
+                                <w:color w:val="000000"/>
+                                <w:sz w:val="20"/>
+                              </w:rPr>
+                              <w:t>East</w:t>
+                            </w:r>
+                            <w:r>
+                              <w:rPr>
+                                <w:b/>
+                                <w:color w:val="000000"/>
+                                <w:spacing w:val="-6"/>
+                                <w:sz w:val="20"/>
+                              </w:rPr>
+                              <w:t xml:space="preserve"> </w:t>
+                            </w:r>
+                            <w:r>
+                              <w:rPr>
+                                <w:b/>
+                                <w:color w:val="000000"/>
+                                <w:sz w:val="20"/>
+                              </w:rPr>
+                              <w:t>London,</w:t>
+                            </w:r>
+                            <w:r>
+                              <w:rPr>
+                                <w:b/>
+                                <w:color w:val="000000"/>
+                                <w:spacing w:val="-7"/>
+                                <w:sz w:val="20"/>
+                              </w:rPr>
+                              <w:t xml:space="preserve"> </w:t>
+                            </w:r>
+                            <w:r>
+                              <w:rPr>
+                                <w:b/>
+                                <w:color w:val="000000"/>
+                                <w:sz w:val="20"/>
+                              </w:rPr>
+                              <w:t>United</w:t>
+                            </w:r>
+                            <w:r>
+                              <w:rPr>
+                                <w:b/>
+                                <w:color w:val="000000"/>
+                                <w:spacing w:val="-4"/>
+                                <w:sz w:val="20"/>
+                              </w:rPr>
+                              <w:t xml:space="preserve"> </w:t>
+                            </w:r>
+                            <w:r>
+                              <w:rPr>
+                                <w:b/>
+                                <w:color w:val="000000"/>
+                                <w:spacing w:val="-2"/>
+                                <w:sz w:val="20"/>
+                              </w:rPr>
+                              <w:t>Kingdom</w:t>
+                            </w:r>
+                          </w:p>
+                        </w:txbxContent>
+                      </wps:txbx>
+                      <wps:bodyPr wrap="square" lIns="0" tIns="0" rIns="0" bIns="0" rtlCol="0">
+                        <a:noAutofit/>
+                      </wps:bodyPr>
+                    </wps:wsp>
+                  </a:graphicData>
+                </a:graphic>
+              </wp:anchor>
+            </w:drawing>
+          </mc:Choice>
+          <mc:Fallback>
+            <w:pict>
+              <v:shape w14:anchorId="53E71B4B" id="Textbox 5" o:spid="_x0000_s1028" type="#_x0000_t202" style="position:absolute;margin-left:33.8pt;margin-top:33.95pt;width:544.45pt;height:12.25pt;z-index:-15726592;visibility:visible;mso-wrap-style:square;mso-wrap-distance-left:0;mso-wrap-distance-top:0;mso-wrap-distance-right:0;mso-wrap-distance-bottom:0;mso-position-horizontal:absolute;mso-position-horizontal-relative:page;mso-position-vertical:absolute;mso-position-vertical-relative:text;v-text-anchor:top" o:gfxdata="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" fillcolor="#f0f0f0" stroked="f">
+                <v:textbox inset="0,0,0,0">
+                  <w:txbxContent>
+                    <w:p>
+                      <w:pPr>
+                        <w:spacing w:before="5" w:line="239" w:lineRule="exact"/>
+                        <w:ind w:left="29"/>
+                        <w:rPr>
+                          <w:b/>
+                          <w:color w:val="000000"/>
+                          <w:sz w:val="20"/>
+                        </w:rPr>
+                      </w:pPr>
+                      <w:r>
+                        <w:rPr>
+                          <w:b/>
+                          <w:color w:val="000000"/>
+                          <w:sz w:val="20"/>
+                        </w:rPr>
+                        <w:t>May</w:t>
+                      </w:r>
+                      <w:r>
+                        <w:rPr>
+                          <w:b/>
+                          <w:color w:val="000000"/>
+                          <w:spacing w:val="-9"/>
+                          <w:sz w:val="20"/>
+                        </w:rPr>
+                        <w:t xml:space="preserve"> </w:t>
+                      </w:r>
+                      <w:r>
+                        <w:rPr>
+                          <w:b/>
+                          <w:color w:val="000000"/>
+                          <w:sz w:val="20"/>
+                        </w:rPr>
+                        <w:t>2022</w:t>
+                      </w:r>
+                      <w:r>
+                        <w:rPr>
+                          <w:b/>
+                          <w:color w:val="000000"/>
+                          <w:spacing w:val="-3"/>
+                          <w:sz w:val="20"/>
+                        </w:rPr>
+                        <w:t xml:space="preserve"> </w:t>
+                      </w:r>
+                      <w:r>
+                        <w:rPr>
+                          <w:b/>
+                          <w:color w:val="000000"/>
+                          <w:sz w:val="20"/>
+                        </w:rPr>
+                        <w:t>–</w:t>
+                      </w:r>
+                      <w:r>
+                        <w:rPr>
+                          <w:b/>
+                          <w:color w:val="000000"/>
+                          <w:spacing w:val="-8"/>
+                          <w:sz w:val="20"/>
+                        </w:rPr>
+                        <w:t xml:space="preserve"> </w:t>
+                      </w:r>
+                      <w:r>
+                        <w:rPr>
+                          <w:b/>
+                          <w:color w:val="000000"/>
+                          <w:sz w:val="20"/>
+                        </w:rPr>
+                        <w:t>Feb</w:t>
+                      </w:r>
+                      <w:r>
+                        <w:rPr>
+                          <w:b/>
+                          <w:color w:val="000000"/>
+                          <w:spacing w:val="-6"/>
+                          <w:sz w:val="20"/>
+                        </w:rPr>
+                        <w:t xml:space="preserve"> </w:t>
+                      </w:r>
+                      <w:r>
+                        <w:rPr>
+                          <w:b/>
+                          <w:color w:val="000000"/>
+                          <w:sz w:val="20"/>
+                        </w:rPr>
+                        <w:t>2024:</w:t>
+                      </w:r>
+                      <w:r>
+                        <w:rPr>
+                          <w:b/>
+                          <w:color w:val="000000"/>
+                          <w:spacing w:val="-6"/>
+                          <w:sz w:val="20"/>
+                        </w:rPr>
+                        <w:t xml:space="preserve"> </w:t>
+                      </w:r>
+                      <w:r>
+                        <w:rPr>
+                          <w:b/>
+                          <w:color w:val="000000"/>
+                          <w:sz w:val="20"/>
+                        </w:rPr>
+                        <w:t>University</w:t>
+                      </w:r>
+                      <w:r>
+                        <w:rPr>
+                          <w:b/>
+                          <w:color w:val="000000"/>
+                          <w:spacing w:val="-7"/>
+                          <w:sz w:val="20"/>
+                        </w:rPr>
+                        <w:t xml:space="preserve"> </w:t>
+                      </w:r>
+                      <w:r>
+                        <w:rPr>
+                          <w:b/>
+                          <w:color w:val="000000"/>
+                          <w:sz w:val="20"/>
+                        </w:rPr>
+                        <w:t>of</w:t>
+                      </w:r>
+                      <w:r>
+                        <w:rPr>
+                          <w:b/>
+                          <w:color w:val="000000"/>
+                          <w:spacing w:val="-7"/>
+                          <w:sz w:val="20"/>
+                        </w:rPr>
+                        <w:t xml:space="preserve"> </w:t>
+                      </w:r>
+                      <w:r>
+                        <w:rPr>
+                          <w:b/>
+                          <w:color w:val="000000"/>
+                          <w:sz w:val="20"/>
+                        </w:rPr>
+                        <w:t>East</w:t>
+                      </w:r>
+                      <w:r>
+                        <w:rPr>
+                          <w:b/>
+                          <w:color w:val="000000"/>
+                          <w:spacing w:val="-6"/>
+                          <w:sz w:val="20"/>
+                        </w:rPr>
+                        <w:t xml:space="preserve"> </w:t>
+                      </w:r>
+                      <w:r>
+                        <w:rPr>
+                          <w:b/>
+                          <w:color w:val="000000"/>
+                          <w:sz w:val="20"/>
+                        </w:rPr>
+                        <w:t>London,</w:t>
+                      </w:r>
+                      <w:r>
+                        <w:rPr>
+                          <w:b/>
+                          <w:color w:val="000000"/>
+                          <w:spacing w:val="-7"/>
+                          <w:sz w:val="20"/>
+                        </w:rPr>
+                        <w:t xml:space="preserve"> </w:t>
+                      </w:r>
+                      <w:r>
+                        <w:rPr>
+                          <w:b/>
+                          <w:color w:val="000000"/>
+                          <w:sz w:val="20"/>
+                        </w:rPr>
+                        <w:t>United</w:t>
+                      </w:r>
+                      <w:r>
+                        <w:rPr>
+                          <w:b/>
+                          <w:color w:val="000000"/>
+                          <w:spacing w:val="-4"/>
+                          <w:sz w:val="20"/>
+                        </w:rPr>
+                        <w:t xml:space="preserve"> </w:t>
+                      </w:r>
+                      <w:r>
+                        <w:rPr>
+                          <w:b/>
+                          <w:color w:val="000000"/>
+                          <w:spacing w:val="-2"/>
+                          <w:sz w:val="20"/>
+                        </w:rPr>
+                        <w:t>Kingdom</w:t>
+                      </w:r>
+                    </w:p>
+                  </w:txbxContent>
+                </v:textbox>
+                <w10:wrap type="topAndBottom" anchorx="page"/>
+              </v:shape>
+            </w:pict>
+          </mc:Fallback>
+        </mc:AlternateContent>
+      </w:r>
+    </w:p>
+    <w:p>
+      <w:pPr>
+        <w:pStyle w:val="BodyText"/>
+        <w:spacing w:before="4"/>
+        <w:ind w:left="0" w:firstLine="0"/>
+        <w:rPr>
+          <w:sz w:val="3"/>
+        </w:rPr>
+      </w:pPr>
+    </w:p>
+    <w:p>
+      <w:pPr>
+        <w:pStyle w:val="Heading1"/>
+        <w:spacing w:before="140" w:line="242" w:lineRule="exact"/>
+      </w:pPr>
+      <w:r>
+        <w:t>Master of Science</w:t>
+      </w:r>
+      <w:r>
+        <w:rPr>
+          <w:spacing w:val="-7"/>
+        </w:rPr>
+        <w:t xml:space="preserve"> </w:t>
+      </w:r>
+      <w:r>
+        <w:t>in</w:t>
+      </w:r>
+      <w:r>
+        <w:rPr>
+          <w:spacing w:val="-4"/>
+        </w:rPr>
+        <w:t xml:space="preserve"> </w:t>
+      </w:r>
+      <w:r>
+        <w:t>Computer</w:t>
+      </w:r>
+      <w:r>
+        <w:rPr>
+          <w:spacing w:val="-10"/>
+        </w:rPr>
+        <w:t xml:space="preserve"> </w:t>
+      </w:r>
+      <w:r>
+        <w:t>Science</w:t>
+      </w:r>
+      <w:r>
+        <w:rPr>
+          <w:spacing w:val="-8"/>
+        </w:rPr>
+        <w:t xml:space="preserve"> </w:t>
+      </w:r>
+      <w:r>
+        <w:t>with</w:t>
+      </w:r>
+      <w:r>
+        <w:rPr>
+          <w:spacing w:val="-6"/>
+        </w:rPr>
+        <w:t xml:space="preserve"> </w:t>
+      </w:r>
+      <w:r>
+        <w:t>Industrial</w:t>
+      </w:r>
+      <w:r>
+        <w:rPr>
+          <w:spacing w:val="-11"/>
+        </w:rPr>
+        <w:t xml:space="preserve"> </w:t>
+      </w:r>
+      <w:r>
+        <w:t>Placement:</w:t>
+      </w:r>
+      <w:r>
+        <w:rPr>
+          <w:spacing w:val="-5"/>
+        </w:rPr>
+        <w:t xml:space="preserve"> </w:t>
+      </w:r>
+      <w:r>
+        <w:rPr>
+          <w:spacing w:val="-2"/>
+        </w:rPr>
+        <w:t>Distinction</w:t>
+      </w:r>
+    </w:p>
+    <w:p>
+      <w:pPr>
+        <w:pStyle w:val="ListParagraph"/>
+        <w:numPr>
+          <w:ilvl w:val="0"/>
+          <w:numId w:val="1"/>
+        </w:numPr>
+        <w:tabs>
+          <w:tab w:val="left" w:pos="703"/>
+        </w:tabs>
+        <w:spacing w:line="252" w:lineRule="exact"/>
+        <w:rPr>
+          <w:sz w:val="20"/>
+        </w:rPr>
+      </w:pPr>
+      <w:r>
+        <w:rPr>
+          <w:b/>
+          <w:w w:val="90"/>
+          <w:sz w:val="20"/>
+        </w:rPr>
+        <w:t>Specialization</w:t>
+      </w:r>
+      <w:r>
+        <w:rPr>
+          <w:w w:val="90"/>
+          <w:sz w:val="20"/>
+        </w:rPr>
+        <w:t>:</w:t>
+      </w:r>
+      <w:r>
+        <w:rPr>
+          <w:spacing w:val="19"/>
+          <w:sz w:val="20"/>
+        </w:rPr>
+        <w:t xml:space="preserve"> </w:t>
+      </w:r>
+      <w:r>
+        <w:rPr>
+          <w:w w:val="90"/>
+          <w:sz w:val="20"/>
+        </w:rPr>
+        <w:t>Advanced</w:t>
+      </w:r>
+      <w:r>
+        <w:rPr>
+          <w:spacing w:val="17"/>
+          <w:sz w:val="20"/>
+        </w:rPr>
+        <w:t xml:space="preserve"> </w:t>
+      </w:r>
+      <w:r>
+        <w:rPr>
+          <w:w w:val="90"/>
+          <w:sz w:val="20"/>
+        </w:rPr>
+        <w:t>Software</w:t>
+      </w:r>
+      <w:r>
+        <w:rPr>
+          <w:spacing w:val="23"/>
+          <w:sz w:val="20"/>
+        </w:rPr>
+        <w:t xml:space="preserve"> </w:t>
+      </w:r>
+      <w:r>
+        <w:rPr>
+          <w:w w:val="90"/>
+          <w:sz w:val="20"/>
+        </w:rPr>
+        <w:t>Engineering,</w:t>
+      </w:r>
+      <w:r>
+        <w:rPr>
+          <w:spacing w:val="23"/>
+          <w:sz w:val="20"/>
+        </w:rPr>
+        <w:t xml:space="preserve"> </w:t>
+      </w:r>
+      <w:r>
+        <w:rPr>
+          <w:w w:val="90"/>
+          <w:sz w:val="20"/>
+        </w:rPr>
+        <w:t>Big</w:t>
+      </w:r>
+      <w:r>
+        <w:rPr>
+          <w:spacing w:val="21"/>
+          <w:sz w:val="20"/>
+        </w:rPr>
+        <w:t xml:space="preserve"> </w:t>
+      </w:r>
+      <w:r>
+        <w:rPr>
+          <w:w w:val="90"/>
+          <w:sz w:val="20"/>
+        </w:rPr>
+        <w:t>Data</w:t>
+      </w:r>
+      <w:r>
+        <w:rPr>
+          <w:spacing w:val="19"/>
+          <w:sz w:val="20"/>
+        </w:rPr>
+        <w:t xml:space="preserve"> </w:t>
+      </w:r>
+      <w:r>
+        <w:rPr>
+          <w:w w:val="90"/>
+          <w:sz w:val="20"/>
+        </w:rPr>
+        <w:t>Analytics,</w:t>
+      </w:r>
+      <w:r>
+        <w:rPr>
+          <w:spacing w:val="19"/>
+          <w:sz w:val="20"/>
+        </w:rPr>
+        <w:t xml:space="preserve"> </w:t>
+      </w:r>
+      <w:r>
+        <w:rPr>
+          <w:w w:val="90"/>
+          <w:sz w:val="20"/>
+        </w:rPr>
+        <w:t>Cloud</w:t>
+      </w:r>
+      <w:r>
+        <w:rPr>
+          <w:spacing w:val="21"/>
+          <w:sz w:val="20"/>
+        </w:rPr>
+        <w:t xml:space="preserve"> </w:t>
+      </w:r>
+      <w:r>
+        <w:rPr>
+          <w:w w:val="90"/>
+          <w:sz w:val="20"/>
+        </w:rPr>
+        <w:t>Computing,</w:t>
+      </w:r>
+      <w:r>
+        <w:rPr>
+          <w:spacing w:val="24"/>
+          <w:sz w:val="20"/>
+        </w:rPr>
+        <w:t xml:space="preserve"> </w:t>
+      </w:r>
+      <w:r>
+        <w:rPr>
+          <w:w w:val="90"/>
+          <w:sz w:val="20"/>
+        </w:rPr>
+        <w:t>Artificial</w:t>
+      </w:r>
+      <w:r>
+        <w:rPr>
+          <w:spacing w:val="25"/>
+          <w:sz w:val="20"/>
+        </w:rPr>
+        <w:t xml:space="preserve"> </w:t>
+      </w:r>
+      <w:r>
+        <w:rPr>
+          <w:spacing w:val="-2"/>
+          <w:w w:val="90"/>
+          <w:sz w:val="20"/>
+        </w:rPr>
+        <w:t>Intelligence.</w:t>
+      </w:r>
+    </w:p>
+    <w:p>
+      <w:pPr>
+        <w:pStyle w:val="ListParagraph"/>
+        <w:numPr>
+          <w:ilvl w:val="0"/>
+          <w:numId w:val="1"/>
+        </w:numPr>
+        <w:tabs>
+          <w:tab w:val="left" w:pos="703"/>
+        </w:tabs>
+        <w:rPr>
+          <w:sz w:val="20"/>
+        </w:rPr>
+      </w:pPr>
+      <w:r>
+        <w:rPr>
+          <w:noProof/>
+          <w:sz w:val="20"/>
+        </w:rPr>
+        <mc:AlternateContent>
+          <mc:Choice Requires="wps">
+            <w:drawing>
+              <wp:anchor distT="0" distB="0" distL="0" distR="0" simplePos="0" relativeHeight="487590400" behindDoc="1" locked="0" layoutInCell="1" allowOverlap="1" wp14:anchorId="293C1B93" wp14:editId="01FA919A">
+                <wp:simplePos x="0" y="0"/>
+                <wp:positionH relativeFrom="page">
+                  <wp:posOffset>429894</wp:posOffset>
+                </wp:positionH>
+                <wp:positionV relativeFrom="paragraph">
+                  <wp:posOffset>193326</wp:posOffset>
+                </wp:positionV>
+                <wp:extent cx="6914515" cy="155575"/>
+                <wp:effectExtent l="0" t="0" r="0" b="0"/>
+                <wp:wrapTopAndBottom/>
+                <wp:docPr id="6" name="Textbox 6"/>
+                <wp:cNvGraphicFramePr>
+                  <a:graphicFrameLocks xmlns:a="http://schemas.openxmlformats.org/drawingml/2006/main"/>
+                </wp:cNvGraphicFramePr>
+                <a:graphic xmlns:a="http://schemas.openxmlformats.org/drawingml/2006/main">
+                  <a:graphicData uri="http://schemas.microsoft.com/office/word/2010/wordprocessingShape">
+                    <wps:wsp>
+                      <wps:cNvSpPr txBox="1">
+                        <a:spLocks/>
+                      </wps:cNvSpPr>
+                      <wps:spPr>
+                        <a:xfrm>
+                          <a:off x="0" y="0"/>
+                          <a:ext cx="6914515" cy="155575"/>
+                        </a:xfrm>
+                        <a:prstGeom prst="rect">
+                          <a:avLst/>
+                        </a:prstGeom>
+                        <a:solidFill>
+                          <a:srgbClr val="F0F0F0"/>
+                        </a:solidFill>
+                      </wps:spPr>
+                      <wps:txbx>
+                        <w:txbxContent>
+                          <w:p>
+                            <w:pPr>
+                              <w:spacing w:before="6" w:line="239" w:lineRule="exact"/>
+                              <w:ind w:left="28"/>
+                              <w:rPr>
+                                <w:b/>
+                                <w:color w:val="000000"/>
+                                <w:sz w:val="20"/>
+                              </w:rPr>
+                            </w:pPr>
+                            <w:r>
+                              <w:rPr>
+                                <w:b/>
+                                <w:color w:val="000000"/>
+                                <w:sz w:val="20"/>
+                              </w:rPr>
+                              <w:t>Apr</w:t>
+                            </w:r>
+                            <w:r>
+                              <w:rPr>
+                                <w:b/>
+                                <w:color w:val="000000"/>
+                                <w:spacing w:val="-8"/>
+                                <w:sz w:val="20"/>
+                              </w:rPr>
+                              <w:t xml:space="preserve"> </w:t>
+                            </w:r>
+                            <w:r>
+                              <w:rPr>
+                                <w:b/>
+                                <w:color w:val="000000"/>
+                                <w:sz w:val="20"/>
+                              </w:rPr>
+                              <w:t>2015</w:t>
+                            </w:r>
+                            <w:r>
+                              <w:rPr>
+                                <w:b/>
+                                <w:color w:val="000000"/>
+                                <w:spacing w:val="-9"/>
+                                <w:sz w:val="20"/>
+                              </w:rPr>
+                              <w:t xml:space="preserve"> </w:t>
+                            </w:r>
+                            <w:r>
+                              <w:rPr>
+                                <w:b/>
+                                <w:color w:val="000000"/>
+                                <w:sz w:val="20"/>
+                              </w:rPr>
+                              <w:t>–</w:t>
+                            </w:r>
+                            <w:r>
+                              <w:rPr>
+                                <w:b/>
+                                <w:color w:val="000000"/>
+                                <w:spacing w:val="-10"/>
+                                <w:sz w:val="20"/>
+                              </w:rPr>
+                              <w:t xml:space="preserve"> </w:t>
+                            </w:r>
+                            <w:r>
+                              <w:rPr>
+                                <w:b/>
+                                <w:color w:val="000000"/>
+                                <w:sz w:val="20"/>
+                              </w:rPr>
+                              <w:t>May</w:t>
+                            </w:r>
+                            <w:r>
+                              <w:rPr>
+                                <w:b/>
+                                <w:color w:val="000000"/>
+                                <w:spacing w:val="-10"/>
+                                <w:sz w:val="20"/>
+                              </w:rPr>
+                              <w:t xml:space="preserve"> </w:t>
+                            </w:r>
+                            <w:r>
+                              <w:rPr>
+                                <w:b/>
+                                <w:color w:val="000000"/>
+                                <w:sz w:val="20"/>
+                              </w:rPr>
+                              <w:t>2019:</w:t>
+                            </w:r>
+                            <w:r>
+                              <w:rPr>
+                                <w:b/>
+                                <w:color w:val="000000"/>
+                                <w:spacing w:val="-7"/>
+                                <w:sz w:val="20"/>
+                              </w:rPr>
+                              <w:t xml:space="preserve"> </w:t>
+                            </w:r>
+                            <w:r>
+                              <w:rPr>
+                                <w:b/>
+                                <w:color w:val="000000"/>
+                                <w:sz w:val="20"/>
+                              </w:rPr>
+                              <w:t>Jawaharlal</w:t>
+                            </w:r>
+                            <w:r>
+                              <w:rPr>
+                                <w:b/>
+                                <w:color w:val="000000"/>
+                                <w:spacing w:val="-10"/>
+                                <w:sz w:val="20"/>
+                              </w:rPr>
+                              <w:t xml:space="preserve"> </w:t>
+                            </w:r>
+                            <w:r>
+                              <w:rPr>
+                                <w:b/>
+                                <w:color w:val="000000"/>
+                                <w:sz w:val="20"/>
+                              </w:rPr>
+                              <w:t>Nehru</w:t>
+                            </w:r>
+                            <w:r>
+                              <w:rPr>
+                                <w:b/>
+                                <w:color w:val="000000"/>
+                                <w:spacing w:val="-8"/>
+                                <w:sz w:val="20"/>
+                              </w:rPr>
+                              <w:t xml:space="preserve"> </w:t>
+                            </w:r>
+                            <w:r>
+                              <w:rPr>
+                                <w:b/>
+                                <w:color w:val="000000"/>
+                                <w:sz w:val="20"/>
+                              </w:rPr>
+                              <w:t>Technological</w:t>
+                            </w:r>
+                            <w:r>
+                              <w:rPr>
+                                <w:b/>
+                                <w:color w:val="000000"/>
+                                <w:spacing w:val="-11"/>
+                                <w:sz w:val="20"/>
+                              </w:rPr>
+                              <w:t xml:space="preserve"> </w:t>
+                            </w:r>
+                            <w:r>
+                              <w:rPr>
+                                <w:b/>
+                                <w:color w:val="000000"/>
+                                <w:sz w:val="20"/>
+                              </w:rPr>
+                              <w:t>University,</w:t>
+                            </w:r>
+                            <w:r>
+                              <w:rPr>
+                                <w:b/>
+                                <w:color w:val="000000"/>
+                                <w:spacing w:val="-9"/>
+                                <w:sz w:val="20"/>
+                              </w:rPr>
+                              <w:t xml:space="preserve"> </w:t>
+                            </w:r>
+                            <w:r>
+                              <w:rPr>
+                                <w:b/>
+                                <w:color w:val="000000"/>
+                                <w:spacing w:val="-2"/>
+                                <w:sz w:val="20"/>
+                              </w:rPr>
+                              <w:t>India</w:t>
+                            </w:r>
+                          </w:p>
+                        </w:txbxContent>
+                      </wps:txbx>
+                      <wps:bodyPr wrap="square" lIns="0" tIns="0" rIns="0" bIns="0" rtlCol="0">
+                        <a:noAutofit/>
+                      </wps:bodyPr>
+                    </wps:wsp>
+                  </a:graphicData>
+                </a:graphic>
+              </wp:anchor>
+            </w:drawing>
+          </mc:Choice>
+          <mc:Fallback>
+            <w:pict>
+              <v:shape w14:anchorId="293C1B93" id="Textbox 6" o:spid="_x0000_s1029" type="#_x0000_t202" style="position:absolute;left:0;text-align:left;margin-left:33.85pt;margin-top:15.2pt;width:544.45pt;height:12.25pt;z-index:-15726080;visibility:visible;mso-wrap-style:square;mso-wrap-distance-left:0;mso-wrap-distance-top:0;mso-wrap-distance-right:0;mso-wrap-distance-bottom:0;mso-position-horizontal:absolute;mso-position-horizontal-relative:page;mso-position-vertical:absolute;mso-position-vertical-relative:text;v-text-anchor:top" o:gfxdata="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" fillcolor="#f0f0f0" stroked="f">
+                <v:textbox inset="0,0,0,0">
+                  <w:txbxContent>
+                    <w:p>
+                      <w:pPr>
+                        <w:spacing w:before="6" w:line="239" w:lineRule="exact"/>
+                        <w:ind w:left="28"/>
+                        <w:rPr>
+                          <w:b/>
+                          <w:color w:val="000000"/>
+                          <w:sz w:val="20"/>
+                        </w:rPr>
+                      </w:pPr>
+                      <w:r>
+                        <w:rPr>
+                          <w:b/>
+                          <w:color w:val="000000"/>
+                          <w:sz w:val="20"/>
+                        </w:rPr>
+                        <w:t>Apr</w:t>
+                      </w:r>
+                      <w:r>
+                        <w:rPr>
+                          <w:b/>
+                          <w:color w:val="000000"/>
+                          <w:spacing w:val="-8"/>
+                          <w:sz w:val="20"/>
+                        </w:rPr>
+                        <w:t xml:space="preserve"> </w:t>
+                      </w:r>
+                      <w:r>
+                        <w:rPr>
+                          <w:b/>
+                          <w:color w:val="000000"/>
+                          <w:sz w:val="20"/>
+                        </w:rPr>
+                        <w:t>2015</w:t>
+                      </w:r>
+                      <w:r>
+                        <w:rPr>
+                          <w:b/>
+                          <w:color w:val="000000"/>
+                          <w:spacing w:val="-9"/>
+                          <w:sz w:val="20"/>
+                        </w:rPr>
+                        <w:t xml:space="preserve"> </w:t>
+                      </w:r>
+                      <w:r>
+                        <w:rPr>
+                          <w:b/>
+                          <w:color w:val="000000"/>
+                          <w:sz w:val="20"/>
+                        </w:rPr>
+                        <w:t>–</w:t>
+                      </w:r>
+                      <w:r>
+                        <w:rPr>
+                          <w:b/>
+                          <w:color w:val="000000"/>
+                          <w:spacing w:val="-10"/>
+                          <w:sz w:val="20"/>
+                        </w:rPr>
+                        <w:t xml:space="preserve"> </w:t>
+                      </w:r>
+                      <w:r>
+                        <w:rPr>
+                          <w:b/>
+                          <w:color w:val="000000"/>
+                          <w:sz w:val="20"/>
+                        </w:rPr>
+                        <w:t>May</w:t>
+                      </w:r>
+                      <w:r>
+                        <w:rPr>
+                          <w:b/>
+                          <w:color w:val="000000"/>
+                          <w:spacing w:val="-10"/>
+                          <w:sz w:val="20"/>
+                        </w:rPr>
+                        <w:t xml:space="preserve"> </w:t>
+                      </w:r>
+                      <w:r>
+                        <w:rPr>
+                          <w:b/>
+                          <w:color w:val="000000"/>
+                          <w:sz w:val="20"/>
+                        </w:rPr>
+                        <w:t>2019:</w:t>
+                      </w:r>
+                      <w:r>
+                        <w:rPr>
+                          <w:b/>
+                          <w:color w:val="000000"/>
+                          <w:spacing w:val="-7"/>
+                          <w:sz w:val="20"/>
+                        </w:rPr>
+                        <w:t xml:space="preserve"> </w:t>
+                      </w:r>
+                      <w:r>
+                        <w:rPr>
+                          <w:b/>
+                          <w:color w:val="000000"/>
+                          <w:sz w:val="20"/>
+                        </w:rPr>
+                        <w:t>Jawaharlal</w:t>
+                      </w:r>
+                      <w:r>
+                        <w:rPr>
+                          <w:b/>
+                          <w:color w:val="000000"/>
+                          <w:spacing w:val="-10"/>
+                          <w:sz w:val="20"/>
+                        </w:rPr>
+                        <w:t xml:space="preserve"> </w:t>
+                      </w:r>
+                      <w:r>
+                        <w:rPr>
+                          <w:b/>
+                          <w:color w:val="000000"/>
+                          <w:sz w:val="20"/>
+                        </w:rPr>
+                        <w:t>Nehru</w:t>
+                      </w:r>
+                      <w:r>
+                        <w:rPr>
+                          <w:b/>
+                          <w:color w:val="000000"/>
+                          <w:spacing w:val="-8"/>
+                          <w:sz w:val="20"/>
+                        </w:rPr>
+                        <w:t xml:space="preserve"> </w:t>
+                      </w:r>
+                      <w:r>
+                        <w:rPr>
+                          <w:b/>
+                          <w:color w:val="000000"/>
+                          <w:sz w:val="20"/>
+                        </w:rPr>
+                        <w:t>Technological</w:t>
+                      </w:r>
+                      <w:r>
+                        <w:rPr>
+                          <w:b/>
+                          <w:color w:val="000000"/>
+                          <w:spacing w:val="-11"/>
+                          <w:sz w:val="20"/>
+                        </w:rPr>
+                        <w:t xml:space="preserve"> </w:t>
+                      </w:r>
+                      <w:r>
+                        <w:rPr>
+                          <w:b/>
+                          <w:color w:val="000000"/>
+                          <w:sz w:val="20"/>
+                        </w:rPr>
+                        <w:t>University,</w:t>
+                      </w:r>
+                      <w:r>
+                        <w:rPr>
+                          <w:b/>
+                          <w:color w:val="000000"/>
+                          <w:spacing w:val="-9"/>
+                          <w:sz w:val="20"/>
+                        </w:rPr>
+                        <w:t xml:space="preserve"> </w:t>
+                      </w:r>
+                      <w:r>
+                        <w:rPr>
+                          <w:b/>
+                          <w:color w:val="000000"/>
+                          <w:spacing w:val="-2"/>
+                          <w:sz w:val="20"/>
+                        </w:rPr>
+                        <w:t>India</w:t>
+                      </w:r>
+                    </w:p>
+                  </w:txbxContent>
+                </v:textbox>
+                <w10:wrap type="topAndBottom" anchorx="page"/>
+              </v:shape>
+            </w:pict>
+          </mc:Fallback>
+        </mc:AlternateContent>
+      </w:r>
+      <w:r>
+        <w:rPr>
+          <w:b/>
+          <w:sz w:val="20"/>
+        </w:rPr>
+        <w:t>Dissertation</w:t>
+      </w:r>
+      <w:r>
+        <w:rPr>
+          <w:sz w:val="20"/>
+        </w:rPr>
+        <w:t>:</w:t>
+      </w:r>
+      <w:r>
+        <w:rPr>
+          <w:spacing w:val="-5"/>
+          <w:sz w:val="20"/>
+        </w:rPr>
+        <w:t xml:space="preserve"> </w:t>
+      </w:r>
+      <w:r>
+        <w:rPr>
+          <w:sz w:val="20"/>
+        </w:rPr>
+        <w:t>Thesis</w:t>
+      </w:r>
+      <w:r>
+        <w:rPr>
+          <w:spacing w:val="-7"/>
+          <w:sz w:val="20"/>
+        </w:rPr>
+        <w:t xml:space="preserve"> </w:t>
+      </w:r>
+      <w:r>
+        <w:rPr>
+          <w:sz w:val="20"/>
+        </w:rPr>
+        <w:t>on</w:t>
+      </w:r>
+      <w:r>
+        <w:rPr>
+          <w:spacing w:val="-6"/>
+          <w:sz w:val="20"/>
+        </w:rPr>
+        <w:t xml:space="preserve"> </w:t>
+      </w:r>
+      <w:r>
+        <w:rPr>
+          <w:sz w:val="20"/>
+        </w:rPr>
+        <w:t>Tactile</w:t>
+      </w:r>
+      <w:r>
+        <w:rPr>
+          <w:spacing w:val="-5"/>
+          <w:sz w:val="20"/>
+        </w:rPr>
+        <w:t xml:space="preserve"> </w:t>
+      </w:r>
+      <w:r>
+        <w:rPr>
+          <w:sz w:val="20"/>
+        </w:rPr>
+        <w:t>Sensing</w:t>
+      </w:r>
+      <w:r>
+        <w:rPr>
+          <w:spacing w:val="-6"/>
+          <w:sz w:val="20"/>
+        </w:rPr>
+        <w:t xml:space="preserve"> </w:t>
+      </w:r>
+      <w:r>
+        <w:rPr>
+          <w:sz w:val="20"/>
+        </w:rPr>
+        <w:t>of</w:t>
+      </w:r>
+      <w:r>
+        <w:rPr>
+          <w:spacing w:val="-6"/>
+          <w:sz w:val="20"/>
+        </w:rPr>
+        <w:t xml:space="preserve"> </w:t>
+      </w:r>
+      <w:r>
+        <w:rPr>
+          <w:sz w:val="20"/>
+        </w:rPr>
+        <w:t>Epidural</w:t>
+      </w:r>
+      <w:r>
+        <w:rPr>
+          <w:spacing w:val="-7"/>
+          <w:sz w:val="20"/>
+        </w:rPr>
+        <w:t xml:space="preserve"> </w:t>
+      </w:r>
+      <w:r>
+        <w:rPr>
+          <w:sz w:val="20"/>
+        </w:rPr>
+        <w:t>Needle</w:t>
+      </w:r>
+      <w:r>
+        <w:rPr>
+          <w:spacing w:val="-7"/>
+          <w:sz w:val="20"/>
+        </w:rPr>
+        <w:t xml:space="preserve"> </w:t>
+      </w:r>
+      <w:r>
+        <w:rPr>
+          <w:sz w:val="20"/>
+        </w:rPr>
+        <w:t>into</w:t>
+      </w:r>
+      <w:r>
+        <w:rPr>
+          <w:spacing w:val="-6"/>
+          <w:sz w:val="20"/>
+        </w:rPr>
+        <w:t xml:space="preserve"> </w:t>
+      </w:r>
+      <w:r>
+        <w:rPr>
+          <w:sz w:val="20"/>
+        </w:rPr>
+        <w:t>Spinal</w:t>
+      </w:r>
+      <w:r>
+        <w:rPr>
+          <w:spacing w:val="-6"/>
+          <w:sz w:val="20"/>
+        </w:rPr>
+        <w:t xml:space="preserve"> </w:t>
+      </w:r>
+      <w:r>
+        <w:rPr>
+          <w:spacing w:val="-2"/>
+          <w:sz w:val="20"/>
+        </w:rPr>
+        <w:t>Column</w:t>
+      </w:r>
+    </w:p>
+    <w:p>
+      <w:pPr>
+        <w:pStyle w:val="Heading1"/>
+        <w:spacing w:before="111"/>
+      </w:pPr>
+      <w:r>
+        <w:t>Bachelor</w:t>
+      </w:r>
+      <w:r>
+        <w:rPr>
+          <w:spacing w:val="-12"/>
+        </w:rPr>
+        <w:t xml:space="preserve"> </w:t>
+      </w:r>
+      <w:r>
+        <w:t>of</w:t>
+      </w:r>
+      <w:r>
+        <w:rPr>
+          <w:spacing w:val="-11"/>
+        </w:rPr>
+        <w:t xml:space="preserve"> </w:t>
+      </w:r>
+      <w:r>
+        <w:t>Technology</w:t>
+      </w:r>
+      <w:r>
+        <w:rPr>
+          <w:spacing w:val="-11"/>
+        </w:rPr>
+        <w:t xml:space="preserve"> </w:t>
+      </w:r>
+      <w:r>
+        <w:t>–</w:t>
+      </w:r>
+      <w:r>
+        <w:rPr>
+          <w:spacing w:val="-12"/>
+        </w:rPr>
+        <w:t xml:space="preserve"> </w:t>
+      </w:r>
+      <w:r>
+        <w:t>Computer</w:t>
+      </w:r>
+      <w:r>
+        <w:rPr>
+          <w:spacing w:val="-8"/>
+        </w:rPr>
+        <w:t xml:space="preserve"> </w:t>
+      </w:r>
+      <w:r>
+        <w:t>Science</w:t>
+      </w:r>
+      <w:r>
+        <w:rPr>
+          <w:spacing w:val="-9"/>
+        </w:rPr>
+        <w:t xml:space="preserve"> </w:t>
+      </w:r>
+      <w:r>
+        <w:t>and</w:t>
+      </w:r>
+      <w:r>
+        <w:rPr>
+          <w:spacing w:val="-9"/>
+        </w:rPr>
+        <w:t xml:space="preserve"> </w:t>
+      </w:r>
+      <w:r>
+        <w:t>Engineering:</w:t>
+      </w:r>
+      <w:r>
+        <w:rPr>
+          <w:spacing w:val="-8"/>
+        </w:rPr>
+        <w:t xml:space="preserve"> </w:t>
+      </w:r>
+      <w:r>
+        <w:rPr>
+          <w:spacing w:val="-5"/>
+        </w:rPr>
+        <w:t>2:1</w:t>
+      </w:r>
+    </w:p>
+    <w:p>
+      <w:pPr>
+        <w:pStyle w:val="ListParagraph"/>
+        <w:numPr>
+          <w:ilvl w:val="0"/>
+          <w:numId w:val="1"/>
+        </w:numPr>
+        <w:tabs>
+          <w:tab w:val="left" w:pos="703"/>
+        </w:tabs>
+        <w:spacing w:before="72"/>
+        <w:rPr>
+          <w:sz w:val="20"/>
+        </w:rPr>
+      </w:pPr>
+      <w:r>
+        <w:rPr>
+          <w:b/>
+          <w:spacing w:val="-6"/>
+          <w:sz w:val="20"/>
+        </w:rPr>
+        <w:t>Specialization</w:t>
+      </w:r>
+      <w:r>
+        <w:rPr>
+          <w:spacing w:val="-6"/>
+          <w:sz w:val="20"/>
+        </w:rPr>
+        <w:t>:</w:t>
+      </w:r>
+      <w:r>
+        <w:rPr>
+          <w:spacing w:val="8"/>
+          <w:sz w:val="20"/>
+        </w:rPr>
+        <w:t xml:space="preserve"> </w:t>
+      </w:r>
+      <w:r>
+        <w:rPr>
+          <w:spacing w:val="-6"/>
+          <w:sz w:val="20"/>
+        </w:rPr>
+        <w:t>Software</w:t>
+      </w:r>
+      <w:r>
+        <w:rPr>
+          <w:spacing w:val="8"/>
+          <w:sz w:val="20"/>
+        </w:rPr>
+        <w:t xml:space="preserve"> </w:t>
+      </w:r>
+      <w:r>
+        <w:rPr>
+          <w:spacing w:val="-6"/>
+          <w:sz w:val="20"/>
+        </w:rPr>
+        <w:t>Engineering,</w:t>
+      </w:r>
+      <w:r>
+        <w:rPr>
+          <w:spacing w:val="10"/>
+          <w:sz w:val="20"/>
+        </w:rPr>
+        <w:t xml:space="preserve"> </w:t>
+      </w:r>
+      <w:r>
+        <w:rPr>
+          <w:spacing w:val="-6"/>
+          <w:sz w:val="20"/>
+        </w:rPr>
+        <w:t>Database</w:t>
+      </w:r>
+      <w:r>
+        <w:rPr>
+          <w:spacing w:val="8"/>
+          <w:sz w:val="20"/>
+        </w:rPr>
+        <w:t xml:space="preserve"> </w:t>
+      </w:r>
+      <w:r>
+        <w:rPr>
+          <w:spacing w:val="-6"/>
+          <w:sz w:val="20"/>
+        </w:rPr>
+        <w:t>Fundamentals,</w:t>
+      </w:r>
+      <w:r>
+        <w:rPr>
+          <w:spacing w:val="14"/>
+          <w:sz w:val="20"/>
+        </w:rPr>
+        <w:t xml:space="preserve"> </w:t>
+      </w:r>
+      <w:r>
+        <w:rPr>
+          <w:spacing w:val="-6"/>
+          <w:sz w:val="20"/>
+        </w:rPr>
+        <w:t>Computer</w:t>
+      </w:r>
+      <w:r>
+        <w:rPr>
+          <w:spacing w:val="7"/>
+          <w:sz w:val="20"/>
+        </w:rPr>
+        <w:t xml:space="preserve"> </w:t>
+      </w:r>
+      <w:r>
+        <w:rPr>
+          <w:spacing w:val="-6"/>
+          <w:sz w:val="20"/>
+        </w:rPr>
+        <w:t>Networks,</w:t>
+      </w:r>
+      <w:r>
+        <w:rPr>
+          <w:spacing w:val="14"/>
+          <w:sz w:val="20"/>
+        </w:rPr>
+        <w:t xml:space="preserve"> </w:t>
+      </w:r>
+      <w:r>
+        <w:rPr>
+          <w:spacing w:val="-6"/>
+          <w:sz w:val="20"/>
+        </w:rPr>
+        <w:t>Information</w:t>
+      </w:r>
+      <w:r>
+        <w:rPr>
+          <w:spacing w:val="14"/>
+          <w:sz w:val="20"/>
+        </w:rPr>
+        <w:t xml:space="preserve"> </w:t>
+      </w:r>
+      <w:r>
+        <w:rPr>
+          <w:spacing w:val="-6"/>
+          <w:sz w:val="20"/>
+        </w:rPr>
+        <w:t>Security.</w:t>
+      </w:r>
+    </w:p>
+    <w:p>
+      <w:pPr>
+        <w:pStyle w:val="ListParagraph"/>
+        <w:numPr>
+          <w:ilvl w:val="0"/>
+          <w:numId w:val="1"/>
+        </w:numPr>
+        <w:tabs>
+          <w:tab w:val="left" w:pos="703"/>
+        </w:tabs>
+        <w:spacing w:before="72"/>
+        <w:rPr>
+          <w:sz w:val="20"/>
+        </w:rPr>
+      </w:pPr>
+      <w:r>
+        <w:rPr>
+          <w:b/>
+          <w:spacing w:val="-2"/>
+          <w:sz w:val="20"/>
+        </w:rPr>
+        <w:t>Dissertation</w:t>
+      </w:r>
+      <w:r>
+        <w:rPr>
+          <w:spacing w:val="-2"/>
+          <w:sz w:val="20"/>
+        </w:rPr>
+        <w:t>:</w:t>
+      </w:r>
+      <w:r>
+        <w:rPr>
+          <w:spacing w:val="-5"/>
+          <w:sz w:val="20"/>
+        </w:rPr>
+        <w:t xml:space="preserve"> </w:t>
+      </w:r>
+      <w:r>
+        <w:rPr>
+          <w:spacing w:val="-2"/>
+          <w:sz w:val="20"/>
+        </w:rPr>
+        <w:t>Surveillance</w:t>
+      </w:r>
+      <w:r>
+        <w:rPr>
+          <w:spacing w:val="-6"/>
+          <w:sz w:val="20"/>
+        </w:rPr>
+        <w:t xml:space="preserve"> </w:t>
+      </w:r>
+      <w:r>
+        <w:rPr>
+          <w:spacing w:val="-2"/>
+          <w:sz w:val="20"/>
+        </w:rPr>
+        <w:t>of</w:t>
+      </w:r>
+      <w:r>
+        <w:rPr>
+          <w:spacing w:val="-5"/>
+          <w:sz w:val="20"/>
+        </w:rPr>
+        <w:t xml:space="preserve"> </w:t>
+      </w:r>
+      <w:r>
+        <w:rPr>
+          <w:spacing w:val="-2"/>
+          <w:sz w:val="20"/>
+        </w:rPr>
+        <w:t>people</w:t>
+      </w:r>
+      <w:r>
+        <w:rPr>
+          <w:spacing w:val="-12"/>
+          <w:sz w:val="20"/>
+        </w:rPr>
+        <w:t xml:space="preserve"> </w:t>
+      </w:r>
+      <w:r>
+        <w:rPr>
+          <w:spacing w:val="-2"/>
+          <w:sz w:val="20"/>
+        </w:rPr>
+        <w:t>in</w:t>
+      </w:r>
+      <w:r>
+        <w:rPr>
+          <w:spacing w:val="-6"/>
+          <w:sz w:val="20"/>
+        </w:rPr>
+        <w:t xml:space="preserve"> </w:t>
+      </w:r>
+      <w:r>
+        <w:rPr>
+          <w:spacing w:val="-2"/>
+          <w:sz w:val="20"/>
+        </w:rPr>
+        <w:t>defense</w:t>
+      </w:r>
+      <w:r>
+        <w:rPr>
+          <w:spacing w:val="-11"/>
+          <w:sz w:val="20"/>
+        </w:rPr>
+        <w:t xml:space="preserve"> </w:t>
+      </w:r>
+      <w:r>
+        <w:rPr>
+          <w:spacing w:val="-2"/>
+          <w:sz w:val="20"/>
+        </w:rPr>
+        <w:t>organization</w:t>
+      </w:r>
+      <w:r>
+        <w:rPr>
+          <w:spacing w:val="-8"/>
+          <w:sz w:val="20"/>
+        </w:rPr>
+        <w:t xml:space="preserve"> </w:t>
+      </w:r>
+      <w:r>
+        <w:rPr>
+          <w:spacing w:val="-2"/>
+          <w:sz w:val="20"/>
+        </w:rPr>
+        <w:t>using</w:t>
+      </w:r>
+      <w:r>
+        <w:rPr>
+          <w:spacing w:val="-9"/>
+          <w:sz w:val="20"/>
+        </w:rPr>
+        <w:t xml:space="preserve"> </w:t>
+      </w:r>
+      <w:r>
+        <w:rPr>
+          <w:spacing w:val="-2"/>
+          <w:sz w:val="20"/>
+        </w:rPr>
+        <w:t>Object</w:t>
+      </w:r>
+      <w:r>
+        <w:rPr>
+          <w:spacing w:val="-8"/>
+          <w:sz w:val="20"/>
+        </w:rPr>
+        <w:t xml:space="preserve"> </w:t>
+      </w:r>
+      <w:r>
+        <w:rPr>
+          <w:spacing w:val="-2"/>
+          <w:sz w:val="20"/>
+        </w:rPr>
+        <w:t>Recognition</w:t>
+      </w:r>
+      <w:r>
+        <w:rPr>
+          <w:spacing w:val="-10"/>
+          <w:sz w:val="20"/>
+        </w:rPr>
+        <w:t xml:space="preserve"> </w:t>
+      </w:r>
+      <w:r>
+        <w:rPr>
+          <w:spacing w:val="-2"/>
+          <w:sz w:val="20"/>
+        </w:rPr>
+        <w:t>and</w:t>
+      </w:r>
+      <w:r>
+        <w:rPr>
+          <w:spacing w:val="-7"/>
+          <w:sz w:val="20"/>
+        </w:rPr>
+        <w:t xml:space="preserve"> </w:t>
+      </w:r>
+      <w:r>
+        <w:rPr>
+          <w:spacing w:val="-2"/>
+          <w:sz w:val="20"/>
+        </w:rPr>
+        <w:t>TensorFlow</w:t>
+      </w:r>
+      <w:r>
+        <w:rPr>
+          <w:spacing w:val="-9"/>
+          <w:sz w:val="20"/>
+        </w:rPr>
+        <w:t xml:space="preserve"> </w:t>
+      </w:r>
+      <w:r>
+        <w:rPr>
+          <w:spacing w:val="-2"/>
+          <w:sz w:val="20"/>
+        </w:rPr>
+        <w:t>Framework</w:t>
+      </w:r>
+    </w:p>
+    <w:p>
+      <w:pPr>
+        <w:pStyle w:val="BodyText"/>
+        <w:spacing w:before="47"/>
+        <w:ind w:left="0" w:firstLine="0"/>
+      </w:pPr>
+      <w:r>
+        <w:rPr>
+          <w:noProof/>
+        </w:rPr>
+        <mc:AlternateContent>
+          <mc:Choice Requires="wps">
+            <w:drawing>
+              <wp:anchor distT="0" distB="0" distL="0" distR="0" simplePos="0" relativeHeight="251655680" behindDoc="1" locked="0" layoutInCell="1" allowOverlap="1" wp14:anchorId="04B06118" wp14:editId="5004B623">
+                <wp:simplePos x="0" y="0"/>
+                <wp:positionH relativeFrom="page">
+                  <wp:posOffset>429259</wp:posOffset>
+                </wp:positionH>
+                <wp:positionV relativeFrom="paragraph">
+                  <wp:posOffset>200208</wp:posOffset>
+                </wp:positionV>
+                <wp:extent cx="6914515" cy="234950"/>
+                <wp:effectExtent l="0" t="0" r="0" b="0"/>
+                <wp:wrapTopAndBottom/>
+                <wp:docPr id="7" name="Textbox 7"/>
+                <wp:cNvGraphicFramePr>
+                  <a:graphicFrameLocks xmlns:a="http://schemas.openxmlformats.org/drawingml/2006/main"/>
+                </wp:cNvGraphicFramePr>
+                <a:graphic xmlns:a="http://schemas.openxmlformats.org/drawingml/2006/main">
+                  <a:graphicData uri="http://schemas.microsoft.com/office/word/2010/wordprocessingShape">
+                    <wps:wsp>
+                      <wps:cNvSpPr txBox="1">
+                        <a:spLocks/>
+                      </wps:cNvSpPr>
+                      <wps:spPr>
+                        <a:xfrm>
+                          <a:off x="0" y="0"/>
+                          <a:ext cx="6914515" cy="234950"/>
+                        </a:xfrm>
+                        <a:prstGeom prst="rect">
+                          <a:avLst/>
+                        </a:prstGeom>
+                        <a:solidFill>
+                          <a:srgbClr val="ECEBDF"/>
+                        </a:solidFill>
+                      </wps:spPr>
+                      <wps:txbx>
+                        <w:txbxContent>
+                          <w:p>
+                            <w:pPr>
+                              <w:spacing w:before="64"/>
+                              <w:ind w:left="5" w:right="3"/>
+                              <w:jc w:val="center"/>
+                              <w:rPr>
+                                <w:b/>
+                                <w:color w:val="000000"/>
+                              </w:rPr>
+                            </w:pPr>
+                            <w:r>
+                              <w:rPr>
+                                <w:b/>
+                                <w:color w:val="000000"/>
+                                <w:spacing w:val="-2"/>
+                              </w:rPr>
+                              <w:t>WORK</w:t>
+                            </w:r>
+                            <w:r>
+                              <w:rPr>
+                                <w:b/>
+                                <w:color w:val="000000"/>
+                                <w:spacing w:val="-6"/>
+                              </w:rPr>
+                              <w:t xml:space="preserve"> </w:t>
+                            </w:r>
+                            <w:r>
+                              <w:rPr>
+                                <w:b/>
+                                <w:color w:val="000000"/>
+                                <w:spacing w:val="-2"/>
+                              </w:rPr>
+                              <w:t>EXPERIENCE</w:t>
+                            </w:r>
+                          </w:p>
+                        </w:txbxContent>
+                      </wps:txbx>
+                      <wps:bodyPr wrap="square" lIns="0" tIns="0" rIns="0" bIns="0" rtlCol="0">
+                        <a:noAutofit/>
+                      </wps:bodyPr>
+                    </wps:wsp>
+                  </a:graphicData>
+                </a:graphic>
+              </wp:anchor>
+            </w:drawing>
+          </mc:Choice>
+          <mc:Fallback>
+            <w:pict>
+              <v:shape w14:anchorId="04B06118" id="Textbox 7" o:spid="_x0000_s1030" type="#_x0000_t202" style="position:absolute;margin-left:33.8pt;margin-top:15.75pt;width:544.45pt;height:18.5pt;z-index:-251660800;visibility:visible;mso-wrap-style:square;mso-wrap-distance-left:0;mso-wrap-distance-top:0;mso-wrap-distance-right:0;mso-wrap-distance-bottom:0;mso-position-horizontal:absolute;mso-position-horizontal-relative:page;mso-position-vertical:absolute;mso-position-vertical-relative:text;v-text-anchor:top" o:gfxdata="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" fillcolor="#ecebdf" stroked="f">
+                <v:textbox inset="0,0,0,0">
+                  <w:txbxContent>
+                    <w:p>
+                      <w:pPr>
+                        <w:spacing w:before="64"/>
+                        <w:ind w:left="5" w:right="3"/>
+                        <w:jc w:val="center"/>
+                        <w:rPr>
+                          <w:b/>
+                          <w:color w:val="000000"/>
+                        </w:rPr>
+                      </w:pPr>
+                      <w:r>
+                        <w:rPr>
+                          <w:b/>
+                          <w:color w:val="000000"/>
+                          <w:spacing w:val="-2"/>
+                        </w:rPr>
+                        <w:t>WORK</w:t>
+                      </w:r>
+                      <w:r>
+                        <w:rPr>
+                          <w:b/>
+                          <w:color w:val="000000"/>
+                          <w:spacing w:val="-6"/>
+                        </w:rPr>
+                        <w:t xml:space="preserve"> </w:t>
+                      </w:r>
+                      <w:r>
+                        <w:rPr>
+                          <w:b/>
+                          <w:color w:val="000000"/>
+                          <w:spacing w:val="-2"/>
+                        </w:rPr>
+                        <w:t>EXPERIENCE</w:t>
+                      </w:r>
+                    </w:p>
+                  </w:txbxContent>
+                </v:textbox>
+                <w10:wrap type="topAndBottom" anchorx="page"/>
+              </v:shape>
+            </w:pict>
+          </mc:Fallback>
+        </mc:AlternateContent>
+      </w:r>
+      <w:r>
+        <w:rPr>
+          <w:noProof/>
+        </w:rPr>
+        <mc:AlternateContent>
+          <mc:Choice Requires="wps">
+            <w:drawing>
+              <wp:anchor distT="0" distB="0" distL="0" distR="0" simplePos="0" relativeHeight="251658752" behindDoc="1" locked="0" layoutInCell="1" allowOverlap="1" wp14:anchorId="1FF110E0" wp14:editId="7E2129D4">
+                <wp:simplePos x="0" y="0"/>
+                <wp:positionH relativeFrom="page">
+                  <wp:posOffset>429259</wp:posOffset>
+                </wp:positionH>
+                <wp:positionV relativeFrom="paragraph">
+                  <wp:posOffset>484053</wp:posOffset>
+                </wp:positionV>
+                <wp:extent cx="6914515" cy="155575"/>
+                <wp:effectExtent l="0" t="0" r="0" b="0"/>
+                <wp:wrapTopAndBottom/>
+                <wp:docPr id="8" name="Textbox 8"/>
+                <wp:cNvGraphicFramePr>
+                  <a:graphicFrameLocks xmlns:a="http://schemas.openxmlformats.org/drawingml/2006/main"/>
+                </wp:cNvGraphicFramePr>
+                <a:graphic xmlns:a="http://schemas.openxmlformats.org/drawingml/2006/main">
+                  <a:graphicData uri="http://schemas.microsoft.com/office/word/2010/wordprocessingShape">
+                    <wps:wsp>
+                      <wps:cNvSpPr txBox="1">
+                        <a:spLocks/>
+                      </wps:cNvSpPr>
+                      <wps:spPr>
+                        <a:xfrm>
+                          <a:off x="0" y="0"/>
+                          <a:ext cx="6914515" cy="155575"/>
+                        </a:xfrm>
+                        <a:prstGeom prst="rect">
+                          <a:avLst/>
+                        </a:prstGeom>
+                        <a:solidFill>
+                          <a:srgbClr val="F0F0F0"/>
+                        </a:solidFill>
+                      </wps:spPr>
+                      <wps:txbx>
+                        <w:txbxContent>
+                          <w:p>
+                            <w:pPr>
+                              <w:spacing w:before="6" w:line="239" w:lineRule="exact"/>
+                              <w:ind w:left="29"/>
+                              <w:rPr>
+                                <w:b/>
+                                <w:color w:val="000000"/>
+                                <w:sz w:val="20"/>
+                              </w:rPr>
+                            </w:pPr>
+                            <w:r>
+                              <w:rPr>
+                                <w:b/>
+                                <w:color w:val="000000"/>
+                                <w:sz w:val="20"/>
+                              </w:rPr>
+                              <w:t>Sep</w:t>
+                            </w:r>
+                            <w:r>
+                              <w:rPr>
+                                <w:b/>
+                                <w:color w:val="000000"/>
+                                <w:spacing w:val="-5"/>
+                                <w:sz w:val="20"/>
+                              </w:rPr>
+                              <w:t xml:space="preserve"> </w:t>
+                            </w:r>
+                            <w:r>
+                              <w:rPr>
+                                <w:b/>
+                                <w:color w:val="000000"/>
+                                <w:sz w:val="20"/>
+                              </w:rPr>
+                              <w:t>202</w:t>
+                            </w:r>
+                            <w:r>
+                              <w:rPr>
+                                <w:b/>
+                                <w:color w:val="000000"/>
+                                <w:sz w:val="20"/>
+                              </w:rPr>
+                              <w:t>4</w:t>
+                            </w:r>
+                            <w:r>
+                              <w:rPr>
+                                <w:b/>
+                                <w:color w:val="000000"/>
+                                <w:spacing w:val="-6"/>
+                                <w:sz w:val="20"/>
+                              </w:rPr>
+                              <w:t xml:space="preserve"> </w:t>
+                            </w:r>
+                            <w:r>
+                              <w:rPr>
+                                <w:b/>
+                                <w:color w:val="000000"/>
+                                <w:sz w:val="20"/>
+                              </w:rPr>
+                              <w:t>–</w:t>
+                            </w:r>
+                            <w:r>
+                              <w:rPr>
+                                <w:b/>
+                                <w:color w:val="000000"/>
+                                <w:spacing w:val="-8"/>
+                                <w:sz w:val="20"/>
+                              </w:rPr>
+                              <w:t xml:space="preserve"> </w:t>
+                            </w:r>
+                            <w:r>
+                              <w:rPr>
+                                <w:b/>
+                                <w:color w:val="000000"/>
+                                <w:sz w:val="20"/>
+                              </w:rPr>
+                              <w:t>Present</w:t>
+                            </w:r>
+                            <w:r>
+                              <w:rPr>
+                                <w:b/>
+                                <w:color w:val="000000"/>
+                                <w:sz w:val="20"/>
+                              </w:rPr>
+                              <w:t>:</w:t>
+                            </w:r>
+                            <w:r>
+                              <w:rPr>
+                                <w:b/>
+                                <w:color w:val="000000"/>
+                                <w:spacing w:val="-8"/>
+                                <w:sz w:val="20"/>
+                              </w:rPr>
+                              <w:t xml:space="preserve"> </w:t>
+                            </w:r>
+                            <w:r>
+                              <w:rPr>
+                                <w:b/>
+                                <w:color w:val="000000"/>
+                                <w:spacing w:val="-8"/>
+                                <w:sz w:val="20"/>
+                              </w:rPr>
+                              <w:t>Step8Up Ltd</w:t>
+                            </w:r>
+                            <w:r>
+                              <w:rPr>
+                                <w:b/>
+                                <w:color w:val="000000"/>
+                                <w:sz w:val="20"/>
+                              </w:rPr>
+                              <w:t>,</w:t>
+                            </w:r>
+                            <w:r>
+                              <w:rPr>
+                                <w:b/>
+                                <w:color w:val="000000"/>
+                                <w:spacing w:val="-6"/>
+                                <w:sz w:val="20"/>
+                              </w:rPr>
+                              <w:t xml:space="preserve"> </w:t>
+                            </w:r>
+                            <w:r>
+                              <w:rPr>
+                                <w:b/>
+                                <w:color w:val="000000"/>
+                                <w:sz w:val="20"/>
+                              </w:rPr>
+                              <w:t>UK</w:t>
+                            </w:r>
+                            <w:r>
+                              <w:rPr>
+                                <w:b/>
+                                <w:color w:val="000000"/>
+                                <w:spacing w:val="-8"/>
+                                <w:sz w:val="20"/>
+                              </w:rPr>
+                              <w:t xml:space="preserve"> </w:t>
+                            </w:r>
+                            <w:r>
+                              <w:rPr>
+                                <w:b/>
+                                <w:color w:val="000000"/>
+                                <w:sz w:val="20"/>
+                              </w:rPr>
+                              <w:t>as</w:t>
+                            </w:r>
+                            <w:r>
+                              <w:rPr>
+                                <w:b/>
+                                <w:color w:val="000000"/>
+                                <w:spacing w:val="-8"/>
+                                <w:sz w:val="20"/>
+                              </w:rPr>
+                              <w:t xml:space="preserve"> </w:t>
+                            </w:r>
+                            <w:r>
+                              <w:rPr>
+                                <w:b/>
+                                <w:color w:val="006EC0"/>
+                                <w:sz w:val="20"/>
+                              </w:rPr>
+                              <w:t>Software Trainer</w:t>
+                            </w:r>
+                          </w:p>
+                        </w:txbxContent>
+                      </wps:txbx>
+                      <wps:bodyPr wrap="square" lIns="0" tIns="0" rIns="0" bIns="0" rtlCol="0">
+                        <a:noAutofit/>
+                      </wps:bodyPr>
+                    </wps:wsp>
+                  </a:graphicData>
+                </a:graphic>
+              </wp:anchor>
+            </w:drawing>
+          </mc:Choice>
+          <mc:Fallback>
+            <w:pict>
+              <v:shape w14:anchorId="1FF110E0" id="Textbox 8" o:spid="_x0000_s1031" type="#_x0000_t202" style="position:absolute;margin-left:33.8pt;margin-top:38.1pt;width:544.45pt;height:12.25pt;z-index:-251657728;visibility:visible;mso-wrap-style:square;mso-wrap-distance-left:0;mso-wrap-distance-top:0;mso-wrap-distance-right:0;mso-wrap-distance-bottom:0;mso-position-horizontal:absolute;mso-position-horizontal-relative:page;mso-position-vertical:absolute;mso-position-vertical-relative:text;v-text-anchor:top" o:gfxdata="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" fillcolor="#f0f0f0" stroked="f">
+                <v:textbox inset="0,0,0,0">
+                  <w:txbxContent>
+                    <w:p>
+                      <w:pPr>
+                        <w:spacing w:before="6" w:line="239" w:lineRule="exact"/>
+                        <w:ind w:left="29"/>
+                        <w:rPr>
+                          <w:b/>
+                          <w:color w:val="000000"/>
+                          <w:sz w:val="20"/>
+                        </w:rPr>
+                      </w:pPr>
+                      <w:r>
+                        <w:rPr>
+                          <w:b/>
+                          <w:color w:val="000000"/>
+                          <w:sz w:val="20"/>
+                        </w:rPr>
+                        <w:t>Sep</w:t>
+                      </w:r>
+                      <w:r>
+                        <w:rPr>
+                          <w:b/>
+                          <w:color w:val="000000"/>
+                          <w:spacing w:val="-5"/>
+                          <w:sz w:val="20"/>
+                        </w:rPr>
+                        <w:t xml:space="preserve"> </w:t>
+                      </w:r>
+                      <w:r>
+                        <w:rPr>
+                          <w:b/>
+                          <w:color w:val="000000"/>
+                          <w:sz w:val="20"/>
+                        </w:rPr>
+                        <w:t>202</w:t>
+                      </w:r>
+                      <w:r>
+                        <w:rPr>
+                          <w:b/>
+                          <w:color w:val="000000"/>
+                          <w:sz w:val="20"/>
+                        </w:rPr>
+                        <w:t>4</w:t>
+                      </w:r>
+                      <w:r>
+                        <w:rPr>
+                          <w:b/>
+                          <w:color w:val="000000"/>
+                          <w:spacing w:val="-6"/>
+                          <w:sz w:val="20"/>
+                        </w:rPr>
+                        <w:t xml:space="preserve"> </w:t>
+                      </w:r>
+                      <w:r>
+                        <w:rPr>
+                          <w:b/>
+                          <w:color w:val="000000"/>
+                          <w:sz w:val="20"/>
+                        </w:rPr>
+                        <w:t>–</w:t>
+                      </w:r>
+                      <w:r>
+                        <w:rPr>
+                          <w:b/>
+                          <w:color w:val="000000"/>
+                          <w:spacing w:val="-8"/>
+                          <w:sz w:val="20"/>
+                        </w:rPr>
+                        <w:t xml:space="preserve"> </w:t>
+                      </w:r>
+                      <w:r>
+                        <w:rPr>
+                          <w:b/>
+                          <w:color w:val="000000"/>
+                          <w:sz w:val="20"/>
+                        </w:rPr>
+                        <w:t>Present</w:t>
+                      </w:r>
+                      <w:r>
+                        <w:rPr>
+                          <w:b/>
+                          <w:color w:val="000000"/>
+                          <w:sz w:val="20"/>
+                        </w:rPr>
+                        <w:t>:</w:t>
+                      </w:r>
+                      <w:r>
+                        <w:rPr>
+                          <w:b/>
+                          <w:color w:val="000000"/>
+                          <w:spacing w:val="-8"/>
+                          <w:sz w:val="20"/>
+                        </w:rPr>
+                        <w:t xml:space="preserve"> </w:t>
+                      </w:r>
+                      <w:r>
+                        <w:rPr>
+                          <w:b/>
+                          <w:color w:val="000000"/>
+                          <w:spacing w:val="-8"/>
+                          <w:sz w:val="20"/>
+                        </w:rPr>
+                        <w:t>Step8Up Ltd</w:t>
+                      </w:r>
+                      <w:r>
+                        <w:rPr>
+                          <w:b/>
+                          <w:color w:val="000000"/>
+                          <w:sz w:val="20"/>
+                        </w:rPr>
+                        <w:t>,</w:t>
+                      </w:r>
+                      <w:r>
+                        <w:rPr>
+                          <w:b/>
+                          <w:color w:val="000000"/>
+                          <w:spacing w:val="-6"/>
+                          <w:sz w:val="20"/>
+                        </w:rPr>
+                        <w:t xml:space="preserve"> </w:t>
+                      </w:r>
+                      <w:r>
+                        <w:rPr>
+                          <w:b/>
+                          <w:color w:val="000000"/>
+                          <w:sz w:val="20"/>
+                        </w:rPr>
+                        <w:t>UK</w:t>
+                      </w:r>
+                      <w:r>
+                        <w:rPr>
+                          <w:b/>
+                          <w:color w:val="000000"/>
+                          <w:spacing w:val="-8"/>
+                          <w:sz w:val="20"/>
+                        </w:rPr>
+                        <w:t xml:space="preserve"> </w:t>
+                      </w:r>
+                      <w:r>
+                        <w:rPr>
+                          <w:b/>
+                          <w:color w:val="000000"/>
+                          <w:sz w:val="20"/>
+                        </w:rPr>
+                        <w:t>as</w:t>
+                      </w:r>
+                      <w:r>
+                        <w:rPr>
+                          <w:b/>
+                          <w:color w:val="000000"/>
+                          <w:spacing w:val="-8"/>
+                          <w:sz w:val="20"/>
+                        </w:rPr>
+                        <w:t xml:space="preserve"> </w:t>
+                      </w:r>
+                      <w:r>
+                        <w:rPr>
+                          <w:b/>
+                          <w:color w:val="006EC0"/>
+                          <w:sz w:val="20"/>
+                        </w:rPr>
+                        <w:t>Software Trainer</w:t>
+                      </w:r>
+                    </w:p>
+                  </w:txbxContent>
+                </v:textbox>
+                <w10:wrap type="topAndBottom" anchorx="page"/>
+              </v:shape>
+            </w:pict>
+          </mc:Fallback>
+        </mc:AlternateContent>
+      </w:r>
+    </w:p>
+    <w:p>
+      <w:pPr>
+        <w:pStyle w:val="BodyText"/>
+        <w:spacing w:before="4"/>
+        <w:ind w:left="0" w:firstLine="0"/>
+        <w:rPr>
+          <w:sz w:val="4"/>
+        </w:rPr>
+      </w:pPr>
+    </w:p>
+    <w:p>
+      <w:pPr>
+        <w:pStyle w:val="Heading1"/>
+        <w:spacing w:before="138" w:line="242" w:lineRule="exact"/>
+      </w:pPr>
+      <w:r>
+        <w:t>Job Profile:</w:t>
+      </w:r>
+    </w:p>
+    <w:p>
+      <w:pPr>
+        <w:pStyle w:val="Heading1"/>
+        <w:spacing w:before="138" w:line="242" w:lineRule="exact"/>
+      </w:pPr>
+    </w:p>
+    <w:p>
+      <w:pPr>
+        <w:pStyle w:val="Heading1"/>
+        <w:spacing w:before="138" w:line="242" w:lineRule="exact"/>
+      </w:pPr>
+    </w:p>
+    <w:p>
+      <w:pPr>
+        <w:pStyle w:val="Heading1"/>
+        <w:spacing w:before="138" w:line="242" w:lineRule="exact"/>
+      </w:pPr>
+    </w:p>
+    <w:p>
+      <w:pPr>
+        <w:pStyle w:val="Heading1"/>
+        <w:spacing w:before="138" w:line="242" w:lineRule="exact"/>
+      </w:pPr>
+    </w:p>
+    <w:p>
+      <w:pPr>
+        <w:pStyle w:val="Heading1"/>
+        <w:spacing w:before="138" w:line="242" w:lineRule="exact"/>
+      </w:pPr>
+      <w:r>
+        <w:rPr>
+          <w:noProof/>
+        </w:rPr>
+        <mc:AlternateContent>
+          <mc:Choice Requires="wps">
+            <w:drawing>
+              <wp:anchor distT="0" distB="0" distL="0" distR="0" simplePos="0" relativeHeight="251661824" behindDoc="1" locked="0" layoutInCell="1" allowOverlap="1" wp14:anchorId="30D412F4" wp14:editId="32DAEE45">
+                <wp:simplePos x="0" y="0"/>
+                <wp:positionH relativeFrom="page">
+                  <wp:posOffset>426720</wp:posOffset>
+                </wp:positionH>
+                <wp:positionV relativeFrom="paragraph">
+                  <wp:posOffset>293370</wp:posOffset>
+                </wp:positionV>
+                <wp:extent cx="6914515" cy="155575"/>
+                <wp:effectExtent l="0" t="0" r="0" b="0"/>
+                <wp:wrapTopAndBottom/>
+                <wp:docPr id="1126597190" name="Textbox 8"/>
+                <wp:cNvGraphicFramePr>
+                  <a:graphicFrameLocks xmlns:a="http://schemas.openxmlformats.org/drawingml/2006/main"/>
+                </wp:cNvGraphicFramePr>
+                <a:graphic xmlns:a="http://schemas.openxmlformats.org/drawingml/2006/main">
+                  <a:graphicData uri="http://schemas.microsoft.com/office/word/2010/wordprocessingShape">
+                    <wps:wsp>
+                      <wps:cNvSpPr txBox="1">
+                        <a:spLocks/>
+                      </wps:cNvSpPr>
+                      <wps:spPr>
+                        <a:xfrm>
+                          <a:off x="0" y="0"/>
+                          <a:ext cx="6914515" cy="155575"/>
+                        </a:xfrm>
+                        <a:prstGeom prst="rect">
+                          <a:avLst/>
+                        </a:prstGeom>
+                        <a:solidFill>
+                          <a:srgbClr val="F0F0F0"/>
+                        </a:solidFill>
+                      </wps:spPr>
+                      <wps:txbx>
+                        <w:txbxContent>
+                          <w:p>
+                            <w:pPr>
+                              <w:spacing w:before="6" w:line="239" w:lineRule="exact"/>
+                              <w:ind w:left="29"/>
+                              <w:rPr>
+                                <w:b/>
+                                <w:color w:val="000000"/>
+                                <w:sz w:val="20"/>
+                              </w:rPr>
+                            </w:pPr>
+                            <w:r>
+                              <w:rPr>
+                                <w:b/>
+                                <w:color w:val="000000"/>
+                                <w:sz w:val="20"/>
+                              </w:rPr>
+                              <w:t>June</w:t>
+                            </w:r>
+                            <w:r>
+                              <w:rPr>
+                                <w:b/>
+                                <w:color w:val="000000"/>
+                                <w:spacing w:val="-5"/>
+                                <w:sz w:val="20"/>
+                              </w:rPr>
+                              <w:t xml:space="preserve"> </w:t>
+                            </w:r>
+                            <w:r>
+                              <w:rPr>
+                                <w:b/>
+                                <w:color w:val="000000"/>
+                                <w:sz w:val="20"/>
+                              </w:rPr>
+                              <w:t>2023</w:t>
+                            </w:r>
+                            <w:r>
+                              <w:rPr>
+                                <w:b/>
+                                <w:color w:val="000000"/>
+                                <w:spacing w:val="-6"/>
+                                <w:sz w:val="20"/>
+                              </w:rPr>
+                              <w:t xml:space="preserve"> </w:t>
+                            </w:r>
+                            <w:r>
+                              <w:rPr>
+                                <w:b/>
+                                <w:color w:val="000000"/>
+                                <w:sz w:val="20"/>
+                              </w:rPr>
+                              <w:t>–</w:t>
+                            </w:r>
+                            <w:r>
+                              <w:rPr>
+                                <w:b/>
+                                <w:color w:val="000000"/>
+                                <w:spacing w:val="-8"/>
+                                <w:sz w:val="20"/>
+                              </w:rPr>
+                              <w:t xml:space="preserve"> </w:t>
+                            </w:r>
+                            <w:r>
+                              <w:rPr>
+                                <w:b/>
+                                <w:color w:val="000000"/>
+                                <w:sz w:val="20"/>
+                              </w:rPr>
+                              <w:t>Jan</w:t>
+                            </w:r>
+                            <w:r>
+                              <w:rPr>
+                                <w:b/>
+                                <w:color w:val="000000"/>
+                                <w:spacing w:val="-4"/>
+                                <w:sz w:val="20"/>
+                              </w:rPr>
+                              <w:t xml:space="preserve"> </w:t>
+                            </w:r>
+                            <w:r>
+                              <w:rPr>
+                                <w:b/>
+                                <w:color w:val="000000"/>
+                                <w:sz w:val="20"/>
+                              </w:rPr>
+                              <w:t>2024:</w:t>
+                            </w:r>
+                            <w:r>
+                              <w:rPr>
+                                <w:b/>
+                                <w:color w:val="000000"/>
+                                <w:spacing w:val="-8"/>
+                                <w:sz w:val="20"/>
+                              </w:rPr>
+                              <w:t xml:space="preserve"> </w:t>
+                            </w:r>
+                            <w:r>
+                              <w:rPr>
+                                <w:b/>
+                                <w:color w:val="000000"/>
+                                <w:sz w:val="20"/>
+                              </w:rPr>
+                              <w:t>University</w:t>
+                            </w:r>
+                            <w:r>
+                              <w:rPr>
+                                <w:b/>
+                                <w:color w:val="000000"/>
+                                <w:spacing w:val="-7"/>
+                                <w:sz w:val="20"/>
+                              </w:rPr>
+                              <w:t xml:space="preserve"> </w:t>
+                            </w:r>
+                            <w:r>
+                              <w:rPr>
+                                <w:b/>
+                                <w:color w:val="000000"/>
+                                <w:sz w:val="20"/>
+                              </w:rPr>
+                              <w:t>of</w:t>
+                            </w:r>
+                            <w:r>
+                              <w:rPr>
+                                <w:b/>
+                                <w:color w:val="000000"/>
+                                <w:spacing w:val="-6"/>
+                                <w:sz w:val="20"/>
+                              </w:rPr>
+                              <w:t xml:space="preserve"> </w:t>
+                            </w:r>
+                            <w:r>
+                              <w:rPr>
+                                <w:b/>
+                                <w:color w:val="000000"/>
+                                <w:sz w:val="20"/>
+                              </w:rPr>
+                              <w:t>East</w:t>
+                            </w:r>
+                            <w:r>
+                              <w:rPr>
+                                <w:b/>
+                                <w:color w:val="000000"/>
+                                <w:spacing w:val="-5"/>
+                                <w:sz w:val="20"/>
+                              </w:rPr>
+                              <w:t xml:space="preserve"> </w:t>
+                            </w:r>
+                            <w:r>
+                              <w:rPr>
+                                <w:b/>
+                                <w:color w:val="000000"/>
+                                <w:sz w:val="20"/>
+                              </w:rPr>
+                              <w:t>London,</w:t>
+                            </w:r>
+                            <w:r>
+                              <w:rPr>
+                                <w:b/>
+                                <w:color w:val="000000"/>
+                                <w:spacing w:val="-6"/>
+                                <w:sz w:val="20"/>
+                              </w:rPr>
+                              <w:t xml:space="preserve"> </w:t>
+                            </w:r>
+                            <w:r>
+                              <w:rPr>
+                                <w:b/>
+                                <w:color w:val="000000"/>
+                                <w:sz w:val="20"/>
+                              </w:rPr>
+                              <w:t>UK</w:t>
+                            </w:r>
+                            <w:r>
+                              <w:rPr>
+                                <w:b/>
+                                <w:color w:val="000000"/>
+                                <w:spacing w:val="-8"/>
+                                <w:sz w:val="20"/>
+                              </w:rPr>
+                              <w:t xml:space="preserve"> </w:t>
+                            </w:r>
+                            <w:r>
+                              <w:rPr>
+                                <w:b/>
+                                <w:color w:val="000000"/>
+                                <w:sz w:val="20"/>
+                              </w:rPr>
+                              <w:t>as</w:t>
+                            </w:r>
+                            <w:r>
+                              <w:rPr>
+                                <w:b/>
+                                <w:color w:val="000000"/>
+                                <w:spacing w:val="-8"/>
+                                <w:sz w:val="20"/>
+                              </w:rPr>
+                              <w:t xml:space="preserve"> </w:t>
+                            </w:r>
+                            <w:r>
+                              <w:rPr>
+                                <w:b/>
+                                <w:color w:val="006EC0"/>
+                                <w:sz w:val="20"/>
+                              </w:rPr>
+                              <w:t>Research</w:t>
+                            </w:r>
+                            <w:r>
+                              <w:rPr>
+                                <w:b/>
+                                <w:color w:val="006EC0"/>
+                                <w:spacing w:val="-4"/>
+                                <w:sz w:val="20"/>
+                              </w:rPr>
+                              <w:t xml:space="preserve"> </w:t>
+                            </w:r>
+                            <w:r>
+                              <w:rPr>
+                                <w:b/>
+                                <w:color w:val="006EC0"/>
+                                <w:spacing w:val="-2"/>
+                                <w:sz w:val="20"/>
+                              </w:rPr>
+                              <w:t>Scholar</w:t>
+                            </w:r>
+                          </w:p>
+                        </w:txbxContent>
+                      </wps:txbx>
+                      <wps:bodyPr wrap="square" lIns="0" tIns="0" rIns="0" bIns="0" rtlCol="0">
+                        <a:noAutofit/>
+                      </wps:bodyPr>
+                    </wps:wsp>
+                  </a:graphicData>
+                </a:graphic>
+              </wp:anchor>
+            </w:drawing>
+          </mc:Choice>
+          <mc:Fallback>
+            <w:pict>
+              <v:shape w14:anchorId="30D412F4" id="_x0000_s1032" type="#_x0000_t202" style="position:absolute;left:0;text-align:left;margin-left:33.6pt;margin-top:23.1pt;width:544.45pt;height:12.25pt;z-index:-251654656;visibility:visible;mso-wrap-style:square;mso-wrap-distance-left:0;mso-wrap-distance-top:0;mso-wrap-distance-right:0;mso-wrap-distance-bottom:0;mso-position-horizontal:absolute;mso-position-horizontal-relative:page;mso-position-vertical:absolute;mso-position-vertical-relative:text;v-text-anchor:top" o:gfxdata="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" fillcolor="#f0f0f0" stroked="f">
+                <v:textbox inset="0,0,0,0">
+                  <w:txbxContent>
+                    <w:p>
+                      <w:pPr>
+                        <w:spacing w:before="6" w:line="239" w:lineRule="exact"/>
+                        <w:ind w:left="29"/>
+                        <w:rPr>
+                          <w:b/>
+                          <w:color w:val="000000"/>
+                          <w:sz w:val="20"/>
+                        </w:rPr>
+                      </w:pPr>
+                      <w:r>
+                        <w:rPr>
+                          <w:b/>
+                          <w:color w:val="000000"/>
+                          <w:sz w:val="20"/>
+                        </w:rPr>
+                        <w:t>June</w:t>
+                      </w:r>
+                      <w:r>
+                        <w:rPr>
+                          <w:b/>
+                          <w:color w:val="000000"/>
+                          <w:spacing w:val="-5"/>
+                          <w:sz w:val="20"/>
+                        </w:rPr>
+                        <w:t xml:space="preserve"> </w:t>
+                      </w:r>
+                      <w:r>
+                        <w:rPr>
+                          <w:b/>
+                          <w:color w:val="000000"/>
+                          <w:sz w:val="20"/>
+                        </w:rPr>
+                        <w:t>2023</w:t>
+                      </w:r>
+                      <w:r>
+                        <w:rPr>
+                          <w:b/>
+                          <w:color w:val="000000"/>
+                          <w:spacing w:val="-6"/>
+                          <w:sz w:val="20"/>
+                        </w:rPr>
+                        <w:t xml:space="preserve"> </w:t>
+                      </w:r>
+                      <w:r>
+                        <w:rPr>
+                          <w:b/>
+                          <w:color w:val="000000"/>
+                          <w:sz w:val="20"/>
+                        </w:rPr>
+                        <w:t>–</w:t>
+                      </w:r>
+                      <w:r>
+                        <w:rPr>
+                          <w:b/>
+                          <w:color w:val="000000"/>
+                          <w:spacing w:val="-8"/>
+                          <w:sz w:val="20"/>
+                        </w:rPr>
+                        <w:t xml:space="preserve"> </w:t>
+                      </w:r>
+                      <w:r>
+                        <w:rPr>
+                          <w:b/>
+                          <w:color w:val="000000"/>
+                          <w:sz w:val="20"/>
+                        </w:rPr>
+                        <w:t>Jan</w:t>
+                      </w:r>
+                      <w:r>
+                        <w:rPr>
+                          <w:b/>
+                          <w:color w:val="000000"/>
+                          <w:spacing w:val="-4"/>
+                          <w:sz w:val="20"/>
+                        </w:rPr>
+                        <w:t xml:space="preserve"> </w:t>
+                      </w:r>
+                      <w:r>
+                        <w:rPr>
+                          <w:b/>
+                          <w:color w:val="000000"/>
+                          <w:sz w:val="20"/>
+                        </w:rPr>
+                        <w:t>2024:</w:t>
+                      </w:r>
+                      <w:r>
+                        <w:rPr>
+                          <w:b/>
+                          <w:color w:val="000000"/>
+                          <w:spacing w:val="-8"/>
+                          <w:sz w:val="20"/>
+                        </w:rPr>
+                        <w:t xml:space="preserve"> </w:t>
+                      </w:r>
+                      <w:r>
+                        <w:rPr>
+                          <w:b/>
+                          <w:color w:val="000000"/>
+                          <w:sz w:val="20"/>
+                        </w:rPr>
+                        <w:t>University</w:t>
+                      </w:r>
+                      <w:r>
+                        <w:rPr>
+                          <w:b/>
+                          <w:color w:val="000000"/>
+                          <w:spacing w:val="-7"/>
+                          <w:sz w:val="20"/>
+                        </w:rPr>
+                        <w:t xml:space="preserve"> </w:t>
+                      </w:r>
+                      <w:r>
+                        <w:rPr>
+                          <w:b/>
+                          <w:color w:val="000000"/>
+                          <w:sz w:val="20"/>
+                        </w:rPr>
+                        <w:t>of</w:t>
+                      </w:r>
+                      <w:r>
+                        <w:rPr>
+                          <w:b/>
+                          <w:color w:val="000000"/>
+                          <w:spacing w:val="-6"/>
+                          <w:sz w:val="20"/>
+                        </w:rPr>
+                        <w:t xml:space="preserve"> </w:t>
+                      </w:r>
+                      <w:r>
+                        <w:rPr>
+                          <w:b/>
+                          <w:color w:val="000000"/>
+                          <w:sz w:val="20"/>
+                        </w:rPr>
+                        <w:t>East</w:t>
+                      </w:r>
+                      <w:r>
+                        <w:rPr>
+                          <w:b/>
+                          <w:color w:val="000000"/>
+                          <w:spacing w:val="-5"/>
+                          <w:sz w:val="20"/>
+                        </w:rPr>
+                        <w:t xml:space="preserve"> </w:t>
+                      </w:r>
+                      <w:r>
+                        <w:rPr>
+                          <w:b/>
+                          <w:color w:val="000000"/>
+                          <w:sz w:val="20"/>
+                        </w:rPr>
+                        <w:t>London,</w:t>
+                      </w:r>
+                      <w:r>
+                        <w:rPr>
+                          <w:b/>
+                          <w:color w:val="000000"/>
+                          <w:spacing w:val="-6"/>
+                          <w:sz w:val="20"/>
+                        </w:rPr>
+                        <w:t xml:space="preserve"> </w:t>
+                      </w:r>
+                      <w:r>
+                        <w:rPr>
+                          <w:b/>
+                          <w:color w:val="000000"/>
+                          <w:sz w:val="20"/>
+                        </w:rPr>
+                        <w:t>UK</w:t>
+                      </w:r>
+                      <w:r>
+                        <w:rPr>
+                          <w:b/>
+                          <w:color w:val="000000"/>
+                          <w:spacing w:val="-8"/>
+                          <w:sz w:val="20"/>
+                        </w:rPr>
+                        <w:t xml:space="preserve"> </w:t>
+                      </w:r>
+                      <w:r>
+                        <w:rPr>
+                          <w:b/>
+                          <w:color w:val="000000"/>
+                          <w:sz w:val="20"/>
+                        </w:rPr>
+                        <w:t>as</w:t>
+                      </w:r>
+                      <w:r>
+                        <w:rPr>
+                          <w:b/>
+                          <w:color w:val="000000"/>
+                          <w:spacing w:val="-8"/>
+                          <w:sz w:val="20"/>
+                        </w:rPr>
+                        <w:t xml:space="preserve"> </w:t>
+                      </w:r>
+                      <w:r>
+                        <w:rPr>
+                          <w:b/>
+                          <w:color w:val="006EC0"/>
+                          <w:sz w:val="20"/>
+                        </w:rPr>
+                        <w:t>Research</w:t>
+                      </w:r>
+                      <w:r>
+                        <w:rPr>
+                          <w:b/>
+                          <w:color w:val="006EC0"/>
+                          <w:spacing w:val="-4"/>
+                          <w:sz w:val="20"/>
+                        </w:rPr>
+                        <w:t xml:space="preserve"> </w:t>
+                      </w:r>
+                      <w:r>
+                        <w:rPr>
+                          <w:b/>
+                          <w:color w:val="006EC0"/>
+                          <w:spacing w:val="-2"/>
+                          <w:sz w:val="20"/>
+                        </w:rPr>
+                        <w:t>Scholar</w:t>
+                      </w:r>
+                    </w:p>
+                  </w:txbxContent>
+                </v:textbox>
+                <w10:wrap type="topAndBottom" anchorx="page"/>
+              </v:shape>
+            </w:pict>
+          </mc:Fallback>
+        </mc:AlternateContent>
+      </w:r>
+    </w:p>
+    <w:p>
+      <w:pPr>
+        <w:pStyle w:val="Heading1"/>
+        <w:spacing w:before="138" w:line="242" w:lineRule="exact"/>
+      </w:pPr>
+      <w:r>
+        <w:t>Job</w:t>
+      </w:r>
+      <w:r>
+        <w:rPr>
+          <w:spacing w:val="-6"/>
+        </w:rPr>
+        <w:t xml:space="preserve"> </w:t>
+      </w:r>
+      <w:r>
+        <w:rPr>
+          <w:spacing w:val="-2"/>
+        </w:rPr>
+        <w:t>Profile:</w:t>
+      </w:r>
+    </w:p>
+    <w:p>
+      <w:pPr>
+        <w:pStyle w:val="ListParagraph"/>
+        <w:numPr>
+          <w:ilvl w:val="0"/>
+          <w:numId w:val="1"/>
+        </w:numPr>
+        <w:tabs>
+          <w:tab w:val="left" w:pos="703"/>
+        </w:tabs>
+        <w:spacing w:line="252" w:lineRule="exact"/>
+        <w:rPr>
+          <w:spacing w:val="-6"/>
+          <w:sz w:val="20"/>
+        </w:rPr>
+      </w:pPr>
+      <w:r>
+        <w:rPr>
+          <w:spacing w:val="-6"/>
+          <w:sz w:val="20"/>
+        </w:rPr>
+        <w:t>Led diverse projects during a 12-month placement, developing innovative solutions and enhancing work-based skills across four projects.</w:t>
+      </w:r>
+    </w:p>
+    <w:p>
+      <w:pPr>
+        <w:pStyle w:val="ListParagraph"/>
+        <w:numPr>
+          <w:ilvl w:val="0"/>
+          <w:numId w:val="1"/>
+        </w:numPr>
+        <w:tabs>
+          <w:tab w:val="left" w:pos="703"/>
+        </w:tabs>
+        <w:spacing w:line="252" w:lineRule="exact"/>
+        <w:rPr>
+          <w:spacing w:val="-6"/>
+          <w:sz w:val="20"/>
+        </w:rPr>
+      </w:pPr>
+      <w:r>
+        <w:rPr>
+          <w:spacing w:val="-6"/>
+          <w:sz w:val="20"/>
+        </w:rPr>
+        <w:t>Conducted data analysis on a 36,700-record IEEE dataset, authored a systematic literature review on epidural needle tactile feedback (reviewing 365 papers), and applied quality checks using an 8-question checklist.</w:t>
+      </w:r>
+    </w:p>
+    <w:p>
+      <w:pPr>
+        <w:pStyle w:val="ListParagraph"/>
+        <w:numPr>
+          <w:ilvl w:val="0"/>
+          <w:numId w:val="1"/>
+        </w:numPr>
+        <w:tabs>
+          <w:tab w:val="left" w:pos="703"/>
+        </w:tabs>
+        <w:spacing w:line="252" w:lineRule="exact"/>
+        <w:rPr>
+          <w:sz w:val="20"/>
+        </w:rPr>
+      </w:pPr>
+      <w:r>
+        <w:rPr>
+          <w:spacing w:val="-6"/>
+          <w:sz w:val="20"/>
+        </w:rPr>
+        <w:t>Published a conference paper, initiated a systematic literature review, and developed a pavement maintenance system within 48 days, demonstrating strong research, time management, and professional commitment.</w:t>
+      </w:r>
+    </w:p>
+    <w:p>
+      <w:pPr>
+        <w:pStyle w:val="Heading1"/>
+        <w:spacing w:before="199"/>
+      </w:pPr>
+      <w:r>
+        <w:rPr>
+          <w:spacing w:val="-2"/>
+        </w:rPr>
+        <w:t>Technology</w:t>
+      </w:r>
+      <w:r>
+        <w:rPr>
+          <w:spacing w:val="4"/>
+        </w:rPr>
+        <w:t xml:space="preserve"> </w:t>
+      </w:r>
+      <w:r>
+        <w:rPr>
+          <w:spacing w:val="-2"/>
+        </w:rPr>
+        <w:t>Incorporated:</w:t>
+      </w:r>
+    </w:p>
+    <w:p>
+      <w:pPr>
+        <w:pStyle w:val="BodyText"/>
+        <w:spacing w:before="197"/>
+        <w:ind w:left="343" w:firstLine="0"/>
+      </w:pPr>
+      <w:r>
+        <w:t>Scholarly Research, Literature, Research and Development (R&amp;D), Arduino, Biomedical Engineering, Haptic technology</w:t>
+      </w:r>
+    </w:p>
+    <w:p>
+      <w:pPr>
+        <w:pStyle w:val="BodyText"/>
+        <w:spacing w:before="197"/>
+        <w:ind w:left="343" w:firstLine="0"/>
+      </w:pPr>
+    </w:p>
+    <w:p>
+      <w:pPr>
+        <w:pStyle w:val="BodyText"/>
+        <w:spacing w:before="3"/>
+        <w:ind w:left="0" w:firstLine="0"/>
+        <w:rPr>
+          <w:sz w:val="14"/>
+        </w:rPr>
+      </w:pPr>
+      <w:r>
+        <w:rPr>
+          <w:noProof/>
+          <w:sz w:val="14"/>
+        </w:rPr>
+        <w:lastRenderedPageBreak/>
+        <mc:AlternateContent>
+          <mc:Choice Requires="wps">
+            <w:drawing>
+              <wp:anchor distT="0" distB="0" distL="0" distR="0" simplePos="0" relativeHeight="487591936" behindDoc="1" locked="0" layoutInCell="1" allowOverlap="1" wp14:anchorId="594E9CA8" wp14:editId="37DCAF93">
+                <wp:simplePos x="0" y="0"/>
+                <wp:positionH relativeFrom="page">
+                  <wp:posOffset>429894</wp:posOffset>
+                </wp:positionH>
+                <wp:positionV relativeFrom="paragraph">
+                  <wp:posOffset>125688</wp:posOffset>
+                </wp:positionV>
+                <wp:extent cx="6914515" cy="155575"/>
+                <wp:effectExtent l="0" t="0" r="0" b="0"/>
+                <wp:wrapTopAndBottom/>
+                <wp:docPr id="9" name="Textbox 9"/>
+                <wp:cNvGraphicFramePr>
+                  <a:graphicFrameLocks xmlns:a="http://schemas.openxmlformats.org/drawingml/2006/main"/>
+                </wp:cNvGraphicFramePr>
+                <a:graphic xmlns:a="http://schemas.openxmlformats.org/drawingml/2006/main">
+                  <a:graphicData uri="http://schemas.microsoft.com/office/word/2010/wordprocessingShape">
+                    <wps:wsp>
+                      <wps:cNvSpPr txBox="1">
+                        <a:spLocks/>
+                      </wps:cNvSpPr>
+                      <wps:spPr>
+                        <a:xfrm>
+                          <a:off x="0" y="0"/>
+                          <a:ext cx="6914515" cy="155575"/>
+                        </a:xfrm>
+                        <a:prstGeom prst="rect">
+                          <a:avLst/>
+                        </a:prstGeom>
+                        <a:solidFill>
+                          <a:srgbClr val="F0F0F0"/>
+                        </a:solidFill>
+                      </wps:spPr>
+                      <wps:txbx>
+                        <w:txbxContent>
+                          <w:p>
+                            <w:pPr>
+                              <w:spacing w:before="3" w:line="242" w:lineRule="exact"/>
+                              <w:ind w:left="28"/>
+                              <w:rPr>
+                                <w:b/>
+                                <w:color w:val="000000"/>
+                                <w:sz w:val="20"/>
+                              </w:rPr>
+                            </w:pPr>
+                            <w:r>
+                              <w:rPr>
+                                <w:b/>
+                                <w:color w:val="000000"/>
+                                <w:sz w:val="20"/>
+                              </w:rPr>
+                              <w:t>May</w:t>
+                            </w:r>
+                            <w:r>
+                              <w:rPr>
+                                <w:b/>
+                                <w:color w:val="000000"/>
+                                <w:spacing w:val="-11"/>
+                                <w:sz w:val="20"/>
+                              </w:rPr>
+                              <w:t xml:space="preserve"> </w:t>
+                            </w:r>
+                            <w:r>
+                              <w:rPr>
+                                <w:b/>
+                                <w:color w:val="000000"/>
+                                <w:sz w:val="20"/>
+                              </w:rPr>
+                              <w:t>2021</w:t>
+                            </w:r>
+                            <w:r>
+                              <w:rPr>
+                                <w:b/>
+                                <w:color w:val="000000"/>
+                                <w:spacing w:val="-6"/>
+                                <w:sz w:val="20"/>
+                              </w:rPr>
+                              <w:t xml:space="preserve"> </w:t>
+                            </w:r>
+                            <w:r>
+                              <w:rPr>
+                                <w:b/>
+                                <w:color w:val="000000"/>
+                                <w:sz w:val="20"/>
+                              </w:rPr>
+                              <w:t>–</w:t>
+                            </w:r>
+                            <w:r>
+                              <w:rPr>
+                                <w:b/>
+                                <w:color w:val="000000"/>
+                                <w:spacing w:val="-8"/>
+                                <w:sz w:val="20"/>
+                              </w:rPr>
+                              <w:t xml:space="preserve"> </w:t>
+                            </w:r>
+                            <w:r>
+                              <w:rPr>
+                                <w:b/>
+                                <w:color w:val="000000"/>
+                                <w:sz w:val="20"/>
+                              </w:rPr>
+                              <w:t>Dec</w:t>
+                            </w:r>
+                            <w:r>
+                              <w:rPr>
+                                <w:b/>
+                                <w:color w:val="000000"/>
+                                <w:spacing w:val="-4"/>
+                                <w:sz w:val="20"/>
+                              </w:rPr>
+                              <w:t xml:space="preserve"> </w:t>
+                            </w:r>
+                            <w:r>
+                              <w:rPr>
+                                <w:b/>
+                                <w:color w:val="000000"/>
+                                <w:sz w:val="20"/>
+                              </w:rPr>
+                              <w:t>2022:</w:t>
+                            </w:r>
+                            <w:r>
+                              <w:rPr>
+                                <w:b/>
+                                <w:color w:val="000000"/>
+                                <w:spacing w:val="-7"/>
+                                <w:sz w:val="20"/>
+                              </w:rPr>
+                              <w:t xml:space="preserve"> </w:t>
+                            </w:r>
+                            <w:proofErr w:type="spellStart"/>
+                            <w:r>
+                              <w:rPr>
+                                <w:b/>
+                                <w:color w:val="000000"/>
+                                <w:sz w:val="20"/>
+                              </w:rPr>
+                              <w:t>Qualminds</w:t>
+                            </w:r>
+                            <w:proofErr w:type="spellEnd"/>
+                            <w:r>
+                              <w:rPr>
+                                <w:b/>
+                                <w:color w:val="000000"/>
+                                <w:sz w:val="20"/>
+                              </w:rPr>
+                              <w:t>,</w:t>
+                            </w:r>
+                            <w:r>
+                              <w:rPr>
+                                <w:b/>
+                                <w:color w:val="000000"/>
+                                <w:spacing w:val="-8"/>
+                                <w:sz w:val="20"/>
+                              </w:rPr>
+                              <w:t xml:space="preserve"> </w:t>
+                            </w:r>
+                            <w:r>
+                              <w:rPr>
+                                <w:b/>
+                                <w:color w:val="000000"/>
+                                <w:sz w:val="20"/>
+                              </w:rPr>
+                              <w:t>India</w:t>
+                            </w:r>
+                            <w:r>
+                              <w:rPr>
+                                <w:b/>
+                                <w:color w:val="000000"/>
+                                <w:spacing w:val="-5"/>
+                                <w:sz w:val="20"/>
+                              </w:rPr>
+                              <w:t xml:space="preserve"> </w:t>
+                            </w:r>
+                            <w:r>
+                              <w:rPr>
+                                <w:b/>
+                                <w:color w:val="000000"/>
+                                <w:sz w:val="20"/>
+                              </w:rPr>
+                              <w:t>as</w:t>
+                            </w:r>
+                            <w:r>
+                              <w:rPr>
+                                <w:b/>
+                                <w:color w:val="000000"/>
+                                <w:spacing w:val="-8"/>
+                                <w:sz w:val="20"/>
+                              </w:rPr>
+                              <w:t xml:space="preserve"> </w:t>
+                            </w:r>
+                            <w:r>
+                              <w:rPr>
+                                <w:b/>
+                                <w:color w:val="006EC0"/>
+                                <w:sz w:val="20"/>
+                              </w:rPr>
+                              <w:t>Senior</w:t>
+                            </w:r>
+                            <w:r>
+                              <w:rPr>
+                                <w:b/>
+                                <w:color w:val="006EC0"/>
+                                <w:spacing w:val="-6"/>
+                                <w:sz w:val="20"/>
+                              </w:rPr>
+                              <w:t xml:space="preserve"> </w:t>
+                            </w:r>
+                            <w:r>
+                              <w:rPr>
+                                <w:b/>
+                                <w:color w:val="006EC0"/>
+                                <w:sz w:val="20"/>
+                              </w:rPr>
+                              <w:t>Software</w:t>
+                            </w:r>
+                            <w:r>
+                              <w:rPr>
+                                <w:b/>
+                                <w:color w:val="006EC0"/>
+                                <w:spacing w:val="-2"/>
+                                <w:sz w:val="20"/>
+                              </w:rPr>
+                              <w:t xml:space="preserve"> Engineer</w:t>
+                            </w:r>
+                          </w:p>
+                        </w:txbxContent>
+                      </wps:txbx>
+                      <wps:bodyPr wrap="square" lIns="0" tIns="0" rIns="0" bIns="0" rtlCol="0">
+                        <a:noAutofit/>
+                      </wps:bodyPr>
+                    </wps:wsp>
+                  </a:graphicData>
+                </a:graphic>
+              </wp:anchor>
+            </w:drawing>
+          </mc:Choice>
+          <mc:Fallback>
+            <w:pict>
+              <v:shape w14:anchorId="594E9CA8" id="Textbox 9" o:spid="_x0000_s1033" type="#_x0000_t202" style="position:absolute;margin-left:33.85pt;margin-top:9.9pt;width:544.45pt;height:12.25pt;z-index:-15724544;visibility:visible;mso-wrap-style:square;mso-wrap-distance-left:0;mso-wrap-distance-top:0;mso-wrap-distance-right:0;mso-wrap-distance-bottom:0;mso-position-horizontal:absolute;mso-position-horizontal-relative:page;mso-position-vertical:absolute;mso-position-vertical-relative:text;v-text-anchor:top" o:gfxdata="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" fillcolor="#f0f0f0" stroked="f">
+                <v:textbox inset="0,0,0,0">
+                  <w:txbxContent>
+                    <w:p>
+                      <w:pPr>
+                        <w:spacing w:before="3" w:line="242" w:lineRule="exact"/>
+                        <w:ind w:left="28"/>
+                        <w:rPr>
+                          <w:b/>
+                          <w:color w:val="000000"/>
+                          <w:sz w:val="20"/>
+                        </w:rPr>
+                      </w:pPr>
+                      <w:r>
+                        <w:rPr>
+                          <w:b/>
+                          <w:color w:val="000000"/>
+                          <w:sz w:val="20"/>
+                        </w:rPr>
+                        <w:t>May</w:t>
+                      </w:r>
+                      <w:r>
+                        <w:rPr>
+                          <w:b/>
+                          <w:color w:val="000000"/>
+                          <w:spacing w:val="-11"/>
+                          <w:sz w:val="20"/>
+                        </w:rPr>
+                        <w:t xml:space="preserve"> </w:t>
+                      </w:r>
+                      <w:r>
+                        <w:rPr>
+                          <w:b/>
+                          <w:color w:val="000000"/>
+                          <w:sz w:val="20"/>
+                        </w:rPr>
+                        <w:t>2021</w:t>
+                      </w:r>
+                      <w:r>
+                        <w:rPr>
+                          <w:b/>
+                          <w:color w:val="000000"/>
+                          <w:spacing w:val="-6"/>
+                          <w:sz w:val="20"/>
+                        </w:rPr>
+                        <w:t xml:space="preserve"> </w:t>
+                      </w:r>
+                      <w:r>
+                        <w:rPr>
+                          <w:b/>
+                          <w:color w:val="000000"/>
+                          <w:sz w:val="20"/>
+                        </w:rPr>
+                        <w:t>–</w:t>
+                      </w:r>
+                      <w:r>
+                        <w:rPr>
+                          <w:b/>
+                          <w:color w:val="000000"/>
+                          <w:spacing w:val="-8"/>
+                          <w:sz w:val="20"/>
+                        </w:rPr>
+                        <w:t xml:space="preserve"> </w:t>
+                      </w:r>
+                      <w:r>
+                        <w:rPr>
+                          <w:b/>
+                          <w:color w:val="000000"/>
+                          <w:sz w:val="20"/>
+                        </w:rPr>
+                        <w:t>Dec</w:t>
+                      </w:r>
+                      <w:r>
+                        <w:rPr>
+                          <w:b/>
+                          <w:color w:val="000000"/>
+                          <w:spacing w:val="-4"/>
+                          <w:sz w:val="20"/>
+                        </w:rPr>
+                        <w:t xml:space="preserve"> </w:t>
+                      </w:r>
+                      <w:r>
+                        <w:rPr>
+                          <w:b/>
+                          <w:color w:val="000000"/>
+                          <w:sz w:val="20"/>
+                        </w:rPr>
+                        <w:t>2022:</w:t>
+                      </w:r>
+                      <w:r>
+                        <w:rPr>
+                          <w:b/>
+                          <w:color w:val="000000"/>
+                          <w:spacing w:val="-7"/>
+                          <w:sz w:val="20"/>
+                        </w:rPr>
+                        <w:t xml:space="preserve"> </w:t>
+                      </w:r>
+                      <w:proofErr w:type="spellStart"/>
+                      <w:r>
+                        <w:rPr>
+                          <w:b/>
+                          <w:color w:val="000000"/>
+                          <w:sz w:val="20"/>
+                        </w:rPr>
+                        <w:t>Qualminds</w:t>
+                      </w:r>
+                      <w:proofErr w:type="spellEnd"/>
+                      <w:r>
+                        <w:rPr>
+                          <w:b/>
+                          <w:color w:val="000000"/>
+                          <w:sz w:val="20"/>
+                        </w:rPr>
+                        <w:t>,</w:t>
+                      </w:r>
+                      <w:r>
+                        <w:rPr>
+                          <w:b/>
+                          <w:color w:val="000000"/>
+                          <w:spacing w:val="-8"/>
+                          <w:sz w:val="20"/>
+                        </w:rPr>
+                        <w:t xml:space="preserve"> </w:t>
+                      </w:r>
+                      <w:r>
+                        <w:rPr>
+                          <w:b/>
+                          <w:color w:val="000000"/>
+                          <w:sz w:val="20"/>
+                        </w:rPr>
+                        <w:t>India</w:t>
+                      </w:r>
+                      <w:r>
+                        <w:rPr>
+                          <w:b/>
+                          <w:color w:val="000000"/>
+                          <w:spacing w:val="-5"/>
+                          <w:sz w:val="20"/>
+                        </w:rPr>
+                        <w:t xml:space="preserve"> </w:t>
+                      </w:r>
+                      <w:r>
+                        <w:rPr>
+                          <w:b/>
+                          <w:color w:val="000000"/>
+                          <w:sz w:val="20"/>
+                        </w:rPr>
+                        <w:t>as</w:t>
+                      </w:r>
+                      <w:r>
+                        <w:rPr>
+                          <w:b/>
+                          <w:color w:val="000000"/>
+                          <w:spacing w:val="-8"/>
+                          <w:sz w:val="20"/>
+                        </w:rPr>
+                        <w:t xml:space="preserve"> </w:t>
+                      </w:r>
+                      <w:r>
+                        <w:rPr>
+                          <w:b/>
+                          <w:color w:val="006EC0"/>
+                          <w:sz w:val="20"/>
+                        </w:rPr>
+                        <w:t>Senior</w:t>
+                      </w:r>
+                      <w:r>
+                        <w:rPr>
+                          <w:b/>
+                          <w:color w:val="006EC0"/>
+                          <w:spacing w:val="-6"/>
+                          <w:sz w:val="20"/>
+                        </w:rPr>
+                        <w:t xml:space="preserve"> </w:t>
+                      </w:r>
+                      <w:r>
+                        <w:rPr>
+                          <w:b/>
+                          <w:color w:val="006EC0"/>
+                          <w:sz w:val="20"/>
+                        </w:rPr>
+                        <w:t>Software</w:t>
+                      </w:r>
+                      <w:r>
+                        <w:rPr>
+                          <w:b/>
+                          <w:color w:val="006EC0"/>
+                          <w:spacing w:val="-2"/>
+                          <w:sz w:val="20"/>
+                        </w:rPr>
+                        <w:t xml:space="preserve"> Engineer</w:t>
+                      </w:r>
+                    </w:p>
+                  </w:txbxContent>
+                </v:textbox>
+                <w10:wrap type="topAndBottom" anchorx="page"/>
+              </v:shape>
+            </w:pict>
+          </mc:Fallback>
+        </mc:AlternateContent>
+      </w:r>
+    </w:p>
+    <w:p>
+      <w:pPr>
+        <w:pStyle w:val="Heading1"/>
+        <w:spacing w:before="116" w:line="242" w:lineRule="exact"/>
+      </w:pPr>
+      <w:r>
+        <w:t>Job</w:t>
+      </w:r>
+      <w:r>
+        <w:rPr>
+          <w:spacing w:val="-11"/>
+        </w:rPr>
+        <w:t xml:space="preserve"> </w:t>
+      </w:r>
+      <w:r>
+        <w:rPr>
+          <w:spacing w:val="-2"/>
+        </w:rPr>
+        <w:t>Profile:</w:t>
+      </w:r>
+    </w:p>
+    <w:p>
+      <w:pPr>
+        <w:pStyle w:val="ListParagraph"/>
+        <w:numPr>
+          <w:ilvl w:val="0"/>
+          <w:numId w:val="6"/>
+        </w:numPr>
+        <w:rPr>
+          <w:sz w:val="20"/>
+          <w:szCs w:val="20"/>
+        </w:rPr>
+      </w:pPr>
+      <w:r>
+        <w:rPr>
+          <w:sz w:val="20"/>
+          <w:szCs w:val="20"/>
+        </w:rPr>
+        <w:t>Mastered .NET technologies during a six-month probation period, actively contributing to multiple development projects.</w:t>
+      </w:r>
+    </w:p>
+    <w:p>
+      <w:pPr>
+        <w:pStyle w:val="ListParagraph"/>
+        <w:numPr>
+          <w:ilvl w:val="0"/>
+          <w:numId w:val="6"/>
+        </w:numPr>
+        <w:rPr>
+          <w:sz w:val="20"/>
+          <w:szCs w:val="20"/>
+        </w:rPr>
+      </w:pPr>
+      <w:r>
+        <w:rPr>
+          <w:sz w:val="20"/>
+          <w:szCs w:val="20"/>
+        </w:rPr>
+        <w:t>Developed and deployed six+ vehicle dealer applications (Ford, Mitsubishi, BMW, etc.), integrating email and mobile communication features.</w:t>
+      </w:r>
+    </w:p>
+    <w:p>
+      <w:pPr>
+        <w:pStyle w:val="ListParagraph"/>
+        <w:numPr>
+          <w:ilvl w:val="0"/>
+          <w:numId w:val="6"/>
+        </w:numPr>
+        <w:rPr>
+          <w:sz w:val="20"/>
+          <w:szCs w:val="20"/>
+        </w:rPr>
+      </w:pPr>
+      <w:r>
+        <w:rPr>
+          <w:sz w:val="20"/>
+          <w:szCs w:val="20"/>
+        </w:rPr>
+        <w:t>Optimized email reporting processes, achieving 98% efficiency, and implemented tools like Hangfire Worker, RabbitMQ, and cloud BI solutions with Google Cloud.</w:t>
+      </w:r>
+    </w:p>
+    <w:p>
+      <w:pPr>
+        <w:pStyle w:val="ListParagraph"/>
+        <w:numPr>
+          <w:ilvl w:val="0"/>
+          <w:numId w:val="6"/>
+        </w:numPr>
+        <w:rPr>
+          <w:sz w:val="20"/>
+          <w:szCs w:val="20"/>
+        </w:rPr>
+      </w:pPr>
+      <w:r>
+        <w:rPr>
+          <w:sz w:val="20"/>
+          <w:szCs w:val="20"/>
+        </w:rPr>
+        <w:t>Managed cloud database platforms (BigQuery, Redis), enhancing query response times by 20% and improving deployment efficiency with Docker.</w:t>
+      </w:r>
+    </w:p>
+    <w:p>
+      <w:pPr>
+        <w:pStyle w:val="ListParagraph"/>
+        <w:numPr>
+          <w:ilvl w:val="0"/>
+          <w:numId w:val="6"/>
+        </w:numPr>
+        <w:rPr>
+          <w:sz w:val="20"/>
+          <w:szCs w:val="20"/>
+        </w:rPr>
+      </w:pPr>
+      <w:r>
+        <w:rPr>
+          <w:sz w:val="20"/>
+          <w:szCs w:val="20"/>
+        </w:rPr>
+        <w:t>Collaborated in an agile environment, adapting to evolving requirements, and contributed to a 15% increase in team productivity.</w:t>
+      </w:r>
+    </w:p>
+    <w:p>
+      <w:pPr>
+        <w:pStyle w:val="ListParagraph"/>
+        <w:numPr>
+          <w:ilvl w:val="0"/>
+          <w:numId w:val="6"/>
+        </w:numPr>
+        <w:rPr>
+          <w:sz w:val="20"/>
+          <w:szCs w:val="20"/>
+        </w:rPr>
+      </w:pPr>
+      <w:r>
+        <w:rPr>
+          <w:sz w:val="20"/>
+          <w:szCs w:val="20"/>
+        </w:rPr>
+        <w:t>Streamlined DevOps processes with CI/CD tools (Atlassian, Jenkins), ensuring 99% build reliability and enhancing repository management through efficient branching strategies.</w:t>
+      </w:r>
+    </w:p>
+    <w:p>
+      <w:pPr>
+        <w:pStyle w:val="Heading1"/>
+        <w:spacing w:before="242"/>
+      </w:pPr>
+      <w:r>
+        <w:rPr>
+          <w:spacing w:val="-2"/>
+        </w:rPr>
+        <w:t>Technology</w:t>
+      </w:r>
+      <w:r>
+        <w:rPr>
+          <w:spacing w:val="2"/>
+        </w:rPr>
+        <w:t xml:space="preserve"> </w:t>
+      </w:r>
+      <w:r>
+        <w:rPr>
+          <w:spacing w:val="-2"/>
+        </w:rPr>
+        <w:t>Incorporated:</w:t>
+      </w:r>
+    </w:p>
+    <w:p>
+      <w:pPr>
+        <w:spacing w:before="240"/>
+        <w:ind w:firstLine="314"/>
+        <w:rPr>
+          <w:spacing w:val="19"/>
+          <w:sz w:val="20"/>
+          <w:szCs w:val="20"/>
+        </w:rPr>
+      </w:pPr>
+      <w:r>
+        <w:rPr>
+          <w:w w:val="90"/>
+          <w:sz w:val="20"/>
+          <w:szCs w:val="20"/>
+        </w:rPr>
+        <w:t>.NET</w:t>
+      </w:r>
+      <w:r>
+        <w:rPr>
+          <w:spacing w:val="18"/>
+          <w:sz w:val="20"/>
+          <w:szCs w:val="20"/>
+        </w:rPr>
+        <w:t xml:space="preserve"> </w:t>
+      </w:r>
+      <w:r>
+        <w:rPr>
+          <w:w w:val="90"/>
+          <w:sz w:val="20"/>
+          <w:szCs w:val="20"/>
+        </w:rPr>
+        <w:t>Framework,</w:t>
+      </w:r>
+      <w:r>
+        <w:rPr>
+          <w:spacing w:val="21"/>
+          <w:sz w:val="20"/>
+          <w:szCs w:val="20"/>
+        </w:rPr>
+        <w:t xml:space="preserve"> </w:t>
+      </w:r>
+      <w:r>
+        <w:rPr>
+          <w:w w:val="90"/>
+          <w:sz w:val="20"/>
+          <w:szCs w:val="20"/>
+        </w:rPr>
+        <w:t>Microsoft</w:t>
+      </w:r>
+      <w:r>
+        <w:rPr>
+          <w:spacing w:val="18"/>
+          <w:sz w:val="20"/>
+          <w:szCs w:val="20"/>
+        </w:rPr>
+        <w:t xml:space="preserve"> </w:t>
+      </w:r>
+      <w:r>
+        <w:rPr>
+          <w:w w:val="90"/>
+          <w:sz w:val="20"/>
+          <w:szCs w:val="20"/>
+        </w:rPr>
+        <w:t>SQL</w:t>
+      </w:r>
+      <w:r>
+        <w:rPr>
+          <w:spacing w:val="18"/>
+          <w:sz w:val="20"/>
+          <w:szCs w:val="20"/>
+        </w:rPr>
+        <w:t xml:space="preserve"> </w:t>
+      </w:r>
+      <w:r>
+        <w:rPr>
+          <w:w w:val="90"/>
+          <w:sz w:val="20"/>
+          <w:szCs w:val="20"/>
+        </w:rPr>
+        <w:t>Server,</w:t>
+      </w:r>
+      <w:r>
+        <w:rPr>
+          <w:spacing w:val="21"/>
+          <w:sz w:val="20"/>
+          <w:szCs w:val="20"/>
+        </w:rPr>
+        <w:t xml:space="preserve"> </w:t>
+      </w:r>
+      <w:r>
+        <w:rPr>
+          <w:w w:val="90"/>
+          <w:sz w:val="20"/>
+          <w:szCs w:val="20"/>
+        </w:rPr>
+        <w:t>Google</w:t>
+      </w:r>
+      <w:r>
+        <w:rPr>
+          <w:spacing w:val="13"/>
+          <w:sz w:val="20"/>
+          <w:szCs w:val="20"/>
+        </w:rPr>
+        <w:t xml:space="preserve"> </w:t>
+      </w:r>
+      <w:r>
+        <w:rPr>
+          <w:w w:val="90"/>
+          <w:sz w:val="20"/>
+          <w:szCs w:val="20"/>
+        </w:rPr>
+        <w:t>Cloud</w:t>
+      </w:r>
+      <w:r>
+        <w:rPr>
+          <w:spacing w:val="16"/>
+          <w:sz w:val="20"/>
+          <w:szCs w:val="20"/>
+        </w:rPr>
+        <w:t xml:space="preserve"> </w:t>
+      </w:r>
+      <w:r>
+        <w:rPr>
+          <w:w w:val="90"/>
+          <w:sz w:val="20"/>
+          <w:szCs w:val="20"/>
+        </w:rPr>
+        <w:t>Platform</w:t>
+      </w:r>
+      <w:r>
+        <w:rPr>
+          <w:spacing w:val="21"/>
+          <w:sz w:val="20"/>
+          <w:szCs w:val="20"/>
+        </w:rPr>
+        <w:t xml:space="preserve"> </w:t>
+      </w:r>
+      <w:r>
+        <w:rPr>
+          <w:w w:val="90"/>
+          <w:sz w:val="20"/>
+          <w:szCs w:val="20"/>
+        </w:rPr>
+        <w:t>(GCP),</w:t>
+      </w:r>
+      <w:r>
+        <w:rPr>
+          <w:spacing w:val="20"/>
+          <w:sz w:val="20"/>
+          <w:szCs w:val="20"/>
+        </w:rPr>
+        <w:t xml:space="preserve"> </w:t>
+      </w:r>
+      <w:r>
+        <w:rPr>
+          <w:w w:val="90"/>
+          <w:sz w:val="20"/>
+          <w:szCs w:val="20"/>
+        </w:rPr>
+        <w:t>Angular,</w:t>
+      </w:r>
+      <w:r>
+        <w:rPr>
+          <w:spacing w:val="14"/>
+          <w:sz w:val="20"/>
+          <w:szCs w:val="20"/>
+        </w:rPr>
+        <w:t xml:space="preserve"> </w:t>
+      </w:r>
+      <w:r>
+        <w:rPr>
+          <w:w w:val="90"/>
+          <w:sz w:val="20"/>
+          <w:szCs w:val="20"/>
+        </w:rPr>
+        <w:t>Hangfire</w:t>
+      </w:r>
+      <w:r>
+        <w:rPr>
+          <w:spacing w:val="19"/>
+          <w:sz w:val="20"/>
+          <w:szCs w:val="20"/>
+        </w:rPr>
+        <w:t xml:space="preserve"> </w:t>
+      </w:r>
+      <w:r>
+        <w:rPr>
+          <w:w w:val="90"/>
+          <w:sz w:val="20"/>
+          <w:szCs w:val="20"/>
+        </w:rPr>
+        <w:t>Worker,</w:t>
+      </w:r>
+      <w:r>
+        <w:rPr>
+          <w:spacing w:val="17"/>
+          <w:sz w:val="20"/>
+          <w:szCs w:val="20"/>
+        </w:rPr>
+        <w:t xml:space="preserve"> </w:t>
+      </w:r>
+      <w:r>
+        <w:rPr>
+          <w:w w:val="90"/>
+          <w:sz w:val="20"/>
+          <w:szCs w:val="20"/>
+        </w:rPr>
+        <w:t>Rabbit</w:t>
+      </w:r>
+      <w:r>
+        <w:rPr>
+          <w:spacing w:val="18"/>
+          <w:sz w:val="20"/>
+          <w:szCs w:val="20"/>
+        </w:rPr>
+        <w:t xml:space="preserve"> </w:t>
+      </w:r>
+      <w:r>
+        <w:rPr>
+          <w:w w:val="90"/>
+          <w:sz w:val="20"/>
+          <w:szCs w:val="20"/>
+        </w:rPr>
+        <w:t>MQ,</w:t>
+      </w:r>
+      <w:r>
+        <w:rPr>
+          <w:spacing w:val="18"/>
+          <w:sz w:val="20"/>
+          <w:szCs w:val="20"/>
+        </w:rPr>
+        <w:t xml:space="preserve"> </w:t>
+      </w:r>
+      <w:r>
+        <w:rPr>
+          <w:w w:val="90"/>
+          <w:sz w:val="20"/>
+          <w:szCs w:val="20"/>
+        </w:rPr>
+        <w:t>BigQuery</w:t>
+      </w:r>
+      <w:r>
+        <w:rPr>
+          <w:spacing w:val="19"/>
+          <w:sz w:val="20"/>
+          <w:szCs w:val="20"/>
+        </w:rPr>
+        <w:t xml:space="preserve"> </w:t>
+      </w:r>
+    </w:p>
+    <w:p>
+      <w:pPr>
+        <w:ind w:firstLine="314"/>
+        <w:rPr>
+          <w:spacing w:val="-2"/>
+          <w:w w:val="90"/>
+          <w:sz w:val="20"/>
+          <w:szCs w:val="20"/>
+        </w:rPr>
+      </w:pPr>
+      <w:r>
+        <w:rPr>
+          <w:w w:val="90"/>
+          <w:sz w:val="20"/>
+          <w:szCs w:val="20"/>
+        </w:rPr>
+        <w:t>(Google</w:t>
+      </w:r>
+      <w:r>
+        <w:rPr>
+          <w:spacing w:val="19"/>
+          <w:sz w:val="20"/>
+          <w:szCs w:val="20"/>
+        </w:rPr>
+        <w:t xml:space="preserve"> </w:t>
+      </w:r>
+      <w:r>
+        <w:rPr>
+          <w:w w:val="90"/>
+          <w:sz w:val="20"/>
+          <w:szCs w:val="20"/>
+        </w:rPr>
+        <w:t>Cloud),</w:t>
+      </w:r>
+      <w:r>
+        <w:rPr>
+          <w:spacing w:val="20"/>
+          <w:sz w:val="20"/>
+          <w:szCs w:val="20"/>
+        </w:rPr>
+        <w:t xml:space="preserve"> </w:t>
+      </w:r>
+      <w:r>
+        <w:rPr>
+          <w:spacing w:val="-2"/>
+          <w:w w:val="90"/>
+          <w:sz w:val="20"/>
+          <w:szCs w:val="20"/>
+        </w:rPr>
+        <w:t>Redis</w:t>
+      </w:r>
+    </w:p>
+    <w:p>
+      <w:pPr>
+        <w:ind w:firstLine="314"/>
+      </w:pPr>
+    </w:p>
+    <w:p>
+      <w:pPr>
+        <w:pStyle w:val="Heading1"/>
+        <w:tabs>
+          <w:tab w:val="left" w:pos="11205"/>
+        </w:tabs>
+        <w:spacing w:before="40" w:line="490" w:lineRule="exact"/>
+        <w:ind w:right="312" w:hanging="29"/>
+      </w:pPr>
+      <w:r>
+        <w:rPr>
+          <w:color w:val="000000"/>
+          <w:shd w:val="clear" w:color="auto" w:fill="F0F0F0"/>
+        </w:rPr>
+        <w:t xml:space="preserve"> Apr 2019 – May 2021: Audree Infotech, INDIA as </w:t>
+      </w:r>
+      <w:r>
+        <w:rPr>
+          <w:color w:val="006EC0"/>
+          <w:shd w:val="clear" w:color="auto" w:fill="F0F0F0"/>
+        </w:rPr>
+        <w:t>Full-stack Software Developer</w:t>
+      </w:r>
+      <w:r>
+        <w:rPr>
+          <w:color w:val="006EC0"/>
+          <w:shd w:val="clear" w:color="auto" w:fill="F0F0F0"/>
+        </w:rPr>
+        <w:tab/>
+      </w:r>
+      <w:r>
+        <w:rPr>
+          <w:color w:val="006EC0"/>
+        </w:rPr>
+        <w:t xml:space="preserve"> </w:t>
+      </w:r>
+      <w:r>
+        <w:rPr>
+          <w:color w:val="000000"/>
+        </w:rPr>
+        <w:t>Job Profile:</w:t>
+      </w:r>
+    </w:p>
+    <w:p>
+      <w:pPr>
+        <w:pStyle w:val="ListParagraph"/>
+        <w:numPr>
+          <w:ilvl w:val="0"/>
+          <w:numId w:val="8"/>
+        </w:numPr>
+        <w:rPr>
+          <w:sz w:val="20"/>
+          <w:szCs w:val="20"/>
+        </w:rPr>
+      </w:pPr>
+      <w:r>
+        <w:rPr>
+          <w:w w:val="90"/>
+          <w:sz w:val="20"/>
+          <w:szCs w:val="20"/>
+        </w:rPr>
+        <w:t>Co-ordinated</w:t>
+      </w:r>
+      <w:r>
+        <w:rPr>
+          <w:spacing w:val="17"/>
+          <w:sz w:val="20"/>
+          <w:szCs w:val="20"/>
+        </w:rPr>
+        <w:t xml:space="preserve"> </w:t>
+      </w:r>
+      <w:r>
+        <w:rPr>
+          <w:w w:val="90"/>
+          <w:sz w:val="20"/>
+          <w:szCs w:val="20"/>
+        </w:rPr>
+        <w:t>to</w:t>
+      </w:r>
+      <w:r>
+        <w:rPr>
+          <w:spacing w:val="18"/>
+          <w:sz w:val="20"/>
+          <w:szCs w:val="20"/>
+        </w:rPr>
+        <w:t xml:space="preserve"> </w:t>
+      </w:r>
+      <w:r>
+        <w:rPr>
+          <w:w w:val="90"/>
+          <w:sz w:val="20"/>
+          <w:szCs w:val="20"/>
+        </w:rPr>
+        <w:t>7+</w:t>
+      </w:r>
+      <w:r>
+        <w:rPr>
+          <w:spacing w:val="18"/>
+          <w:sz w:val="20"/>
+          <w:szCs w:val="20"/>
+        </w:rPr>
+        <w:t xml:space="preserve"> </w:t>
+      </w:r>
+      <w:r>
+        <w:rPr>
+          <w:w w:val="90"/>
+          <w:sz w:val="20"/>
+          <w:szCs w:val="20"/>
+        </w:rPr>
+        <w:t>projects</w:t>
+      </w:r>
+      <w:r>
+        <w:rPr>
+          <w:spacing w:val="19"/>
+          <w:sz w:val="20"/>
+          <w:szCs w:val="20"/>
+        </w:rPr>
+        <w:t xml:space="preserve"> </w:t>
+      </w:r>
+      <w:r>
+        <w:rPr>
+          <w:w w:val="90"/>
+          <w:sz w:val="20"/>
+          <w:szCs w:val="20"/>
+        </w:rPr>
+        <w:t>such</w:t>
+      </w:r>
+      <w:r>
+        <w:rPr>
+          <w:spacing w:val="17"/>
+          <w:sz w:val="20"/>
+          <w:szCs w:val="20"/>
+        </w:rPr>
+        <w:t xml:space="preserve"> </w:t>
+      </w:r>
+      <w:r>
+        <w:rPr>
+          <w:w w:val="90"/>
+          <w:sz w:val="20"/>
+          <w:szCs w:val="20"/>
+        </w:rPr>
+        <w:t>as</w:t>
+      </w:r>
+      <w:r>
+        <w:rPr>
+          <w:spacing w:val="20"/>
+          <w:sz w:val="20"/>
+          <w:szCs w:val="20"/>
+        </w:rPr>
+        <w:t xml:space="preserve"> </w:t>
+      </w:r>
+      <w:r>
+        <w:rPr>
+          <w:w w:val="90"/>
+          <w:sz w:val="20"/>
+          <w:szCs w:val="20"/>
+        </w:rPr>
+        <w:t>Annual</w:t>
+      </w:r>
+      <w:r>
+        <w:rPr>
+          <w:spacing w:val="20"/>
+          <w:sz w:val="20"/>
+          <w:szCs w:val="20"/>
+        </w:rPr>
+        <w:t xml:space="preserve"> </w:t>
+      </w:r>
+      <w:r>
+        <w:rPr>
+          <w:w w:val="90"/>
+          <w:sz w:val="20"/>
+          <w:szCs w:val="20"/>
+        </w:rPr>
+        <w:t>Product</w:t>
+      </w:r>
+      <w:r>
+        <w:rPr>
+          <w:spacing w:val="21"/>
+          <w:sz w:val="20"/>
+          <w:szCs w:val="20"/>
+        </w:rPr>
+        <w:t xml:space="preserve"> </w:t>
+      </w:r>
+      <w:r>
+        <w:rPr>
+          <w:w w:val="90"/>
+          <w:sz w:val="20"/>
+          <w:szCs w:val="20"/>
+        </w:rPr>
+        <w:t>Quality</w:t>
+      </w:r>
+      <w:r>
+        <w:rPr>
+          <w:spacing w:val="20"/>
+          <w:sz w:val="20"/>
+          <w:szCs w:val="20"/>
+        </w:rPr>
+        <w:t xml:space="preserve"> </w:t>
+      </w:r>
+      <w:r>
+        <w:rPr>
+          <w:w w:val="90"/>
+          <w:sz w:val="20"/>
+          <w:szCs w:val="20"/>
+        </w:rPr>
+        <w:t>Report,</w:t>
+      </w:r>
+      <w:r>
+        <w:rPr>
+          <w:spacing w:val="19"/>
+          <w:sz w:val="20"/>
+          <w:szCs w:val="20"/>
+        </w:rPr>
+        <w:t xml:space="preserve"> </w:t>
+      </w:r>
+      <w:r>
+        <w:rPr>
+          <w:w w:val="90"/>
+          <w:sz w:val="20"/>
+          <w:szCs w:val="20"/>
+        </w:rPr>
+        <w:t>Laboratory</w:t>
+      </w:r>
+      <w:r>
+        <w:rPr>
+          <w:spacing w:val="21"/>
+          <w:sz w:val="20"/>
+          <w:szCs w:val="20"/>
+        </w:rPr>
+        <w:t xml:space="preserve"> </w:t>
+      </w:r>
+      <w:r>
+        <w:rPr>
+          <w:w w:val="90"/>
+          <w:sz w:val="20"/>
+          <w:szCs w:val="20"/>
+        </w:rPr>
+        <w:t>Information</w:t>
+      </w:r>
+      <w:r>
+        <w:rPr>
+          <w:spacing w:val="22"/>
+          <w:sz w:val="20"/>
+          <w:szCs w:val="20"/>
+        </w:rPr>
+        <w:t xml:space="preserve"> </w:t>
+      </w:r>
+      <w:r>
+        <w:rPr>
+          <w:w w:val="90"/>
+          <w:sz w:val="20"/>
+          <w:szCs w:val="20"/>
+        </w:rPr>
+        <w:t>Management</w:t>
+      </w:r>
+      <w:r>
+        <w:rPr>
+          <w:spacing w:val="21"/>
+          <w:sz w:val="20"/>
+          <w:szCs w:val="20"/>
+        </w:rPr>
+        <w:t xml:space="preserve"> </w:t>
+      </w:r>
+      <w:r>
+        <w:rPr>
+          <w:w w:val="90"/>
+          <w:sz w:val="20"/>
+          <w:szCs w:val="20"/>
+        </w:rPr>
+        <w:t>System,</w:t>
+      </w:r>
+      <w:r>
+        <w:rPr>
+          <w:spacing w:val="19"/>
+          <w:sz w:val="20"/>
+          <w:szCs w:val="20"/>
+        </w:rPr>
+        <w:t xml:space="preserve"> </w:t>
+      </w:r>
+      <w:r>
+        <w:rPr>
+          <w:w w:val="90"/>
+          <w:sz w:val="20"/>
+          <w:szCs w:val="20"/>
+        </w:rPr>
+        <w:t>Quality</w:t>
+      </w:r>
+      <w:r>
+        <w:rPr>
+          <w:spacing w:val="16"/>
+          <w:sz w:val="20"/>
+          <w:szCs w:val="20"/>
+        </w:rPr>
+        <w:t xml:space="preserve"> </w:t>
+      </w:r>
+      <w:r>
+        <w:rPr>
+          <w:spacing w:val="-2"/>
+          <w:w w:val="90"/>
+          <w:sz w:val="20"/>
+          <w:szCs w:val="20"/>
+        </w:rPr>
+        <w:t>Management</w:t>
+      </w:r>
+    </w:p>
+    <w:p>
+      <w:pPr>
+        <w:pStyle w:val="ListParagraph"/>
+        <w:numPr>
+          <w:ilvl w:val="0"/>
+          <w:numId w:val="8"/>
+        </w:numPr>
+        <w:rPr>
+          <w:sz w:val="20"/>
+          <w:szCs w:val="20"/>
+        </w:rPr>
+      </w:pPr>
+      <w:r>
+        <w:rPr>
+          <w:spacing w:val="-2"/>
+          <w:sz w:val="20"/>
+          <w:szCs w:val="20"/>
+        </w:rPr>
+        <w:t>System,</w:t>
+      </w:r>
+      <w:r>
+        <w:rPr>
+          <w:spacing w:val="-7"/>
+          <w:sz w:val="20"/>
+          <w:szCs w:val="20"/>
+        </w:rPr>
+        <w:t xml:space="preserve"> </w:t>
+      </w:r>
+      <w:r>
+        <w:rPr>
+          <w:spacing w:val="-2"/>
+          <w:sz w:val="20"/>
+          <w:szCs w:val="20"/>
+        </w:rPr>
+        <w:t>HRM</w:t>
+      </w:r>
+      <w:r>
+        <w:rPr>
+          <w:spacing w:val="-3"/>
+          <w:sz w:val="20"/>
+          <w:szCs w:val="20"/>
+        </w:rPr>
+        <w:t xml:space="preserve"> </w:t>
+      </w:r>
+      <w:r>
+        <w:rPr>
+          <w:spacing w:val="-2"/>
+          <w:sz w:val="20"/>
+          <w:szCs w:val="20"/>
+        </w:rPr>
+        <w:t>Project,</w:t>
+      </w:r>
+      <w:r>
+        <w:rPr>
+          <w:spacing w:val="-3"/>
+          <w:sz w:val="20"/>
+          <w:szCs w:val="20"/>
+        </w:rPr>
+        <w:t xml:space="preserve"> </w:t>
+      </w:r>
+      <w:r>
+        <w:rPr>
+          <w:spacing w:val="-2"/>
+          <w:sz w:val="20"/>
+          <w:szCs w:val="20"/>
+        </w:rPr>
+        <w:t>and Learning</w:t>
+      </w:r>
+      <w:r>
+        <w:rPr>
+          <w:spacing w:val="-1"/>
+          <w:sz w:val="20"/>
+          <w:szCs w:val="20"/>
+        </w:rPr>
+        <w:t xml:space="preserve"> </w:t>
+      </w:r>
+      <w:r>
+        <w:rPr>
+          <w:spacing w:val="-2"/>
+          <w:sz w:val="20"/>
+          <w:szCs w:val="20"/>
+        </w:rPr>
+        <w:t>Management</w:t>
+      </w:r>
+      <w:r>
+        <w:rPr>
+          <w:spacing w:val="-1"/>
+          <w:sz w:val="20"/>
+          <w:szCs w:val="20"/>
+        </w:rPr>
+        <w:t xml:space="preserve"> </w:t>
+      </w:r>
+      <w:r>
+        <w:rPr>
+          <w:spacing w:val="-2"/>
+          <w:sz w:val="20"/>
+          <w:szCs w:val="20"/>
+        </w:rPr>
+        <w:t>System</w:t>
+      </w:r>
+    </w:p>
+    <w:p>
+      <w:pPr>
+        <w:pStyle w:val="ListParagraph"/>
+        <w:numPr>
+          <w:ilvl w:val="0"/>
+          <w:numId w:val="8"/>
+        </w:numPr>
+        <w:rPr>
+          <w:sz w:val="20"/>
+          <w:szCs w:val="20"/>
+        </w:rPr>
+      </w:pPr>
+      <w:r>
+        <w:rPr>
+          <w:spacing w:val="-6"/>
+          <w:sz w:val="20"/>
+          <w:szCs w:val="20"/>
+        </w:rPr>
+        <w:t>Acquired</w:t>
+      </w:r>
+      <w:r>
+        <w:rPr>
+          <w:spacing w:val="2"/>
+          <w:sz w:val="20"/>
+          <w:szCs w:val="20"/>
+        </w:rPr>
+        <w:t xml:space="preserve"> </w:t>
+      </w:r>
+      <w:r>
+        <w:rPr>
+          <w:spacing w:val="-6"/>
+          <w:sz w:val="20"/>
+          <w:szCs w:val="20"/>
+        </w:rPr>
+        <w:t>essential</w:t>
+      </w:r>
+      <w:r>
+        <w:rPr>
+          <w:spacing w:val="-2"/>
+          <w:sz w:val="20"/>
+          <w:szCs w:val="20"/>
+        </w:rPr>
+        <w:t xml:space="preserve"> </w:t>
+      </w:r>
+      <w:r>
+        <w:rPr>
+          <w:spacing w:val="-6"/>
+          <w:sz w:val="20"/>
+          <w:szCs w:val="20"/>
+        </w:rPr>
+        <w:t>skills</w:t>
+      </w:r>
+      <w:r>
+        <w:rPr>
+          <w:spacing w:val="-1"/>
+          <w:sz w:val="20"/>
+          <w:szCs w:val="20"/>
+        </w:rPr>
+        <w:t xml:space="preserve"> </w:t>
+      </w:r>
+      <w:r>
+        <w:rPr>
+          <w:spacing w:val="-6"/>
+          <w:sz w:val="20"/>
+          <w:szCs w:val="20"/>
+        </w:rPr>
+        <w:t>in</w:t>
+      </w:r>
+      <w:r>
+        <w:rPr>
+          <w:spacing w:val="-1"/>
+          <w:sz w:val="20"/>
+          <w:szCs w:val="20"/>
+        </w:rPr>
+        <w:t xml:space="preserve"> </w:t>
+      </w:r>
+      <w:r>
+        <w:rPr>
+          <w:spacing w:val="-6"/>
+          <w:sz w:val="20"/>
+          <w:szCs w:val="20"/>
+        </w:rPr>
+        <w:t>5</w:t>
+      </w:r>
+      <w:r>
+        <w:rPr>
+          <w:spacing w:val="5"/>
+          <w:sz w:val="20"/>
+          <w:szCs w:val="20"/>
+        </w:rPr>
+        <w:t xml:space="preserve"> </w:t>
+      </w:r>
+      <w:r>
+        <w:rPr>
+          <w:spacing w:val="-6"/>
+          <w:sz w:val="20"/>
+          <w:szCs w:val="20"/>
+        </w:rPr>
+        <w:t>months,</w:t>
+      </w:r>
+      <w:r>
+        <w:rPr>
+          <w:spacing w:val="-1"/>
+          <w:sz w:val="20"/>
+          <w:szCs w:val="20"/>
+        </w:rPr>
+        <w:t xml:space="preserve"> </w:t>
+      </w:r>
+      <w:r>
+        <w:rPr>
+          <w:spacing w:val="-6"/>
+          <w:sz w:val="20"/>
+          <w:szCs w:val="20"/>
+        </w:rPr>
+        <w:t>transitioning</w:t>
+      </w:r>
+      <w:r>
+        <w:rPr>
+          <w:spacing w:val="-2"/>
+          <w:sz w:val="20"/>
+          <w:szCs w:val="20"/>
+        </w:rPr>
+        <w:t xml:space="preserve"> </w:t>
+      </w:r>
+      <w:r>
+        <w:rPr>
+          <w:spacing w:val="-6"/>
+          <w:sz w:val="20"/>
+          <w:szCs w:val="20"/>
+        </w:rPr>
+        <w:t>to</w:t>
+      </w:r>
+      <w:r>
+        <w:rPr>
+          <w:spacing w:val="1"/>
+          <w:sz w:val="20"/>
+          <w:szCs w:val="20"/>
+        </w:rPr>
+        <w:t xml:space="preserve"> </w:t>
+      </w:r>
+      <w:r>
+        <w:rPr>
+          <w:spacing w:val="-6"/>
+          <w:sz w:val="20"/>
+          <w:szCs w:val="20"/>
+        </w:rPr>
+        <w:t>active development</w:t>
+      </w:r>
+      <w:r>
+        <w:rPr>
+          <w:spacing w:val="-1"/>
+          <w:sz w:val="20"/>
+          <w:szCs w:val="20"/>
+        </w:rPr>
+        <w:t xml:space="preserve"> </w:t>
+      </w:r>
+      <w:r>
+        <w:rPr>
+          <w:spacing w:val="-6"/>
+          <w:sz w:val="20"/>
+          <w:szCs w:val="20"/>
+        </w:rPr>
+        <w:t>of</w:t>
+      </w:r>
+      <w:r>
+        <w:rPr>
+          <w:spacing w:val="-3"/>
+          <w:sz w:val="20"/>
+          <w:szCs w:val="20"/>
+        </w:rPr>
+        <w:t xml:space="preserve"> </w:t>
+      </w:r>
+      <w:r>
+        <w:rPr>
+          <w:spacing w:val="-6"/>
+          <w:sz w:val="20"/>
+          <w:szCs w:val="20"/>
+        </w:rPr>
+        <w:t>ERP</w:t>
+      </w:r>
+      <w:r>
+        <w:rPr>
+          <w:spacing w:val="2"/>
+          <w:sz w:val="20"/>
+          <w:szCs w:val="20"/>
+        </w:rPr>
+        <w:t xml:space="preserve"> </w:t>
+      </w:r>
+      <w:r>
+        <w:rPr>
+          <w:spacing w:val="-6"/>
+          <w:sz w:val="20"/>
+          <w:szCs w:val="20"/>
+        </w:rPr>
+        <w:t>solutions</w:t>
+      </w:r>
+    </w:p>
+    <w:p>
+      <w:pPr>
+        <w:pStyle w:val="ListParagraph"/>
+        <w:numPr>
+          <w:ilvl w:val="0"/>
+          <w:numId w:val="8"/>
+        </w:numPr>
+        <w:rPr>
+          <w:sz w:val="20"/>
+          <w:szCs w:val="20"/>
+        </w:rPr>
+      </w:pPr>
+      <w:r>
+        <w:rPr>
+          <w:spacing w:val="-2"/>
+          <w:sz w:val="20"/>
+          <w:szCs w:val="20"/>
+        </w:rPr>
+        <w:t>Served</w:t>
+      </w:r>
+      <w:r>
+        <w:rPr>
+          <w:spacing w:val="-8"/>
+          <w:sz w:val="20"/>
+          <w:szCs w:val="20"/>
+        </w:rPr>
+        <w:t xml:space="preserve"> </w:t>
+      </w:r>
+      <w:r>
+        <w:rPr>
+          <w:spacing w:val="-2"/>
+          <w:sz w:val="20"/>
+          <w:szCs w:val="20"/>
+        </w:rPr>
+        <w:t>as</w:t>
+      </w:r>
+      <w:r>
+        <w:rPr>
+          <w:spacing w:val="-10"/>
+          <w:sz w:val="20"/>
+          <w:szCs w:val="20"/>
+        </w:rPr>
+        <w:t xml:space="preserve"> </w:t>
+      </w:r>
+      <w:r>
+        <w:rPr>
+          <w:spacing w:val="-2"/>
+          <w:sz w:val="20"/>
+          <w:szCs w:val="20"/>
+        </w:rPr>
+        <w:t>a</w:t>
+      </w:r>
+      <w:r>
+        <w:rPr>
+          <w:spacing w:val="-4"/>
+          <w:sz w:val="20"/>
+          <w:szCs w:val="20"/>
+        </w:rPr>
+        <w:t xml:space="preserve"> </w:t>
+      </w:r>
+      <w:r>
+        <w:rPr>
+          <w:spacing w:val="-2"/>
+          <w:sz w:val="20"/>
+          <w:szCs w:val="20"/>
+        </w:rPr>
+        <w:t>Team</w:t>
+      </w:r>
+      <w:r>
+        <w:rPr>
+          <w:spacing w:val="-7"/>
+          <w:sz w:val="20"/>
+          <w:szCs w:val="20"/>
+        </w:rPr>
+        <w:t xml:space="preserve"> </w:t>
+      </w:r>
+      <w:r>
+        <w:rPr>
+          <w:spacing w:val="-2"/>
+          <w:sz w:val="20"/>
+          <w:szCs w:val="20"/>
+        </w:rPr>
+        <w:t>Lead</w:t>
+      </w:r>
+      <w:r>
+        <w:rPr>
+          <w:spacing w:val="-3"/>
+          <w:sz w:val="20"/>
+          <w:szCs w:val="20"/>
+        </w:rPr>
+        <w:t xml:space="preserve"> </w:t>
+      </w:r>
+      <w:r>
+        <w:rPr>
+          <w:spacing w:val="-2"/>
+          <w:sz w:val="20"/>
+          <w:szCs w:val="20"/>
+        </w:rPr>
+        <w:t>for</w:t>
+      </w:r>
+      <w:r>
+        <w:rPr>
+          <w:spacing w:val="-7"/>
+          <w:sz w:val="20"/>
+          <w:szCs w:val="20"/>
+        </w:rPr>
+        <w:t xml:space="preserve"> </w:t>
+      </w:r>
+      <w:r>
+        <w:rPr>
+          <w:spacing w:val="-2"/>
+          <w:sz w:val="20"/>
+          <w:szCs w:val="20"/>
+        </w:rPr>
+        <w:t>a</w:t>
+      </w:r>
+      <w:r>
+        <w:rPr>
+          <w:spacing w:val="-4"/>
+          <w:sz w:val="20"/>
+          <w:szCs w:val="20"/>
+        </w:rPr>
+        <w:t xml:space="preserve"> </w:t>
+      </w:r>
+      <w:r>
+        <w:rPr>
+          <w:spacing w:val="-2"/>
+          <w:sz w:val="20"/>
+          <w:szCs w:val="20"/>
+        </w:rPr>
+        <w:t>group</w:t>
+      </w:r>
+      <w:r>
+        <w:rPr>
+          <w:spacing w:val="-5"/>
+          <w:sz w:val="20"/>
+          <w:szCs w:val="20"/>
+        </w:rPr>
+        <w:t xml:space="preserve"> </w:t>
+      </w:r>
+      <w:r>
+        <w:rPr>
+          <w:spacing w:val="-2"/>
+          <w:sz w:val="20"/>
+          <w:szCs w:val="20"/>
+        </w:rPr>
+        <w:t>of</w:t>
+      </w:r>
+      <w:r>
+        <w:rPr>
+          <w:spacing w:val="-8"/>
+          <w:sz w:val="20"/>
+          <w:szCs w:val="20"/>
+        </w:rPr>
+        <w:t xml:space="preserve"> </w:t>
+      </w:r>
+      <w:r>
+        <w:rPr>
+          <w:spacing w:val="-2"/>
+          <w:sz w:val="20"/>
+          <w:szCs w:val="20"/>
+        </w:rPr>
+        <w:t>6,</w:t>
+      </w:r>
+      <w:r>
+        <w:rPr>
+          <w:spacing w:val="-6"/>
+          <w:sz w:val="20"/>
+          <w:szCs w:val="20"/>
+        </w:rPr>
+        <w:t xml:space="preserve"> </w:t>
+      </w:r>
+      <w:r>
+        <w:rPr>
+          <w:spacing w:val="-2"/>
+          <w:sz w:val="20"/>
+          <w:szCs w:val="20"/>
+        </w:rPr>
+        <w:t>overseeing</w:t>
+      </w:r>
+      <w:r>
+        <w:rPr>
+          <w:spacing w:val="-9"/>
+          <w:sz w:val="20"/>
+          <w:szCs w:val="20"/>
+        </w:rPr>
+        <w:t xml:space="preserve"> </w:t>
+      </w:r>
+      <w:r>
+        <w:rPr>
+          <w:spacing w:val="-2"/>
+          <w:sz w:val="20"/>
+          <w:szCs w:val="20"/>
+        </w:rPr>
+        <w:t>the</w:t>
+      </w:r>
+      <w:r>
+        <w:rPr>
+          <w:spacing w:val="-9"/>
+          <w:sz w:val="20"/>
+          <w:szCs w:val="20"/>
+        </w:rPr>
+        <w:t xml:space="preserve"> </w:t>
+      </w:r>
+      <w:r>
+        <w:rPr>
+          <w:spacing w:val="-2"/>
+          <w:sz w:val="20"/>
+          <w:szCs w:val="20"/>
+        </w:rPr>
+        <w:t>development</w:t>
+      </w:r>
+      <w:r>
+        <w:rPr>
+          <w:spacing w:val="-5"/>
+          <w:sz w:val="20"/>
+          <w:szCs w:val="20"/>
+        </w:rPr>
+        <w:t xml:space="preserve"> </w:t>
+      </w:r>
+      <w:r>
+        <w:rPr>
+          <w:spacing w:val="-2"/>
+          <w:sz w:val="20"/>
+          <w:szCs w:val="20"/>
+        </w:rPr>
+        <w:t>process</w:t>
+      </w:r>
+      <w:r>
+        <w:rPr>
+          <w:spacing w:val="-5"/>
+          <w:sz w:val="20"/>
+          <w:szCs w:val="20"/>
+        </w:rPr>
+        <w:t xml:space="preserve"> </w:t>
+      </w:r>
+      <w:r>
+        <w:rPr>
+          <w:spacing w:val="-2"/>
+          <w:sz w:val="20"/>
+          <w:szCs w:val="20"/>
+        </w:rPr>
+        <w:t>without</w:t>
+      </w:r>
+      <w:r>
+        <w:rPr>
+          <w:spacing w:val="-3"/>
+          <w:sz w:val="20"/>
+          <w:szCs w:val="20"/>
+        </w:rPr>
+        <w:t xml:space="preserve"> </w:t>
+      </w:r>
+      <w:r>
+        <w:rPr>
+          <w:spacing w:val="-2"/>
+          <w:sz w:val="20"/>
+          <w:szCs w:val="20"/>
+        </w:rPr>
+        <w:t>major</w:t>
+      </w:r>
+      <w:r>
+        <w:rPr>
+          <w:spacing w:val="-3"/>
+          <w:sz w:val="20"/>
+          <w:szCs w:val="20"/>
+        </w:rPr>
+        <w:t xml:space="preserve"> </w:t>
+      </w:r>
+      <w:r>
+        <w:rPr>
+          <w:spacing w:val="-2"/>
+          <w:sz w:val="20"/>
+          <w:szCs w:val="20"/>
+        </w:rPr>
+        <w:t>flaws</w:t>
+      </w:r>
+      <w:r>
+        <w:rPr>
+          <w:spacing w:val="-6"/>
+          <w:sz w:val="20"/>
+          <w:szCs w:val="20"/>
+        </w:rPr>
+        <w:t xml:space="preserve"> </w:t>
+      </w:r>
+      <w:r>
+        <w:rPr>
+          <w:spacing w:val="-2"/>
+          <w:sz w:val="20"/>
+          <w:szCs w:val="20"/>
+        </w:rPr>
+        <w:t>and</w:t>
+      </w:r>
+      <w:r>
+        <w:rPr>
+          <w:spacing w:val="-3"/>
+          <w:sz w:val="20"/>
+          <w:szCs w:val="20"/>
+        </w:rPr>
+        <w:t xml:space="preserve"> </w:t>
+      </w:r>
+      <w:r>
+        <w:rPr>
+          <w:spacing w:val="-2"/>
+          <w:sz w:val="20"/>
+          <w:szCs w:val="20"/>
+        </w:rPr>
+        <w:t>persuading</w:t>
+      </w:r>
+      <w:r>
+        <w:rPr>
+          <w:spacing w:val="-8"/>
+          <w:sz w:val="20"/>
+          <w:szCs w:val="20"/>
+        </w:rPr>
+        <w:t xml:space="preserve"> </w:t>
+      </w:r>
+      <w:r>
+        <w:rPr>
+          <w:spacing w:val="-2"/>
+          <w:sz w:val="20"/>
+          <w:szCs w:val="20"/>
+        </w:rPr>
+        <w:t>the</w:t>
+      </w:r>
+      <w:r>
+        <w:rPr>
+          <w:spacing w:val="-7"/>
+          <w:sz w:val="20"/>
+          <w:szCs w:val="20"/>
+        </w:rPr>
+        <w:t xml:space="preserve"> </w:t>
+      </w:r>
+      <w:r>
+        <w:rPr>
+          <w:spacing w:val="-2"/>
+          <w:sz w:val="20"/>
+          <w:szCs w:val="20"/>
+        </w:rPr>
+        <w:t>importance</w:t>
+      </w:r>
+      <w:r>
+        <w:rPr>
+          <w:spacing w:val="-7"/>
+          <w:sz w:val="20"/>
+          <w:szCs w:val="20"/>
+        </w:rPr>
+        <w:t xml:space="preserve"> </w:t>
+      </w:r>
+      <w:r>
+        <w:rPr>
+          <w:spacing w:val="-2"/>
+          <w:sz w:val="20"/>
+          <w:szCs w:val="20"/>
+        </w:rPr>
+        <w:t>of collaboration</w:t>
+      </w:r>
+    </w:p>
+    <w:p>
+      <w:pPr>
+        <w:pStyle w:val="ListParagraph"/>
+        <w:numPr>
+          <w:ilvl w:val="0"/>
+          <w:numId w:val="8"/>
+        </w:numPr>
+        <w:rPr>
+          <w:sz w:val="20"/>
+          <w:szCs w:val="20"/>
+        </w:rPr>
+      </w:pPr>
+      <w:r>
+        <w:rPr>
+          <w:spacing w:val="-4"/>
+          <w:sz w:val="20"/>
+          <w:szCs w:val="20"/>
+        </w:rPr>
+        <w:t>Led the migration of the Electronic Log</w:t>
+      </w:r>
+      <w:r>
+        <w:rPr>
+          <w:spacing w:val="-6"/>
+          <w:sz w:val="20"/>
+          <w:szCs w:val="20"/>
+        </w:rPr>
+        <w:t xml:space="preserve"> </w:t>
+      </w:r>
+      <w:r>
+        <w:rPr>
+          <w:spacing w:val="-4"/>
+          <w:sz w:val="20"/>
+          <w:szCs w:val="20"/>
+        </w:rPr>
+        <w:t xml:space="preserve">Management System project from Web Forms to an ASP.NET 3.0 applications, implementing a </w:t>
+      </w:r>
+      <w:r>
+        <w:rPr>
+          <w:sz w:val="20"/>
+          <w:szCs w:val="20"/>
+        </w:rPr>
+        <w:t>modernized</w:t>
+      </w:r>
+      <w:r>
+        <w:rPr>
+          <w:spacing w:val="-5"/>
+          <w:sz w:val="20"/>
+          <w:szCs w:val="20"/>
+        </w:rPr>
+        <w:t xml:space="preserve"> </w:t>
+      </w:r>
+      <w:r>
+        <w:rPr>
+          <w:sz w:val="20"/>
+          <w:szCs w:val="20"/>
+        </w:rPr>
+        <w:t>architecture</w:t>
+      </w:r>
+    </w:p>
+    <w:p>
+      <w:pPr>
+        <w:pStyle w:val="ListParagraph"/>
+        <w:numPr>
+          <w:ilvl w:val="0"/>
+          <w:numId w:val="8"/>
+        </w:numPr>
+        <w:rPr>
+          <w:sz w:val="20"/>
+          <w:szCs w:val="20"/>
+        </w:rPr>
+      </w:pPr>
+      <w:r>
+        <w:rPr>
+          <w:w w:val="90"/>
+          <w:sz w:val="20"/>
+          <w:szCs w:val="20"/>
+        </w:rPr>
+        <w:t>Implemented</w:t>
+      </w:r>
+      <w:r>
+        <w:rPr>
+          <w:spacing w:val="28"/>
+          <w:sz w:val="20"/>
+          <w:szCs w:val="20"/>
+        </w:rPr>
+        <w:t xml:space="preserve"> </w:t>
+      </w:r>
+      <w:r>
+        <w:rPr>
+          <w:w w:val="90"/>
+          <w:sz w:val="20"/>
+          <w:szCs w:val="20"/>
+        </w:rPr>
+        <w:t>Continuous</w:t>
+      </w:r>
+      <w:r>
+        <w:rPr>
+          <w:spacing w:val="29"/>
+          <w:sz w:val="20"/>
+          <w:szCs w:val="20"/>
+        </w:rPr>
+        <w:t xml:space="preserve"> </w:t>
+      </w:r>
+      <w:r>
+        <w:rPr>
+          <w:w w:val="90"/>
+          <w:sz w:val="20"/>
+          <w:szCs w:val="20"/>
+        </w:rPr>
+        <w:t>Integration/Continuous</w:t>
+      </w:r>
+      <w:r>
+        <w:rPr>
+          <w:spacing w:val="30"/>
+          <w:sz w:val="20"/>
+          <w:szCs w:val="20"/>
+        </w:rPr>
+        <w:t xml:space="preserve"> </w:t>
+      </w:r>
+      <w:r>
+        <w:rPr>
+          <w:w w:val="90"/>
+          <w:sz w:val="20"/>
+          <w:szCs w:val="20"/>
+        </w:rPr>
+        <w:t>Deployment</w:t>
+      </w:r>
+      <w:r>
+        <w:rPr>
+          <w:spacing w:val="50"/>
+          <w:sz w:val="20"/>
+          <w:szCs w:val="20"/>
+        </w:rPr>
+        <w:t xml:space="preserve"> </w:t>
+      </w:r>
+      <w:r>
+        <w:rPr>
+          <w:w w:val="90"/>
+          <w:sz w:val="20"/>
+          <w:szCs w:val="20"/>
+        </w:rPr>
+        <w:t>(CI/CD)</w:t>
+      </w:r>
+      <w:r>
+        <w:rPr>
+          <w:spacing w:val="26"/>
+          <w:sz w:val="20"/>
+          <w:szCs w:val="20"/>
+        </w:rPr>
+        <w:t xml:space="preserve"> </w:t>
+      </w:r>
+      <w:r>
+        <w:rPr>
+          <w:w w:val="90"/>
+          <w:sz w:val="20"/>
+          <w:szCs w:val="20"/>
+        </w:rPr>
+        <w:t>practices,</w:t>
+      </w:r>
+      <w:r>
+        <w:rPr>
+          <w:spacing w:val="30"/>
+          <w:sz w:val="20"/>
+          <w:szCs w:val="20"/>
+        </w:rPr>
+        <w:t xml:space="preserve"> </w:t>
+      </w:r>
+      <w:r>
+        <w:rPr>
+          <w:w w:val="90"/>
+          <w:sz w:val="20"/>
+          <w:szCs w:val="20"/>
+        </w:rPr>
+        <w:t>streamlining</w:t>
+      </w:r>
+      <w:r>
+        <w:rPr>
+          <w:spacing w:val="38"/>
+          <w:sz w:val="20"/>
+          <w:szCs w:val="20"/>
+        </w:rPr>
+        <w:t xml:space="preserve"> </w:t>
+      </w:r>
+      <w:r>
+        <w:rPr>
+          <w:w w:val="90"/>
+          <w:sz w:val="20"/>
+          <w:szCs w:val="20"/>
+        </w:rPr>
+        <w:t>development</w:t>
+      </w:r>
+      <w:r>
+        <w:rPr>
+          <w:spacing w:val="26"/>
+          <w:sz w:val="20"/>
+          <w:szCs w:val="20"/>
+        </w:rPr>
+        <w:t xml:space="preserve"> </w:t>
+      </w:r>
+      <w:r>
+        <w:rPr>
+          <w:w w:val="90"/>
+          <w:sz w:val="20"/>
+          <w:szCs w:val="20"/>
+        </w:rPr>
+        <w:t>and</w:t>
+      </w:r>
+      <w:r>
+        <w:rPr>
+          <w:spacing w:val="33"/>
+          <w:sz w:val="20"/>
+          <w:szCs w:val="20"/>
+        </w:rPr>
+        <w:t xml:space="preserve"> </w:t>
+      </w:r>
+      <w:r>
+        <w:rPr>
+          <w:w w:val="90"/>
+          <w:sz w:val="20"/>
+          <w:szCs w:val="20"/>
+        </w:rPr>
+        <w:t>deployment</w:t>
+      </w:r>
+      <w:r>
+        <w:rPr>
+          <w:spacing w:val="40"/>
+          <w:sz w:val="20"/>
+          <w:szCs w:val="20"/>
+        </w:rPr>
+        <w:t xml:space="preserve"> </w:t>
+      </w:r>
+      <w:r>
+        <w:rPr>
+          <w:spacing w:val="-2"/>
+          <w:w w:val="90"/>
+          <w:sz w:val="20"/>
+          <w:szCs w:val="20"/>
+        </w:rPr>
+        <w:t>processes</w:t>
+      </w:r>
+    </w:p>
+    <w:p>
+      <w:pPr>
+        <w:pStyle w:val="ListParagraph"/>
+        <w:numPr>
+          <w:ilvl w:val="0"/>
+          <w:numId w:val="8"/>
+        </w:numPr>
+        <w:rPr>
+          <w:sz w:val="20"/>
+          <w:szCs w:val="20"/>
+        </w:rPr>
+      </w:pPr>
+      <w:r>
+        <w:rPr>
+          <w:spacing w:val="-2"/>
+          <w:sz w:val="20"/>
+          <w:szCs w:val="20"/>
+        </w:rPr>
+        <w:t>Incorporated version control systems, particularly Git, to manage</w:t>
+      </w:r>
+      <w:r>
+        <w:rPr>
+          <w:spacing w:val="-6"/>
+          <w:sz w:val="20"/>
+          <w:szCs w:val="20"/>
+        </w:rPr>
+        <w:t xml:space="preserve"> </w:t>
+      </w:r>
+      <w:r>
+        <w:rPr>
+          <w:spacing w:val="-2"/>
+          <w:sz w:val="20"/>
+          <w:szCs w:val="20"/>
+        </w:rPr>
+        <w:t>the</w:t>
+      </w:r>
+      <w:r>
+        <w:rPr>
+          <w:spacing w:val="-6"/>
+          <w:sz w:val="20"/>
+          <w:szCs w:val="20"/>
+        </w:rPr>
+        <w:t xml:space="preserve"> </w:t>
+      </w:r>
+      <w:r>
+        <w:rPr>
+          <w:spacing w:val="-2"/>
+          <w:sz w:val="20"/>
+          <w:szCs w:val="20"/>
+        </w:rPr>
+        <w:t>project's source</w:t>
+      </w:r>
+      <w:r>
+        <w:rPr>
+          <w:spacing w:val="-3"/>
+          <w:sz w:val="20"/>
+          <w:szCs w:val="20"/>
+        </w:rPr>
+        <w:t xml:space="preserve"> </w:t>
+      </w:r>
+      <w:r>
+        <w:rPr>
+          <w:spacing w:val="-2"/>
+          <w:sz w:val="20"/>
+          <w:szCs w:val="20"/>
+        </w:rPr>
+        <w:t>code. Created Git repositories, implementing secure</w:t>
+      </w:r>
+      <w:r>
+        <w:rPr>
+          <w:spacing w:val="-15"/>
+          <w:sz w:val="20"/>
+          <w:szCs w:val="20"/>
+        </w:rPr>
+        <w:t xml:space="preserve"> </w:t>
+      </w:r>
+      <w:r>
+        <w:rPr>
+          <w:spacing w:val="-2"/>
+          <w:sz w:val="20"/>
+          <w:szCs w:val="20"/>
+        </w:rPr>
+        <w:t>access</w:t>
+      </w:r>
+      <w:r>
+        <w:rPr>
+          <w:spacing w:val="-13"/>
+          <w:sz w:val="20"/>
+          <w:szCs w:val="20"/>
+        </w:rPr>
+        <w:t xml:space="preserve"> </w:t>
+      </w:r>
+      <w:r>
+        <w:rPr>
+          <w:spacing w:val="-2"/>
+          <w:sz w:val="20"/>
+          <w:szCs w:val="20"/>
+        </w:rPr>
+        <w:t>through</w:t>
+      </w:r>
+      <w:r>
+        <w:rPr>
+          <w:spacing w:val="-13"/>
+          <w:sz w:val="20"/>
+          <w:szCs w:val="20"/>
+        </w:rPr>
+        <w:t xml:space="preserve"> </w:t>
+      </w:r>
+      <w:r>
+        <w:rPr>
+          <w:spacing w:val="-2"/>
+          <w:sz w:val="20"/>
+          <w:szCs w:val="20"/>
+        </w:rPr>
+        <w:t>keys,</w:t>
+      </w:r>
+      <w:r>
+        <w:rPr>
+          <w:spacing w:val="-14"/>
+          <w:sz w:val="20"/>
+          <w:szCs w:val="20"/>
+        </w:rPr>
+        <w:t xml:space="preserve"> </w:t>
+      </w:r>
+      <w:r>
+        <w:rPr>
+          <w:spacing w:val="-2"/>
+          <w:sz w:val="20"/>
+          <w:szCs w:val="20"/>
+        </w:rPr>
+        <w:t>preparing</w:t>
+      </w:r>
+      <w:r>
+        <w:rPr>
+          <w:spacing w:val="-14"/>
+          <w:sz w:val="20"/>
+          <w:szCs w:val="20"/>
+        </w:rPr>
+        <w:t xml:space="preserve"> </w:t>
+      </w:r>
+      <w:r>
+        <w:rPr>
+          <w:spacing w:val="-2"/>
+          <w:sz w:val="20"/>
+          <w:szCs w:val="20"/>
+        </w:rPr>
+        <w:t>a</w:t>
+      </w:r>
+      <w:r>
+        <w:rPr>
+          <w:spacing w:val="-10"/>
+          <w:sz w:val="20"/>
+          <w:szCs w:val="20"/>
+        </w:rPr>
+        <w:t xml:space="preserve"> </w:t>
+      </w:r>
+      <w:r>
+        <w:rPr>
+          <w:spacing w:val="-2"/>
+          <w:sz w:val="20"/>
+          <w:szCs w:val="20"/>
+        </w:rPr>
+        <w:t>controlled</w:t>
+      </w:r>
+      <w:r>
+        <w:rPr>
+          <w:spacing w:val="-11"/>
+          <w:sz w:val="20"/>
+          <w:szCs w:val="20"/>
+        </w:rPr>
+        <w:t xml:space="preserve"> </w:t>
+      </w:r>
+      <w:r>
+        <w:rPr>
+          <w:spacing w:val="-2"/>
+          <w:sz w:val="20"/>
+          <w:szCs w:val="20"/>
+        </w:rPr>
+        <w:t>and</w:t>
+      </w:r>
+      <w:r>
+        <w:rPr>
+          <w:spacing w:val="-9"/>
+          <w:sz w:val="20"/>
+          <w:szCs w:val="20"/>
+        </w:rPr>
+        <w:t xml:space="preserve"> </w:t>
+      </w:r>
+      <w:r>
+        <w:rPr>
+          <w:spacing w:val="-2"/>
+          <w:sz w:val="20"/>
+          <w:szCs w:val="20"/>
+        </w:rPr>
+        <w:t>facilitated</w:t>
+      </w:r>
+      <w:r>
+        <w:rPr>
+          <w:spacing w:val="-9"/>
+          <w:sz w:val="20"/>
+          <w:szCs w:val="20"/>
+        </w:rPr>
+        <w:t xml:space="preserve"> </w:t>
+      </w:r>
+      <w:r>
+        <w:rPr>
+          <w:spacing w:val="-2"/>
+          <w:sz w:val="20"/>
+          <w:szCs w:val="20"/>
+        </w:rPr>
+        <w:t>environment</w:t>
+      </w:r>
+      <w:r>
+        <w:rPr>
+          <w:spacing w:val="-10"/>
+          <w:sz w:val="20"/>
+          <w:szCs w:val="20"/>
+        </w:rPr>
+        <w:t xml:space="preserve"> </w:t>
+      </w:r>
+      <w:r>
+        <w:rPr>
+          <w:spacing w:val="-2"/>
+          <w:sz w:val="20"/>
+          <w:szCs w:val="20"/>
+        </w:rPr>
+        <w:t>for</w:t>
+      </w:r>
+      <w:r>
+        <w:rPr>
+          <w:spacing w:val="-12"/>
+          <w:sz w:val="20"/>
+          <w:szCs w:val="20"/>
+        </w:rPr>
+        <w:t xml:space="preserve"> </w:t>
+      </w:r>
+    </w:p>
+    <w:p>
+      <w:pPr>
+        <w:pStyle w:val="ListParagraph"/>
+        <w:numPr>
+          <w:ilvl w:val="0"/>
+          <w:numId w:val="8"/>
+        </w:numPr>
+        <w:rPr>
+          <w:sz w:val="20"/>
+          <w:szCs w:val="20"/>
+        </w:rPr>
+      </w:pPr>
+      <w:r>
+        <w:rPr>
+          <w:spacing w:val="-2"/>
+          <w:sz w:val="20"/>
+          <w:szCs w:val="20"/>
+        </w:rPr>
+        <w:t>collaborative</w:t>
+      </w:r>
+      <w:r>
+        <w:rPr>
+          <w:spacing w:val="-15"/>
+          <w:sz w:val="20"/>
+          <w:szCs w:val="20"/>
+        </w:rPr>
+        <w:t xml:space="preserve"> </w:t>
+      </w:r>
+      <w:r>
+        <w:rPr>
+          <w:spacing w:val="-2"/>
+          <w:sz w:val="20"/>
+          <w:szCs w:val="20"/>
+        </w:rPr>
+        <w:t>development</w:t>
+      </w:r>
+    </w:p>
+    <w:p>
+      <w:pPr>
+        <w:pStyle w:val="ListParagraph"/>
+        <w:numPr>
+          <w:ilvl w:val="0"/>
+          <w:numId w:val="8"/>
+        </w:numPr>
+        <w:rPr>
+          <w:sz w:val="20"/>
+          <w:szCs w:val="20"/>
+        </w:rPr>
+      </w:pPr>
+      <w:r>
+        <w:rPr>
+          <w:sz w:val="20"/>
+          <w:szCs w:val="20"/>
+        </w:rPr>
+        <w:t>Demonstrated</w:t>
+      </w:r>
+      <w:r>
+        <w:rPr>
+          <w:spacing w:val="-11"/>
+          <w:sz w:val="20"/>
+          <w:szCs w:val="20"/>
+        </w:rPr>
+        <w:t xml:space="preserve"> </w:t>
+      </w:r>
+      <w:r>
+        <w:rPr>
+          <w:sz w:val="20"/>
+          <w:szCs w:val="20"/>
+        </w:rPr>
+        <w:t>a</w:t>
+      </w:r>
+      <w:r>
+        <w:rPr>
+          <w:spacing w:val="-10"/>
+          <w:sz w:val="20"/>
+          <w:szCs w:val="20"/>
+        </w:rPr>
+        <w:t xml:space="preserve"> </w:t>
+      </w:r>
+      <w:r>
+        <w:rPr>
+          <w:sz w:val="20"/>
+          <w:szCs w:val="20"/>
+        </w:rPr>
+        <w:t>commitment</w:t>
+      </w:r>
+      <w:r>
+        <w:rPr>
+          <w:spacing w:val="-12"/>
+          <w:sz w:val="20"/>
+          <w:szCs w:val="20"/>
+        </w:rPr>
+        <w:t xml:space="preserve"> </w:t>
+      </w:r>
+      <w:r>
+        <w:rPr>
+          <w:sz w:val="20"/>
+          <w:szCs w:val="20"/>
+        </w:rPr>
+        <w:t>to</w:t>
+      </w:r>
+      <w:r>
+        <w:rPr>
+          <w:spacing w:val="-9"/>
+          <w:sz w:val="20"/>
+          <w:szCs w:val="20"/>
+        </w:rPr>
+        <w:t xml:space="preserve"> </w:t>
+      </w:r>
+      <w:r>
+        <w:rPr>
+          <w:sz w:val="20"/>
+          <w:szCs w:val="20"/>
+        </w:rPr>
+        <w:t>continuous</w:t>
+      </w:r>
+      <w:r>
+        <w:rPr>
+          <w:spacing w:val="-11"/>
+          <w:sz w:val="20"/>
+          <w:szCs w:val="20"/>
+        </w:rPr>
+        <w:t xml:space="preserve"> </w:t>
+      </w:r>
+      <w:r>
+        <w:rPr>
+          <w:sz w:val="20"/>
+          <w:szCs w:val="20"/>
+        </w:rPr>
+        <w:t>learning</w:t>
+      </w:r>
+      <w:r>
+        <w:rPr>
+          <w:spacing w:val="-11"/>
+          <w:sz w:val="20"/>
+          <w:szCs w:val="20"/>
+        </w:rPr>
+        <w:t xml:space="preserve"> </w:t>
+      </w:r>
+      <w:r>
+        <w:rPr>
+          <w:sz w:val="20"/>
+          <w:szCs w:val="20"/>
+        </w:rPr>
+        <w:t>and</w:t>
+      </w:r>
+      <w:r>
+        <w:rPr>
+          <w:spacing w:val="-10"/>
+          <w:sz w:val="20"/>
+          <w:szCs w:val="20"/>
+        </w:rPr>
+        <w:t xml:space="preserve"> </w:t>
+      </w:r>
+      <w:r>
+        <w:rPr>
+          <w:sz w:val="20"/>
+          <w:szCs w:val="20"/>
+        </w:rPr>
+        <w:t>hands-on</w:t>
+      </w:r>
+      <w:r>
+        <w:rPr>
+          <w:spacing w:val="-10"/>
+          <w:sz w:val="20"/>
+          <w:szCs w:val="20"/>
+        </w:rPr>
+        <w:t xml:space="preserve"> </w:t>
+      </w:r>
+      <w:r>
+        <w:rPr>
+          <w:sz w:val="20"/>
+          <w:szCs w:val="20"/>
+        </w:rPr>
+        <w:t>application</w:t>
+      </w:r>
+      <w:r>
+        <w:rPr>
+          <w:spacing w:val="-10"/>
+          <w:sz w:val="20"/>
+          <w:szCs w:val="20"/>
+        </w:rPr>
+        <w:t xml:space="preserve"> </w:t>
+      </w:r>
+      <w:r>
+        <w:rPr>
+          <w:sz w:val="20"/>
+          <w:szCs w:val="20"/>
+        </w:rPr>
+        <w:t>of</w:t>
+      </w:r>
+      <w:r>
+        <w:rPr>
+          <w:spacing w:val="-11"/>
+          <w:sz w:val="20"/>
+          <w:szCs w:val="20"/>
+        </w:rPr>
+        <w:t xml:space="preserve"> </w:t>
+      </w:r>
+      <w:r>
+        <w:rPr>
+          <w:sz w:val="20"/>
+          <w:szCs w:val="20"/>
+        </w:rPr>
+        <w:t>technologies,</w:t>
+      </w:r>
+      <w:r>
+        <w:rPr>
+          <w:spacing w:val="-10"/>
+          <w:sz w:val="20"/>
+          <w:szCs w:val="20"/>
+        </w:rPr>
+        <w:t xml:space="preserve"> </w:t>
+      </w:r>
+      <w:r>
+        <w:rPr>
+          <w:sz w:val="20"/>
+          <w:szCs w:val="20"/>
+        </w:rPr>
+        <w:t>completing</w:t>
+      </w:r>
+      <w:r>
+        <w:rPr>
+          <w:spacing w:val="-10"/>
+          <w:sz w:val="20"/>
+          <w:szCs w:val="20"/>
+        </w:rPr>
+        <w:t xml:space="preserve"> </w:t>
+      </w:r>
+      <w:r>
+        <w:rPr>
+          <w:sz w:val="20"/>
+          <w:szCs w:val="20"/>
+        </w:rPr>
+        <w:t>15+</w:t>
+      </w:r>
+      <w:r>
+        <w:rPr>
+          <w:spacing w:val="-10"/>
+          <w:sz w:val="20"/>
+          <w:szCs w:val="20"/>
+        </w:rPr>
+        <w:t xml:space="preserve"> </w:t>
+      </w:r>
+      <w:r>
+        <w:rPr>
+          <w:sz w:val="20"/>
+          <w:szCs w:val="20"/>
+        </w:rPr>
+        <w:t>skill</w:t>
+      </w:r>
+      <w:r>
+        <w:rPr>
+          <w:spacing w:val="-9"/>
+          <w:sz w:val="20"/>
+          <w:szCs w:val="20"/>
+        </w:rPr>
+        <w:t xml:space="preserve"> </w:t>
+      </w:r>
+      <w:r>
+        <w:rPr>
+          <w:sz w:val="20"/>
+          <w:szCs w:val="20"/>
+        </w:rPr>
+        <w:t>enhancement courses and certifications</w:t>
+      </w:r>
+    </w:p>
+    <w:p>
+      <w:pPr>
+        <w:pStyle w:val="Heading1"/>
+        <w:spacing w:before="198"/>
+      </w:pPr>
+      <w:r>
+        <w:rPr>
+          <w:spacing w:val="-2"/>
+        </w:rPr>
+        <w:t>Technology</w:t>
+      </w:r>
+      <w:r>
+        <w:rPr>
+          <w:spacing w:val="4"/>
+        </w:rPr>
+        <w:t xml:space="preserve"> </w:t>
+      </w:r>
+      <w:r>
+        <w:rPr>
+          <w:spacing w:val="-2"/>
+        </w:rPr>
+        <w:t>Incorporated:</w:t>
+      </w:r>
+    </w:p>
+    <w:p>
+      <w:pPr>
+        <w:spacing w:before="240"/>
+        <w:ind w:left="314"/>
+        <w:rPr>
+          <w:sz w:val="20"/>
+          <w:szCs w:val="20"/>
+        </w:rPr>
+      </w:pPr>
+      <w:r>
+        <w:rPr>
+          <w:sz w:val="20"/>
+          <w:szCs w:val="20"/>
+        </w:rPr>
+        <w:t>.Net</w:t>
+      </w:r>
+      <w:r>
+        <w:rPr>
+          <w:spacing w:val="-18"/>
+          <w:sz w:val="20"/>
+          <w:szCs w:val="20"/>
+        </w:rPr>
+        <w:t xml:space="preserve"> </w:t>
+      </w:r>
+      <w:r>
+        <w:rPr>
+          <w:sz w:val="20"/>
+          <w:szCs w:val="20"/>
+        </w:rPr>
+        <w:t>MVC,</w:t>
+      </w:r>
+      <w:r>
+        <w:rPr>
+          <w:spacing w:val="-14"/>
+          <w:sz w:val="20"/>
+          <w:szCs w:val="20"/>
+        </w:rPr>
+        <w:t xml:space="preserve"> </w:t>
+      </w:r>
+      <w:r>
+        <w:rPr>
+          <w:sz w:val="20"/>
+          <w:szCs w:val="20"/>
+        </w:rPr>
+        <w:t>Angular,</w:t>
+      </w:r>
+      <w:r>
+        <w:rPr>
+          <w:spacing w:val="-18"/>
+          <w:sz w:val="20"/>
+          <w:szCs w:val="20"/>
+        </w:rPr>
+        <w:t xml:space="preserve"> </w:t>
+      </w:r>
+      <w:r>
+        <w:rPr>
+          <w:sz w:val="20"/>
+          <w:szCs w:val="20"/>
+        </w:rPr>
+        <w:t>jQuery,</w:t>
+      </w:r>
+      <w:r>
+        <w:rPr>
+          <w:spacing w:val="-18"/>
+          <w:sz w:val="20"/>
+          <w:szCs w:val="20"/>
+        </w:rPr>
+        <w:t xml:space="preserve"> </w:t>
+      </w:r>
+      <w:r>
+        <w:rPr>
+          <w:sz w:val="20"/>
+          <w:szCs w:val="20"/>
+        </w:rPr>
+        <w:t>JS,</w:t>
+      </w:r>
+      <w:r>
+        <w:rPr>
+          <w:spacing w:val="-18"/>
+          <w:sz w:val="20"/>
+          <w:szCs w:val="20"/>
+        </w:rPr>
+        <w:t xml:space="preserve"> </w:t>
+      </w:r>
+      <w:r>
+        <w:rPr>
+          <w:sz w:val="20"/>
+          <w:szCs w:val="20"/>
+        </w:rPr>
+        <w:t>SQL</w:t>
+      </w:r>
+      <w:r>
+        <w:rPr>
+          <w:spacing w:val="-16"/>
+          <w:sz w:val="20"/>
+          <w:szCs w:val="20"/>
+        </w:rPr>
+        <w:t xml:space="preserve"> </w:t>
+      </w:r>
+      <w:r>
+        <w:rPr>
+          <w:sz w:val="20"/>
+          <w:szCs w:val="20"/>
+        </w:rPr>
+        <w:t>Server,</w:t>
+      </w:r>
+      <w:r>
+        <w:rPr>
+          <w:spacing w:val="-14"/>
+          <w:sz w:val="20"/>
+          <w:szCs w:val="20"/>
+        </w:rPr>
+        <w:t xml:space="preserve"> </w:t>
+      </w:r>
+      <w:r>
+        <w:rPr>
+          <w:sz w:val="20"/>
+          <w:szCs w:val="20"/>
+        </w:rPr>
+        <w:t>IISHosting,</w:t>
+      </w:r>
+      <w:r>
+        <w:rPr>
+          <w:spacing w:val="-14"/>
+          <w:sz w:val="20"/>
+          <w:szCs w:val="20"/>
+        </w:rPr>
+        <w:t xml:space="preserve"> </w:t>
+      </w:r>
+      <w:r>
+        <w:rPr>
+          <w:sz w:val="20"/>
+          <w:szCs w:val="20"/>
+        </w:rPr>
+        <w:t>DevOps</w:t>
+      </w:r>
+      <w:r>
+        <w:rPr>
+          <w:spacing w:val="-17"/>
+          <w:sz w:val="20"/>
+          <w:szCs w:val="20"/>
+        </w:rPr>
+        <w:t xml:space="preserve"> </w:t>
+      </w:r>
+      <w:r>
+        <w:rPr>
+          <w:sz w:val="20"/>
+          <w:szCs w:val="20"/>
+        </w:rPr>
+        <w:t>tools</w:t>
+      </w:r>
+      <w:r>
+        <w:rPr>
+          <w:spacing w:val="-17"/>
+          <w:sz w:val="20"/>
+          <w:szCs w:val="20"/>
+        </w:rPr>
+        <w:t xml:space="preserve"> </w:t>
+      </w:r>
+      <w:r>
+        <w:rPr>
+          <w:sz w:val="20"/>
+          <w:szCs w:val="20"/>
+        </w:rPr>
+        <w:t>(CI/CD),</w:t>
+      </w:r>
+      <w:r>
+        <w:rPr>
+          <w:spacing w:val="-14"/>
+          <w:sz w:val="20"/>
+          <w:szCs w:val="20"/>
+        </w:rPr>
+        <w:t xml:space="preserve"> </w:t>
+      </w:r>
+      <w:r>
+        <w:rPr>
+          <w:sz w:val="20"/>
+          <w:szCs w:val="20"/>
+        </w:rPr>
+        <w:t>GMP</w:t>
+      </w:r>
+      <w:r>
+        <w:rPr>
+          <w:spacing w:val="-16"/>
+          <w:sz w:val="20"/>
+          <w:szCs w:val="20"/>
+        </w:rPr>
+        <w:t xml:space="preserve"> </w:t>
+      </w:r>
+      <w:r>
+        <w:rPr>
+          <w:sz w:val="20"/>
+          <w:szCs w:val="20"/>
+        </w:rPr>
+        <w:t>standards,</w:t>
+      </w:r>
+      <w:r>
+        <w:rPr>
+          <w:spacing w:val="-14"/>
+          <w:sz w:val="20"/>
+          <w:szCs w:val="20"/>
+        </w:rPr>
+        <w:t xml:space="preserve"> </w:t>
+      </w:r>
+      <w:r>
+        <w:rPr>
+          <w:sz w:val="20"/>
+          <w:szCs w:val="20"/>
+        </w:rPr>
+        <w:t>.Net</w:t>
+      </w:r>
+      <w:r>
+        <w:rPr>
+          <w:spacing w:val="-16"/>
+          <w:sz w:val="20"/>
+          <w:szCs w:val="20"/>
+        </w:rPr>
+        <w:t xml:space="preserve"> </w:t>
+      </w:r>
+      <w:r>
+        <w:rPr>
+          <w:sz w:val="20"/>
+          <w:szCs w:val="20"/>
+        </w:rPr>
+        <w:t>API's,</w:t>
+      </w:r>
+      <w:r>
+        <w:rPr>
+          <w:spacing w:val="-12"/>
+          <w:sz w:val="20"/>
+          <w:szCs w:val="20"/>
+        </w:rPr>
+        <w:t xml:space="preserve"> </w:t>
+      </w:r>
+      <w:r>
+        <w:rPr>
+          <w:sz w:val="20"/>
+          <w:szCs w:val="20"/>
+        </w:rPr>
+        <w:t>Git,</w:t>
+      </w:r>
+      <w:r>
+        <w:rPr>
+          <w:spacing w:val="-18"/>
+          <w:sz w:val="20"/>
+          <w:szCs w:val="20"/>
+        </w:rPr>
+        <w:t xml:space="preserve"> </w:t>
+      </w:r>
+      <w:r>
+        <w:rPr>
+          <w:sz w:val="20"/>
+          <w:szCs w:val="20"/>
+        </w:rPr>
+        <w:t>Docker,</w:t>
+      </w:r>
+      <w:r>
+        <w:rPr>
+          <w:spacing w:val="-16"/>
+          <w:sz w:val="20"/>
+          <w:szCs w:val="20"/>
+        </w:rPr>
+        <w:t xml:space="preserve"> </w:t>
+      </w:r>
+      <w:r>
+        <w:rPr>
+          <w:sz w:val="20"/>
+          <w:szCs w:val="20"/>
+        </w:rPr>
+        <w:t>Jenkins,</w:t>
+      </w:r>
+      <w:r>
+        <w:rPr>
+          <w:spacing w:val="-18"/>
+          <w:sz w:val="20"/>
+          <w:szCs w:val="20"/>
+        </w:rPr>
+        <w:t xml:space="preserve"> </w:t>
+      </w:r>
+      <w:r>
+        <w:rPr>
+          <w:sz w:val="20"/>
+          <w:szCs w:val="20"/>
+        </w:rPr>
+        <w:t>AWS,</w:t>
+      </w:r>
+      <w:r>
+        <w:rPr>
+          <w:spacing w:val="-16"/>
+          <w:sz w:val="20"/>
+          <w:szCs w:val="20"/>
+        </w:rPr>
+        <w:t xml:space="preserve"> </w:t>
+      </w:r>
+      <w:r>
+        <w:rPr>
+          <w:sz w:val="20"/>
+          <w:szCs w:val="20"/>
+        </w:rPr>
+        <w:t>SonarQube, Slack, Microsoft Teams</w:t>
+      </w:r>
+    </w:p>
+    <w:p>
+      <w:pPr>
+        <w:pStyle w:val="BodyText"/>
+        <w:spacing w:before="81"/>
+        <w:ind w:left="0" w:firstLine="0"/>
+      </w:pPr>
+    </w:p>
+    <w:p>
+      <w:pPr>
+        <w:pStyle w:val="Heading1"/>
+        <w:tabs>
+          <w:tab w:val="left" w:pos="11205"/>
+        </w:tabs>
+        <w:spacing w:before="0"/>
+        <w:ind w:right="312" w:hanging="29"/>
+        <w:rPr>
+          <w:color w:val="006EC0"/>
+          <w:shd w:val="clear" w:color="auto" w:fill="F0F0F0"/>
+        </w:rPr>
+      </w:pPr>
+      <w:r>
+        <w:rPr>
+          <w:color w:val="000000"/>
+          <w:shd w:val="clear" w:color="auto" w:fill="F0F0F0"/>
+        </w:rPr>
+        <w:t xml:space="preserve"> Feb 2016 – May 2017: Centinel Spark Technologies, India as </w:t>
+      </w:r>
+      <w:r>
+        <w:rPr>
+          <w:color w:val="006EC0"/>
+          <w:shd w:val="clear" w:color="auto" w:fill="F0F0F0"/>
+        </w:rPr>
+        <w:t>Student Intern</w:t>
+      </w:r>
+      <w:r>
+        <w:rPr>
+          <w:color w:val="006EC0"/>
+          <w:shd w:val="clear" w:color="auto" w:fill="F0F0F0"/>
+        </w:rPr>
+        <w:tab/>
+      </w:r>
+    </w:p>
+    <w:p>
+      <w:pPr>
+        <w:pStyle w:val="Heading1"/>
+        <w:tabs>
+          <w:tab w:val="left" w:pos="11205"/>
+        </w:tabs>
+        <w:spacing w:before="0"/>
+        <w:ind w:right="312" w:hanging="29"/>
+        <w:rPr>
+          <w:color w:val="006EC0"/>
+        </w:rPr>
+      </w:pPr>
+    </w:p>
+    <w:p>
+      <w:pPr>
+        <w:pStyle w:val="Heading1"/>
+        <w:tabs>
+          <w:tab w:val="left" w:pos="11205"/>
+        </w:tabs>
+        <w:spacing w:before="0"/>
+        <w:ind w:right="312" w:hanging="29"/>
+      </w:pPr>
+      <w:r>
+        <w:rPr>
+          <w:color w:val="000000"/>
+        </w:rPr>
+        <w:t>Job Profile:</w:t>
+      </w:r>
+    </w:p>
+    <w:p>
+      <w:pPr>
+        <w:pStyle w:val="ListParagraph"/>
+        <w:numPr>
+          <w:ilvl w:val="0"/>
+          <w:numId w:val="5"/>
+        </w:numPr>
+        <w:rPr>
+          <w:sz w:val="20"/>
+          <w:szCs w:val="20"/>
+        </w:rPr>
+      </w:pPr>
+      <w:r>
+        <w:rPr>
+          <w:sz w:val="20"/>
+          <w:szCs w:val="20"/>
+        </w:rPr>
+        <w:t>Developed proficiency in microcontrollers and programming, specializing in C++ and Python.</w:t>
+      </w:r>
+    </w:p>
+    <w:p>
+      <w:pPr>
+        <w:pStyle w:val="ListParagraph"/>
+        <w:numPr>
+          <w:ilvl w:val="0"/>
+          <w:numId w:val="5"/>
+        </w:numPr>
+        <w:rPr>
+          <w:spacing w:val="16"/>
+          <w:sz w:val="20"/>
+          <w:szCs w:val="20"/>
+        </w:rPr>
+      </w:pPr>
+      <w:r>
+        <w:rPr>
+          <w:spacing w:val="16"/>
+          <w:sz w:val="20"/>
+          <w:szCs w:val="20"/>
+        </w:rPr>
+        <w:t>Designed and implemented seven IoT proof-of-concept models, including Farm Automation, Blind Stick, and Rubik's Cube Solver.</w:t>
+      </w:r>
+    </w:p>
+    <w:p>
+      <w:pPr>
+        <w:pStyle w:val="ListParagraph"/>
+        <w:numPr>
+          <w:ilvl w:val="0"/>
+          <w:numId w:val="5"/>
+        </w:numPr>
+        <w:rPr>
+          <w:spacing w:val="16"/>
+          <w:sz w:val="20"/>
+          <w:szCs w:val="20"/>
+        </w:rPr>
+      </w:pPr>
+      <w:r>
+        <w:rPr>
+          <w:spacing w:val="16"/>
+          <w:sz w:val="20"/>
+          <w:szCs w:val="20"/>
+        </w:rPr>
+        <w:t>Trained and mentored 300+ high school students on Raspberry Pi and Python basics as part of a Government STEM initiative.</w:t>
+      </w:r>
+    </w:p>
+    <w:p>
+      <w:pPr>
+        <w:pStyle w:val="ListParagraph"/>
+        <w:numPr>
+          <w:ilvl w:val="0"/>
+          <w:numId w:val="5"/>
+        </w:numPr>
+        <w:rPr>
+          <w:spacing w:val="16"/>
+          <w:sz w:val="20"/>
+          <w:szCs w:val="20"/>
+        </w:rPr>
+      </w:pPr>
+      <w:r>
+        <w:rPr>
+          <w:spacing w:val="16"/>
+          <w:sz w:val="20"/>
+          <w:szCs w:val="20"/>
+        </w:rPr>
+        <w:t xml:space="preserve">Explored ethical hacking concepts, including decryption and encryption, using tools like MP3Stego, </w:t>
+      </w:r>
+    </w:p>
+    <w:p>
+      <w:pPr>
+        <w:pStyle w:val="ListParagraph"/>
+        <w:ind w:firstLine="0"/>
+        <w:rPr>
+          <w:spacing w:val="16"/>
+          <w:sz w:val="20"/>
+          <w:szCs w:val="20"/>
+        </w:rPr>
+      </w:pPr>
+      <w:r>
+        <w:rPr>
+          <w:spacing w:val="16"/>
+          <w:sz w:val="20"/>
+          <w:szCs w:val="20"/>
+        </w:rPr>
+        <w:t>OpenStego and iWatermark.</w:t>
+      </w:r>
+    </w:p>
+    <w:p>
+      <w:pPr>
+        <w:pStyle w:val="ListParagraph"/>
+        <w:numPr>
+          <w:ilvl w:val="0"/>
+          <w:numId w:val="5"/>
+        </w:numPr>
+        <w:rPr>
+          <w:spacing w:val="16"/>
+          <w:sz w:val="20"/>
+          <w:szCs w:val="20"/>
+        </w:rPr>
+      </w:pPr>
+      <w:r>
+        <w:rPr>
+          <w:spacing w:val="16"/>
+          <w:sz w:val="20"/>
+          <w:szCs w:val="20"/>
+        </w:rPr>
+        <w:t xml:space="preserve">Received hands-on training in 2D game development using Unity Engine, covering fundamental aspects of </w:t>
+      </w:r>
+    </w:p>
+    <w:p>
+      <w:pPr>
+        <w:pStyle w:val="ListParagraph"/>
+        <w:ind w:firstLine="0"/>
+        <w:rPr>
+          <w:spacing w:val="16"/>
+          <w:sz w:val="20"/>
+          <w:szCs w:val="20"/>
+        </w:rPr>
+      </w:pPr>
+      <w:r>
+        <w:rPr>
+          <w:spacing w:val="16"/>
+          <w:sz w:val="20"/>
+          <w:szCs w:val="20"/>
+        </w:rPr>
+        <w:t>game design.</w:t>
+      </w:r>
+    </w:p>
+    <w:p>
+      <w:pPr>
+        <w:pStyle w:val="ListParagraph"/>
+        <w:numPr>
+          <w:ilvl w:val="0"/>
+          <w:numId w:val="5"/>
+        </w:numPr>
+        <w:rPr>
+          <w:sz w:val="20"/>
+          <w:szCs w:val="20"/>
+        </w:rPr>
+      </w:pPr>
+      <w:r>
+        <w:rPr>
+          <w:spacing w:val="16"/>
+          <w:sz w:val="20"/>
+          <w:szCs w:val="20"/>
+        </w:rPr>
+        <w:t xml:space="preserve">Engaged in 15+ projects, applying diverse technologies and enhancing problem-solving skills through </w:t>
+      </w:r>
+    </w:p>
+    <w:p>
+      <w:pPr>
+        <w:pStyle w:val="ListParagraph"/>
+        <w:ind w:firstLine="0"/>
+        <w:rPr>
+          <w:spacing w:val="16"/>
+          <w:sz w:val="20"/>
+          <w:szCs w:val="20"/>
+        </w:rPr>
+      </w:pPr>
+      <w:r>
+        <w:rPr>
+          <w:spacing w:val="16"/>
+          <w:sz w:val="20"/>
+          <w:szCs w:val="20"/>
+        </w:rPr>
+        <w:t>practical experience.</w:t>
+      </w:r>
+    </w:p>
+    <w:p>
+      <w:pPr>
+        <w:pStyle w:val="ListParagraph"/>
+        <w:ind w:firstLine="0"/>
+        <w:rPr>
+          <w:spacing w:val="16"/>
+          <w:sz w:val="20"/>
+          <w:szCs w:val="20"/>
+        </w:rPr>
+      </w:pPr>
+    </w:p>
+    <w:p>
+      <w:pPr>
+        <w:pStyle w:val="ListParagraph"/>
+        <w:ind w:firstLine="0"/>
+        <w:rPr>
+          <w:spacing w:val="16"/>
+          <w:sz w:val="20"/>
+          <w:szCs w:val="20"/>
+        </w:rPr>
+      </w:pPr>
+    </w:p>
+    <w:p>
+      <w:pPr>
+        <w:pStyle w:val="ListParagraph"/>
+        <w:ind w:firstLine="0"/>
+        <w:rPr>
+          <w:spacing w:val="16"/>
+          <w:sz w:val="20"/>
+          <w:szCs w:val="20"/>
+        </w:rPr>
+      </w:pPr>
+    </w:p>
+    <w:p>
+      <w:pPr>
+        <w:pStyle w:val="ListParagraph"/>
+        <w:ind w:firstLine="0"/>
+        <w:rPr>
+          <w:spacing w:val="16"/>
+          <w:sz w:val="20"/>
+          <w:szCs w:val="20"/>
+        </w:rPr>
+      </w:pPr>
+    </w:p>
+    <w:p>
+      <w:pPr>
+        <w:pStyle w:val="ListParagraph"/>
+        <w:ind w:firstLine="0"/>
+        <w:rPr>
+          <w:sz w:val="20"/>
+          <w:szCs w:val="20"/>
+        </w:rPr>
+      </w:pPr>
+    </w:p>
+    <w:p>
+      <w:pPr>
+        <w:pStyle w:val="Heading1"/>
+        <w:spacing w:before="239"/>
+      </w:pPr>
+      <w:r>
+        <w:rPr>
+          <w:spacing w:val="-2"/>
+        </w:rPr>
+        <w:t>Technology</w:t>
+      </w:r>
+      <w:r>
+        <w:rPr>
+          <w:spacing w:val="2"/>
+        </w:rPr>
+        <w:t xml:space="preserve"> </w:t>
+      </w:r>
+      <w:r>
+        <w:rPr>
+          <w:spacing w:val="-2"/>
+        </w:rPr>
+        <w:t>Incorporated:</w:t>
+      </w:r>
+    </w:p>
+    <w:p>
+      <w:pPr>
+        <w:ind w:firstLine="343"/>
+        <w:rPr>
+          <w:w w:val="90"/>
+          <w:sz w:val="20"/>
+          <w:szCs w:val="20"/>
+        </w:rPr>
+      </w:pPr>
+    </w:p>
+    <w:p>
+      <w:pPr>
+        <w:ind w:firstLine="343"/>
+        <w:rPr>
+          <w:sz w:val="20"/>
+          <w:szCs w:val="20"/>
+        </w:rPr>
+      </w:pPr>
+      <w:r>
+        <w:rPr>
+          <w:w w:val="90"/>
+          <w:sz w:val="20"/>
+          <w:szCs w:val="20"/>
+        </w:rPr>
+        <w:t>Micro-controllers,</w:t>
+      </w:r>
+      <w:r>
+        <w:rPr>
+          <w:spacing w:val="19"/>
+          <w:sz w:val="20"/>
+          <w:szCs w:val="20"/>
+        </w:rPr>
+        <w:t xml:space="preserve"> </w:t>
+      </w:r>
+      <w:r>
+        <w:rPr>
+          <w:w w:val="90"/>
+          <w:sz w:val="20"/>
+          <w:szCs w:val="20"/>
+        </w:rPr>
+        <w:t>IoT,</w:t>
+      </w:r>
+      <w:r>
+        <w:rPr>
+          <w:spacing w:val="21"/>
+          <w:sz w:val="20"/>
+          <w:szCs w:val="20"/>
+        </w:rPr>
+        <w:t xml:space="preserve"> </w:t>
+      </w:r>
+      <w:r>
+        <w:rPr>
+          <w:w w:val="90"/>
+          <w:sz w:val="20"/>
+          <w:szCs w:val="20"/>
+        </w:rPr>
+        <w:t>Python,</w:t>
+      </w:r>
+      <w:r>
+        <w:rPr>
+          <w:spacing w:val="21"/>
+          <w:sz w:val="20"/>
+          <w:szCs w:val="20"/>
+        </w:rPr>
+        <w:t xml:space="preserve"> </w:t>
+      </w:r>
+      <w:r>
+        <w:rPr>
+          <w:w w:val="90"/>
+          <w:sz w:val="20"/>
+          <w:szCs w:val="20"/>
+        </w:rPr>
+        <w:t>Unity</w:t>
+      </w:r>
+      <w:r>
+        <w:rPr>
+          <w:spacing w:val="15"/>
+          <w:sz w:val="20"/>
+          <w:szCs w:val="20"/>
+        </w:rPr>
+        <w:t xml:space="preserve"> </w:t>
+      </w:r>
+      <w:r>
+        <w:rPr>
+          <w:w w:val="90"/>
+          <w:sz w:val="20"/>
+          <w:szCs w:val="20"/>
+        </w:rPr>
+        <w:t>Engine,</w:t>
+      </w:r>
+      <w:r>
+        <w:rPr>
+          <w:spacing w:val="18"/>
+          <w:sz w:val="20"/>
+          <w:szCs w:val="20"/>
+        </w:rPr>
+        <w:t xml:space="preserve"> </w:t>
+      </w:r>
+      <w:r>
+        <w:rPr>
+          <w:w w:val="90"/>
+          <w:sz w:val="20"/>
+          <w:szCs w:val="20"/>
+        </w:rPr>
+        <w:t>Raspberry</w:t>
+      </w:r>
+      <w:r>
+        <w:rPr>
+          <w:spacing w:val="19"/>
+          <w:sz w:val="20"/>
+          <w:szCs w:val="20"/>
+        </w:rPr>
+        <w:t xml:space="preserve"> </w:t>
+      </w:r>
+      <w:r>
+        <w:rPr>
+          <w:w w:val="90"/>
+          <w:sz w:val="20"/>
+          <w:szCs w:val="20"/>
+        </w:rPr>
+        <w:t>Pi,</w:t>
+      </w:r>
+      <w:r>
+        <w:rPr>
+          <w:spacing w:val="14"/>
+          <w:sz w:val="20"/>
+          <w:szCs w:val="20"/>
+        </w:rPr>
+        <w:t xml:space="preserve"> </w:t>
+      </w:r>
+      <w:r>
+        <w:rPr>
+          <w:w w:val="90"/>
+          <w:sz w:val="20"/>
+          <w:szCs w:val="20"/>
+        </w:rPr>
+        <w:t>Hmac</w:t>
+      </w:r>
+      <w:r>
+        <w:rPr>
+          <w:spacing w:val="12"/>
+          <w:sz w:val="20"/>
+          <w:szCs w:val="20"/>
+        </w:rPr>
+        <w:t xml:space="preserve"> </w:t>
+      </w:r>
+      <w:r>
+        <w:rPr>
+          <w:w w:val="90"/>
+          <w:sz w:val="20"/>
+          <w:szCs w:val="20"/>
+        </w:rPr>
+        <w:t>and</w:t>
+      </w:r>
+      <w:r>
+        <w:rPr>
+          <w:spacing w:val="20"/>
+          <w:sz w:val="20"/>
+          <w:szCs w:val="20"/>
+        </w:rPr>
+        <w:t xml:space="preserve"> </w:t>
+      </w:r>
+      <w:r>
+        <w:rPr>
+          <w:w w:val="90"/>
+          <w:sz w:val="20"/>
+          <w:szCs w:val="20"/>
+        </w:rPr>
+        <w:t>Sha-256</w:t>
+      </w:r>
+      <w:r>
+        <w:rPr>
+          <w:spacing w:val="20"/>
+          <w:sz w:val="20"/>
+          <w:szCs w:val="20"/>
+        </w:rPr>
+        <w:t xml:space="preserve"> </w:t>
+      </w:r>
+      <w:r>
+        <w:rPr>
+          <w:w w:val="90"/>
+          <w:sz w:val="20"/>
+          <w:szCs w:val="20"/>
+        </w:rPr>
+        <w:t>Cipher</w:t>
+      </w:r>
+      <w:r>
+        <w:rPr>
+          <w:spacing w:val="18"/>
+          <w:sz w:val="20"/>
+          <w:szCs w:val="20"/>
+        </w:rPr>
+        <w:t xml:space="preserve"> </w:t>
+      </w:r>
+      <w:r>
+        <w:rPr>
+          <w:w w:val="90"/>
+          <w:sz w:val="20"/>
+          <w:szCs w:val="20"/>
+        </w:rPr>
+        <w:t>encryption</w:t>
+      </w:r>
+      <w:r>
+        <w:rPr>
+          <w:spacing w:val="18"/>
+          <w:sz w:val="20"/>
+          <w:szCs w:val="20"/>
+        </w:rPr>
+        <w:t xml:space="preserve"> </w:t>
+      </w:r>
+      <w:r>
+        <w:rPr>
+          <w:w w:val="90"/>
+          <w:sz w:val="20"/>
+          <w:szCs w:val="20"/>
+        </w:rPr>
+        <w:t>and</w:t>
+      </w:r>
+      <w:r>
+        <w:rPr>
+          <w:spacing w:val="17"/>
+          <w:sz w:val="20"/>
+          <w:szCs w:val="20"/>
+        </w:rPr>
+        <w:t xml:space="preserve"> </w:t>
+      </w:r>
+      <w:r>
+        <w:rPr>
+          <w:w w:val="90"/>
+          <w:sz w:val="20"/>
+          <w:szCs w:val="20"/>
+        </w:rPr>
+        <w:t>decryption</w:t>
+      </w:r>
+      <w:r>
+        <w:rPr>
+          <w:spacing w:val="18"/>
+          <w:sz w:val="20"/>
+          <w:szCs w:val="20"/>
+        </w:rPr>
+        <w:t xml:space="preserve"> </w:t>
+      </w:r>
+      <w:r>
+        <w:rPr>
+          <w:spacing w:val="-2"/>
+          <w:w w:val="90"/>
+          <w:sz w:val="20"/>
+          <w:szCs w:val="20"/>
+        </w:rPr>
+        <w:t>algorithms</w:t>
       </w:r>
     </w:p>
     <w:sectPr>
-      <w:pgSz w:w="11906" w:h="16838"/>
-      <w:pgMar w:top="1440" w:right="1440" w:bottom="1440" w:left="1440" w:header="708" w:footer="708" w:gutter="0"/>
-      <w:cols w:space="708"/>
-      <w:docGrid w:linePitch="360"/>
+      <w:pgSz w:w="12240" w:h="15840"/>
+      <w:pgMar w:top="480" w:right="360" w:bottom="280" w:left="360" w:header="720" w:footer="720" w:gutter="0"/>
+      <w:pgBorders w:offsetFrom="page">
+        <w:top w:val="single" w:sz="24" w:space="24" w:color="ECEBDF"/>
+        <w:left w:val="single" w:sz="24" w:space="24" w:color="ECEBDF"/>
+        <w:bottom w:val="single" w:sz="24" w:space="24" w:color="ECEBDF"/>
+        <w:right w:val="single" w:sz="24" w:space="24" w:color="ECEBDF"/>
+      </w:pgBorders>
+      <w:cols w:space="720"/>
     </w:sectPr>
   </w:body>
 </w:document>
 </file>
 
+<file path=word/numbering.xml><?xml version="1.0" encoding="utf-8"?>
+<w:numbering xmlns:wpc="http://schemas.microsoft.com/office/word/2010/wordprocessingCanvas" xmlns:cx="http://schemas.microsoft.com/office/drawing/2014/chartex" xmlns:cx1="http://schemas.microsoft.com/office/drawing/2015/9/8/chartex" xmlns:cx2="http://schemas.microsoft.com/office/drawing/2015/10/21/chartex" xmlns:cx3="http://schemas.microsoft.com/office/drawing/2016/5/9/chartex" xmlns:cx4="http://schemas.microsoft.com/office/drawing/2016/5/10/chartex" xmlns:cx5="http://schemas.microsoft.com/office/drawing/2016/5/11/chartex" xmlns:cx6="http://schemas.microsoft.com/office/drawing/2016/5/12/chartex" xmlns:cx7="http://schemas.microsoft.com/office/drawing/2016/5/13/chartex" xmlns:cx8="http://schemas.microsoft.com/office/drawing/2016/5/14/chartex" xmlns:mc="http://schemas.openxmlformats.org/markup-compatibility/2006" xmlns:aink="http://schemas.microsoft.com/office/drawing/2016/ink" xmlns:am3d="http://schemas.microsoft.com/office/drawing/2017/model3d" xmlns:o="urn:schemas-microsoft-com:office:office" xmlns:oel="http://schemas.microsoft.com/office/2019/extlst" xmlns:r="http://schemas.openxmlformats.org/officeDocument/2006/relationships" xmlns:m="http://schemas.openxmlformats.org/officeDocument/2006/math" xmlns:v="urn:schemas-microsoft-com:vml" xmlns:wp14="http://schemas.microsoft.com/office/word/2010/wordprocessingDrawing" xmlns:wp="http://schemas.openxmlformats.org/drawingml/2006/wordprocessingDrawing" xmlns:w10="urn:schemas-microsoft-com:office:word" xmlns:w="http://schemas.openxmlformats.org/wordprocessingml/2006/main" xmlns:w14="http://schemas.microsoft.com/office/word/2010/wordml" xmlns:w15="http://schemas.microsoft.com/office/word/2012/wordml" xmlns:w16cex="http://schemas.microsoft.com/office/word/2018/wordml/cex" xmlns:w16cid="http://schemas.microsoft.com/office/word/2016/wordml/cid" xmlns:w16="http://schemas.microsoft.com/office/word/2018/wordml" xmlns:w16du="http://schemas.microsoft.com/office/word/2023/wordml/word16du" xmlns:w16sdtdh="http://schemas.microsoft.com/office/word/2020/wordml/sdtdatahash" xmlns:w16sdtfl="http://schemas.microsoft.com/office/word/2024/wordml/sdtformatlock" xmlns:w16se="http://schemas.microsoft.com/office/word/2015/wordml/symex" xmlns:wpg="http://schemas.microsoft.com/office/word/2010/wordprocessingGroup" xmlns:wpi="http://schemas.microsoft.com/office/word/2010/wordprocessingInk" xmlns:wne="http://schemas.microsoft.com/office/word/2006/wordml" xmlns:wps="http://schemas.microsoft.com/office/word/2010/wordprocessingShape" mc:Ignorable="w14 w15 w16se w16cid w16 w16cex w16sdtdh w16sdtfl w16du wp14">
+  <w:abstractNum w:abstractNumId="0" w15:restartNumberingAfterBreak="0">
+    <w:nsid w:val="090E02FE"/>
+    <w:multiLevelType w:val="hybridMultilevel"/>
+    <w:tmpl w:val="F2F2E236"/>
+    <w:lvl w:ilvl="0" w:tplc="F4E0FD40">
+      <w:numFmt w:val="bullet"/>
+      <w:lvlText w:val=""/>
+      <w:lvlJc w:val="left"/>
+      <w:pPr>
+        <w:ind w:left="703" w:hanging="360"/>
+      </w:pPr>
+      <w:rPr>
+        <w:rFonts w:ascii="Symbol" w:eastAsia="Symbol" w:hAnsi="Symbol" w:cs="Symbol" w:hint="default"/>
+        <w:b w:val="0"/>
+        <w:bCs w:val="0"/>
+        <w:i w:val="0"/>
+        <w:iCs w:val="0"/>
+        <w:spacing w:val="0"/>
+        <w:w w:val="97"/>
+        <w:sz w:val="20"/>
+        <w:szCs w:val="20"/>
+        <w:lang w:val="en-US" w:eastAsia="en-US" w:bidi="ar-SA"/>
+      </w:rPr>
+    </w:lvl>
+    <w:lvl w:ilvl="1" w:tplc="06F0A472">
+      <w:numFmt w:val="bullet"/>
+      <w:lvlText w:val="•"/>
+      <w:lvlJc w:val="left"/>
+      <w:pPr>
+        <w:ind w:left="1782" w:hanging="360"/>
+      </w:pPr>
+      <w:rPr>
+        <w:rFonts w:hint="default"/>
+        <w:lang w:val="en-US" w:eastAsia="en-US" w:bidi="ar-SA"/>
+      </w:rPr>
+    </w:lvl>
+    <w:lvl w:ilvl="2" w:tplc="4538D9D6">
+      <w:numFmt w:val="bullet"/>
+      <w:lvlText w:val="•"/>
+      <w:lvlJc w:val="left"/>
+      <w:pPr>
+        <w:ind w:left="2864" w:hanging="360"/>
+      </w:pPr>
+      <w:rPr>
+        <w:rFonts w:hint="default"/>
+        <w:lang w:val="en-US" w:eastAsia="en-US" w:bidi="ar-SA"/>
+      </w:rPr>
+    </w:lvl>
+    <w:lvl w:ilvl="3" w:tplc="9E46658E">
+      <w:numFmt w:val="bullet"/>
+      <w:lvlText w:val="•"/>
+      <w:lvlJc w:val="left"/>
+      <w:pPr>
+        <w:ind w:left="3946" w:hanging="360"/>
+      </w:pPr>
+      <w:rPr>
+        <w:rFonts w:hint="default"/>
+        <w:lang w:val="en-US" w:eastAsia="en-US" w:bidi="ar-SA"/>
+      </w:rPr>
+    </w:lvl>
+    <w:lvl w:ilvl="4" w:tplc="8BC20974">
+      <w:numFmt w:val="bullet"/>
+      <w:lvlText w:val="•"/>
+      <w:lvlJc w:val="left"/>
+      <w:pPr>
+        <w:ind w:left="5028" w:hanging="360"/>
+      </w:pPr>
+      <w:rPr>
+        <w:rFonts w:hint="default"/>
+        <w:lang w:val="en-US" w:eastAsia="en-US" w:bidi="ar-SA"/>
+      </w:rPr>
+    </w:lvl>
+    <w:lvl w:ilvl="5" w:tplc="27F0ABE8">
+      <w:numFmt w:val="bullet"/>
+      <w:lvlText w:val="•"/>
+      <w:lvlJc w:val="left"/>
+      <w:pPr>
+        <w:ind w:left="6110" w:hanging="360"/>
+      </w:pPr>
+      <w:rPr>
+        <w:rFonts w:hint="default"/>
+        <w:lang w:val="en-US" w:eastAsia="en-US" w:bidi="ar-SA"/>
+      </w:rPr>
+    </w:lvl>
+    <w:lvl w:ilvl="6" w:tplc="5BC8A0D0">
+      <w:numFmt w:val="bullet"/>
+      <w:lvlText w:val="•"/>
+      <w:lvlJc w:val="left"/>
+      <w:pPr>
+        <w:ind w:left="7192" w:hanging="360"/>
+      </w:pPr>
+      <w:rPr>
+        <w:rFonts w:hint="default"/>
+        <w:lang w:val="en-US" w:eastAsia="en-US" w:bidi="ar-SA"/>
+      </w:rPr>
+    </w:lvl>
+    <w:lvl w:ilvl="7" w:tplc="E37E1678">
+      <w:numFmt w:val="bullet"/>
+      <w:lvlText w:val="•"/>
+      <w:lvlJc w:val="left"/>
+      <w:pPr>
+        <w:ind w:left="8274" w:hanging="360"/>
+      </w:pPr>
+      <w:rPr>
+        <w:rFonts w:hint="default"/>
+        <w:lang w:val="en-US" w:eastAsia="en-US" w:bidi="ar-SA"/>
+      </w:rPr>
+    </w:lvl>
+    <w:lvl w:ilvl="8" w:tplc="57E8FBB4">
+      <w:numFmt w:val="bullet"/>
+      <w:lvlText w:val="•"/>
+      <w:lvlJc w:val="left"/>
+      <w:pPr>
+        <w:ind w:left="9356" w:hanging="360"/>
+      </w:pPr>
+      <w:rPr>
+        <w:rFonts w:hint="default"/>
+        <w:lang w:val="en-US" w:eastAsia="en-US" w:bidi="ar-SA"/>
+      </w:rPr>
+    </w:lvl>
+  </w:abstractNum>
+  <w:abstractNum w:abstractNumId="1" w15:restartNumberingAfterBreak="0">
+    <w:nsid w:val="12806D11"/>
+    <w:multiLevelType w:val="hybridMultilevel"/>
+    <w:tmpl w:val="C96858B0"/>
+    <w:lvl w:ilvl="0" w:tplc="F4E0FD40">
+      <w:numFmt w:val="bullet"/>
+      <w:lvlText w:val=""/>
+      <w:lvlJc w:val="left"/>
+      <w:pPr>
+        <w:ind w:left="703" w:hanging="360"/>
+      </w:pPr>
+      <w:rPr>
+        <w:rFonts w:ascii="Symbol" w:eastAsia="Symbol" w:hAnsi="Symbol" w:cs="Symbol" w:hint="default"/>
+        <w:b w:val="0"/>
+        <w:bCs w:val="0"/>
+        <w:i w:val="0"/>
+        <w:iCs w:val="0"/>
+        <w:spacing w:val="0"/>
+        <w:w w:val="97"/>
+        <w:sz w:val="20"/>
+        <w:szCs w:val="20"/>
+        <w:lang w:val="en-US" w:eastAsia="en-US" w:bidi="ar-SA"/>
+      </w:rPr>
+    </w:lvl>
+    <w:lvl w:ilvl="1" w:tplc="40090003" w:tentative="1">
+      <w:start w:val="1"/>
+      <w:numFmt w:val="bullet"/>
+      <w:lvlText w:val="o"/>
+      <w:lvlJc w:val="left"/>
+      <w:pPr>
+        <w:ind w:left="1440" w:hanging="360"/>
+      </w:pPr>
+      <w:rPr>
+        <w:rFonts w:ascii="Courier New" w:hAnsi="Courier New" w:cs="Courier New" w:hint="default"/>
+      </w:rPr>
+    </w:lvl>
+    <w:lvl w:ilvl="2" w:tplc="40090005" w:tentative="1">
+      <w:start w:val="1"/>
+      <w:numFmt w:val="bullet"/>
+      <w:lvlText w:val=""/>
+      <w:lvlJc w:val="left"/>
+      <w:pPr>
+        <w:ind w:left="2160" w:hanging="360"/>
+      </w:pPr>
+      <w:rPr>
+        <w:rFonts w:ascii="Wingdings" w:hAnsi="Wingdings" w:hint="default"/>
+      </w:rPr>
+    </w:lvl>
+    <w:lvl w:ilvl="3" w:tplc="40090001" w:tentative="1">
+      <w:start w:val="1"/>
+      <w:numFmt w:val="bullet"/>
+      <w:lvlText w:val=""/>
+      <w:lvlJc w:val="left"/>
+      <w:pPr>
+        <w:ind w:left="2880" w:hanging="360"/>
+      </w:pPr>
+      <w:rPr>
+        <w:rFonts w:ascii="Symbol" w:hAnsi="Symbol" w:hint="default"/>
+      </w:rPr>
+    </w:lvl>
+    <w:lvl w:ilvl="4" w:tplc="40090003" w:tentative="1">
+      <w:start w:val="1"/>
+      <w:numFmt w:val="bullet"/>
+      <w:lvlText w:val="o"/>
+      <w:lvlJc w:val="left"/>
+      <w:pPr>
+        <w:ind w:left="3600" w:hanging="360"/>
+      </w:pPr>
+      <w:rPr>
+        <w:rFonts w:ascii="Courier New" w:hAnsi="Courier New" w:cs="Courier New" w:hint="default"/>
+      </w:rPr>
+    </w:lvl>
+    <w:lvl w:ilvl="5" w:tplc="40090005" w:tentative="1">
+      <w:start w:val="1"/>
+      <w:numFmt w:val="bullet"/>
+      <w:lvlText w:val=""/>
+      <w:lvlJc w:val="left"/>
+      <w:pPr>
+        <w:ind w:left="4320" w:hanging="360"/>
+      </w:pPr>
+      <w:rPr>
+        <w:rFonts w:ascii="Wingdings" w:hAnsi="Wingdings" w:hint="default"/>
+      </w:rPr>
+    </w:lvl>
+    <w:lvl w:ilvl="6" w:tplc="40090001" w:tentative="1">
+      <w:start w:val="1"/>
+      <w:numFmt w:val="bullet"/>
+      <w:lvlText w:val=""/>
+      <w:lvlJc w:val="left"/>
+      <w:pPr>
+        <w:ind w:left="5040" w:hanging="360"/>
+      </w:pPr>
+      <w:rPr>
+        <w:rFonts w:ascii="Symbol" w:hAnsi="Symbol" w:hint="default"/>
+      </w:rPr>
+    </w:lvl>
+    <w:lvl w:ilvl="7" w:tplc="40090003" w:tentative="1">
+      <w:start w:val="1"/>
+      <w:numFmt w:val="bullet"/>
+      <w:lvlText w:val="o"/>
+      <w:lvlJc w:val="left"/>
+      <w:pPr>
+        <w:ind w:left="5760" w:hanging="360"/>
+      </w:pPr>
+      <w:rPr>
+        <w:rFonts w:ascii="Courier New" w:hAnsi="Courier New" w:cs="Courier New" w:hint="default"/>
+      </w:rPr>
+    </w:lvl>
+    <w:lvl w:ilvl="8" w:tplc="40090005" w:tentative="1">
+      <w:start w:val="1"/>
+      <w:numFmt w:val="bullet"/>
+      <w:lvlText w:val=""/>
+      <w:lvlJc w:val="left"/>
+      <w:pPr>
+        <w:ind w:left="6480" w:hanging="360"/>
+      </w:pPr>
+      <w:rPr>
+        <w:rFonts w:ascii="Wingdings" w:hAnsi="Wingdings" w:hint="default"/>
+      </w:rPr>
+    </w:lvl>
+  </w:abstractNum>
+  <w:abstractNum w:abstractNumId="2" w15:restartNumberingAfterBreak="0">
+    <w:nsid w:val="1FA24D7B"/>
+    <w:multiLevelType w:val="hybridMultilevel"/>
+    <w:tmpl w:val="73481438"/>
+    <w:lvl w:ilvl="0" w:tplc="F4E0FD40">
+      <w:numFmt w:val="bullet"/>
+      <w:lvlText w:val=""/>
+      <w:lvlJc w:val="left"/>
+      <w:pPr>
+        <w:ind w:left="703" w:hanging="360"/>
+      </w:pPr>
+      <w:rPr>
+        <w:rFonts w:ascii="Symbol" w:eastAsia="Symbol" w:hAnsi="Symbol" w:cs="Symbol" w:hint="default"/>
+        <w:b w:val="0"/>
+        <w:bCs w:val="0"/>
+        <w:i w:val="0"/>
+        <w:iCs w:val="0"/>
+        <w:spacing w:val="0"/>
+        <w:w w:val="97"/>
+        <w:sz w:val="20"/>
+        <w:szCs w:val="20"/>
+        <w:lang w:val="en-US" w:eastAsia="en-US" w:bidi="ar-SA"/>
+      </w:rPr>
+    </w:lvl>
+    <w:lvl w:ilvl="1" w:tplc="40090003" w:tentative="1">
+      <w:start w:val="1"/>
+      <w:numFmt w:val="bullet"/>
+      <w:lvlText w:val="o"/>
+      <w:lvlJc w:val="left"/>
+      <w:pPr>
+        <w:ind w:left="1440" w:hanging="360"/>
+      </w:pPr>
+      <w:rPr>
+        <w:rFonts w:ascii="Courier New" w:hAnsi="Courier New" w:cs="Courier New" w:hint="default"/>
+      </w:rPr>
+    </w:lvl>
+    <w:lvl w:ilvl="2" w:tplc="40090005" w:tentative="1">
+      <w:start w:val="1"/>
+      <w:numFmt w:val="bullet"/>
+      <w:lvlText w:val=""/>
+      <w:lvlJc w:val="left"/>
+      <w:pPr>
+        <w:ind w:left="2160" w:hanging="360"/>
+      </w:pPr>
+      <w:rPr>
+        <w:rFonts w:ascii="Wingdings" w:hAnsi="Wingdings" w:hint="default"/>
+      </w:rPr>
+    </w:lvl>
+    <w:lvl w:ilvl="3" w:tplc="40090001" w:tentative="1">
+      <w:start w:val="1"/>
+      <w:numFmt w:val="bullet"/>
+      <w:lvlText w:val=""/>
+      <w:lvlJc w:val="left"/>
+      <w:pPr>
+        <w:ind w:left="2880" w:hanging="360"/>
+      </w:pPr>
+      <w:rPr>
+        <w:rFonts w:ascii="Symbol" w:hAnsi="Symbol" w:hint="default"/>
+      </w:rPr>
+    </w:lvl>
+    <w:lvl w:ilvl="4" w:tplc="40090003" w:tentative="1">
+      <w:start w:val="1"/>
+      <w:numFmt w:val="bullet"/>
+      <w:lvlText w:val="o"/>
+      <w:lvlJc w:val="left"/>
+      <w:pPr>
+        <w:ind w:left="3600" w:hanging="360"/>
+      </w:pPr>
+      <w:rPr>
+        <w:rFonts w:ascii="Courier New" w:hAnsi="Courier New" w:cs="Courier New" w:hint="default"/>
+      </w:rPr>
+    </w:lvl>
+    <w:lvl w:ilvl="5" w:tplc="40090005" w:tentative="1">
+      <w:start w:val="1"/>
+      <w:numFmt w:val="bullet"/>
+      <w:lvlText w:val=""/>
+      <w:lvlJc w:val="left"/>
+      <w:pPr>
+        <w:ind w:left="4320" w:hanging="360"/>
+      </w:pPr>
+      <w:rPr>
+        <w:rFonts w:ascii="Wingdings" w:hAnsi="Wingdings" w:hint="default"/>
+      </w:rPr>
+    </w:lvl>
+    <w:lvl w:ilvl="6" w:tplc="40090001" w:tentative="1">
+      <w:start w:val="1"/>
+      <w:numFmt w:val="bullet"/>
+      <w:lvlText w:val=""/>
+      <w:lvlJc w:val="left"/>
+      <w:pPr>
+        <w:ind w:left="5040" w:hanging="360"/>
+      </w:pPr>
+      <w:rPr>
+        <w:rFonts w:ascii="Symbol" w:hAnsi="Symbol" w:hint="default"/>
+      </w:rPr>
+    </w:lvl>
+    <w:lvl w:ilvl="7" w:tplc="40090003" w:tentative="1">
+      <w:start w:val="1"/>
+      <w:numFmt w:val="bullet"/>
+      <w:lvlText w:val="o"/>
+      <w:lvlJc w:val="left"/>
+      <w:pPr>
+        <w:ind w:left="5760" w:hanging="360"/>
+      </w:pPr>
+      <w:rPr>
+        <w:rFonts w:ascii="Courier New" w:hAnsi="Courier New" w:cs="Courier New" w:hint="default"/>
+      </w:rPr>
+    </w:lvl>
+    <w:lvl w:ilvl="8" w:tplc="40090005" w:tentative="1">
+      <w:start w:val="1"/>
+      <w:numFmt w:val="bullet"/>
+      <w:lvlText w:val=""/>
+      <w:lvlJc w:val="left"/>
+      <w:pPr>
+        <w:ind w:left="6480" w:hanging="360"/>
+      </w:pPr>
+      <w:rPr>
+        <w:rFonts w:ascii="Wingdings" w:hAnsi="Wingdings" w:hint="default"/>
+      </w:rPr>
+    </w:lvl>
+  </w:abstractNum>
+  <w:abstractNum w:abstractNumId="3" w15:restartNumberingAfterBreak="0">
+    <w:nsid w:val="29E20566"/>
+    <w:multiLevelType w:val="hybridMultilevel"/>
+    <w:tmpl w:val="932A346E"/>
+    <w:lvl w:ilvl="0" w:tplc="F4E0FD40">
+      <w:numFmt w:val="bullet"/>
+      <w:lvlText w:val=""/>
+      <w:lvlJc w:val="left"/>
+      <w:pPr>
+        <w:ind w:left="703" w:hanging="360"/>
+      </w:pPr>
+      <w:rPr>
+        <w:rFonts w:ascii="Symbol" w:eastAsia="Symbol" w:hAnsi="Symbol" w:cs="Symbol" w:hint="default"/>
+        <w:b w:val="0"/>
+        <w:bCs w:val="0"/>
+        <w:i w:val="0"/>
+        <w:iCs w:val="0"/>
+        <w:spacing w:val="0"/>
+        <w:w w:val="97"/>
+        <w:sz w:val="20"/>
+        <w:szCs w:val="20"/>
+        <w:lang w:val="en-US" w:eastAsia="en-US" w:bidi="ar-SA"/>
+      </w:rPr>
+    </w:lvl>
+    <w:lvl w:ilvl="1" w:tplc="40090003" w:tentative="1">
+      <w:start w:val="1"/>
+      <w:numFmt w:val="bullet"/>
+      <w:lvlText w:val="o"/>
+      <w:lvlJc w:val="left"/>
+      <w:pPr>
+        <w:ind w:left="1440" w:hanging="360"/>
+      </w:pPr>
+      <w:rPr>
+        <w:rFonts w:ascii="Courier New" w:hAnsi="Courier New" w:cs="Courier New" w:hint="default"/>
+      </w:rPr>
+    </w:lvl>
+    <w:lvl w:ilvl="2" w:tplc="40090005" w:tentative="1">
+      <w:start w:val="1"/>
+      <w:numFmt w:val="bullet"/>
+      <w:lvlText w:val=""/>
+      <w:lvlJc w:val="left"/>
+      <w:pPr>
+        <w:ind w:left="2160" w:hanging="360"/>
+      </w:pPr>
+      <w:rPr>
+        <w:rFonts w:ascii="Wingdings" w:hAnsi="Wingdings" w:hint="default"/>
+      </w:rPr>
+    </w:lvl>
+    <w:lvl w:ilvl="3" w:tplc="40090001" w:tentative="1">
+      <w:start w:val="1"/>
+      <w:numFmt w:val="bullet"/>
+      <w:lvlText w:val=""/>
+      <w:lvlJc w:val="left"/>
+      <w:pPr>
+        <w:ind w:left="2880" w:hanging="360"/>
+      </w:pPr>
+      <w:rPr>
+        <w:rFonts w:ascii="Symbol" w:hAnsi="Symbol" w:hint="default"/>
+      </w:rPr>
+    </w:lvl>
+    <w:lvl w:ilvl="4" w:tplc="40090003" w:tentative="1">
+      <w:start w:val="1"/>
+      <w:numFmt w:val="bullet"/>
+      <w:lvlText w:val="o"/>
+      <w:lvlJc w:val="left"/>
+      <w:pPr>
+        <w:ind w:left="3600" w:hanging="360"/>
+      </w:pPr>
+      <w:rPr>
+        <w:rFonts w:ascii="Courier New" w:hAnsi="Courier New" w:cs="Courier New" w:hint="default"/>
+      </w:rPr>
+    </w:lvl>
+    <w:lvl w:ilvl="5" w:tplc="40090005" w:tentative="1">
+      <w:start w:val="1"/>
+      <w:numFmt w:val="bullet"/>
+      <w:lvlText w:val=""/>
+      <w:lvlJc w:val="left"/>
+      <w:pPr>
+        <w:ind w:left="4320" w:hanging="360"/>
+      </w:pPr>
+      <w:rPr>
+        <w:rFonts w:ascii="Wingdings" w:hAnsi="Wingdings" w:hint="default"/>
+      </w:rPr>
+    </w:lvl>
+    <w:lvl w:ilvl="6" w:tplc="40090001" w:tentative="1">
+      <w:start w:val="1"/>
+      <w:numFmt w:val="bullet"/>
+      <w:lvlText w:val=""/>
+      <w:lvlJc w:val="left"/>
+      <w:pPr>
+        <w:ind w:left="5040" w:hanging="360"/>
+      </w:pPr>
+      <w:rPr>
+        <w:rFonts w:ascii="Symbol" w:hAnsi="Symbol" w:hint="default"/>
+      </w:rPr>
+    </w:lvl>
+    <w:lvl w:ilvl="7" w:tplc="40090003" w:tentative="1">
+      <w:start w:val="1"/>
+      <w:numFmt w:val="bullet"/>
+      <w:lvlText w:val="o"/>
+      <w:lvlJc w:val="left"/>
+      <w:pPr>
+        <w:ind w:left="5760" w:hanging="360"/>
+      </w:pPr>
+      <w:rPr>
+        <w:rFonts w:ascii="Courier New" w:hAnsi="Courier New" w:cs="Courier New" w:hint="default"/>
+      </w:rPr>
+    </w:lvl>
+    <w:lvl w:ilvl="8" w:tplc="40090005" w:tentative="1">
+      <w:start w:val="1"/>
+      <w:numFmt w:val="bullet"/>
+      <w:lvlText w:val=""/>
+      <w:lvlJc w:val="left"/>
+      <w:pPr>
+        <w:ind w:left="6480" w:hanging="360"/>
+      </w:pPr>
+      <w:rPr>
+        <w:rFonts w:ascii="Wingdings" w:hAnsi="Wingdings" w:hint="default"/>
+      </w:rPr>
+    </w:lvl>
+  </w:abstractNum>
+  <w:abstractNum w:abstractNumId="4" w15:restartNumberingAfterBreak="0">
+    <w:nsid w:val="641E2689"/>
+    <w:multiLevelType w:val="hybridMultilevel"/>
+    <w:tmpl w:val="F9BAF834"/>
+    <w:lvl w:ilvl="0" w:tplc="40090001">
+      <w:start w:val="1"/>
+      <w:numFmt w:val="bullet"/>
+      <w:lvlText w:val=""/>
+      <w:lvlJc w:val="left"/>
+      <w:pPr>
+        <w:ind w:left="1063" w:hanging="360"/>
+      </w:pPr>
+      <w:rPr>
+        <w:rFonts w:ascii="Symbol" w:hAnsi="Symbol" w:hint="default"/>
+      </w:rPr>
+    </w:lvl>
+    <w:lvl w:ilvl="1" w:tplc="40090003" w:tentative="1">
+      <w:start w:val="1"/>
+      <w:numFmt w:val="bullet"/>
+      <w:lvlText w:val="o"/>
+      <w:lvlJc w:val="left"/>
+      <w:pPr>
+        <w:ind w:left="1783" w:hanging="360"/>
+      </w:pPr>
+      <w:rPr>
+        <w:rFonts w:ascii="Courier New" w:hAnsi="Courier New" w:cs="Courier New" w:hint="default"/>
+      </w:rPr>
+    </w:lvl>
+    <w:lvl w:ilvl="2" w:tplc="40090005" w:tentative="1">
+      <w:start w:val="1"/>
+      <w:numFmt w:val="bullet"/>
+      <w:lvlText w:val=""/>
+      <w:lvlJc w:val="left"/>
+      <w:pPr>
+        <w:ind w:left="2503" w:hanging="360"/>
+      </w:pPr>
+      <w:rPr>
+        <w:rFonts w:ascii="Wingdings" w:hAnsi="Wingdings" w:hint="default"/>
+      </w:rPr>
+    </w:lvl>
+    <w:lvl w:ilvl="3" w:tplc="40090001" w:tentative="1">
+      <w:start w:val="1"/>
+      <w:numFmt w:val="bullet"/>
+      <w:lvlText w:val=""/>
+      <w:lvlJc w:val="left"/>
+      <w:pPr>
+        <w:ind w:left="3223" w:hanging="360"/>
+      </w:pPr>
+      <w:rPr>
+        <w:rFonts w:ascii="Symbol" w:hAnsi="Symbol" w:hint="default"/>
+      </w:rPr>
+    </w:lvl>
+    <w:lvl w:ilvl="4" w:tplc="40090003" w:tentative="1">
+      <w:start w:val="1"/>
+      <w:numFmt w:val="bullet"/>
+      <w:lvlText w:val="o"/>
+      <w:lvlJc w:val="left"/>
+      <w:pPr>
+        <w:ind w:left="3943" w:hanging="360"/>
+      </w:pPr>
+      <w:rPr>
+        <w:rFonts w:ascii="Courier New" w:hAnsi="Courier New" w:cs="Courier New" w:hint="default"/>
+      </w:rPr>
+    </w:lvl>
+    <w:lvl w:ilvl="5" w:tplc="40090005" w:tentative="1">
+      <w:start w:val="1"/>
+      <w:numFmt w:val="bullet"/>
+      <w:lvlText w:val=""/>
+      <w:lvlJc w:val="left"/>
+      <w:pPr>
+        <w:ind w:left="4663" w:hanging="360"/>
+      </w:pPr>
+      <w:rPr>
+        <w:rFonts w:ascii="Wingdings" w:hAnsi="Wingdings" w:hint="default"/>
+      </w:rPr>
+    </w:lvl>
+    <w:lvl w:ilvl="6" w:tplc="40090001" w:tentative="1">
+      <w:start w:val="1"/>
+      <w:numFmt w:val="bullet"/>
+      <w:lvlText w:val=""/>
+      <w:lvlJc w:val="left"/>
+      <w:pPr>
+        <w:ind w:left="5383" w:hanging="360"/>
+      </w:pPr>
+      <w:rPr>
+        <w:rFonts w:ascii="Symbol" w:hAnsi="Symbol" w:hint="default"/>
+      </w:rPr>
+    </w:lvl>
+    <w:lvl w:ilvl="7" w:tplc="40090003" w:tentative="1">
+      <w:start w:val="1"/>
+      <w:numFmt w:val="bullet"/>
+      <w:lvlText w:val="o"/>
+      <w:lvlJc w:val="left"/>
+      <w:pPr>
+        <w:ind w:left="6103" w:hanging="360"/>
+      </w:pPr>
+      <w:rPr>
+        <w:rFonts w:ascii="Courier New" w:hAnsi="Courier New" w:cs="Courier New" w:hint="default"/>
+      </w:rPr>
+    </w:lvl>
+    <w:lvl w:ilvl="8" w:tplc="40090005" w:tentative="1">
+      <w:start w:val="1"/>
+      <w:numFmt w:val="bullet"/>
+      <w:lvlText w:val=""/>
+      <w:lvlJc w:val="left"/>
+      <w:pPr>
+        <w:ind w:left="6823" w:hanging="360"/>
+      </w:pPr>
+      <w:rPr>
+        <w:rFonts w:ascii="Wingdings" w:hAnsi="Wingdings" w:hint="default"/>
+      </w:rPr>
+    </w:lvl>
+  </w:abstractNum>
+  <w:abstractNum w:abstractNumId="5" w15:restartNumberingAfterBreak="0">
+    <w:nsid w:val="68734A29"/>
+    <w:multiLevelType w:val="hybridMultilevel"/>
+    <w:tmpl w:val="7C0C656A"/>
+    <w:lvl w:ilvl="0" w:tplc="F4E0FD40">
+      <w:numFmt w:val="bullet"/>
+      <w:lvlText w:val=""/>
+      <w:lvlJc w:val="left"/>
+      <w:pPr>
+        <w:ind w:left="703" w:hanging="360"/>
+      </w:pPr>
+      <w:rPr>
+        <w:rFonts w:ascii="Symbol" w:eastAsia="Symbol" w:hAnsi="Symbol" w:cs="Symbol" w:hint="default"/>
+        <w:b w:val="0"/>
+        <w:bCs w:val="0"/>
+        <w:i w:val="0"/>
+        <w:iCs w:val="0"/>
+        <w:spacing w:val="0"/>
+        <w:w w:val="97"/>
+        <w:sz w:val="20"/>
+        <w:szCs w:val="20"/>
+        <w:lang w:val="en-US" w:eastAsia="en-US" w:bidi="ar-SA"/>
+      </w:rPr>
+    </w:lvl>
+    <w:lvl w:ilvl="1" w:tplc="40090003" w:tentative="1">
+      <w:start w:val="1"/>
+      <w:numFmt w:val="bullet"/>
+      <w:lvlText w:val="o"/>
+      <w:lvlJc w:val="left"/>
+      <w:pPr>
+        <w:ind w:left="1440" w:hanging="360"/>
+      </w:pPr>
+      <w:rPr>
+        <w:rFonts w:ascii="Courier New" w:hAnsi="Courier New" w:cs="Courier New" w:hint="default"/>
+      </w:rPr>
+    </w:lvl>
+    <w:lvl w:ilvl="2" w:tplc="40090005" w:tentative="1">
+      <w:start w:val="1"/>
+      <w:numFmt w:val="bullet"/>
+      <w:lvlText w:val=""/>
+      <w:lvlJc w:val="left"/>
+      <w:pPr>
+        <w:ind w:left="2160" w:hanging="360"/>
+      </w:pPr>
+      <w:rPr>
+        <w:rFonts w:ascii="Wingdings" w:hAnsi="Wingdings" w:hint="default"/>
+      </w:rPr>
+    </w:lvl>
+    <w:lvl w:ilvl="3" w:tplc="40090001" w:tentative="1">
+      <w:start w:val="1"/>
+      <w:numFmt w:val="bullet"/>
+      <w:lvlText w:val=""/>
+      <w:lvlJc w:val="left"/>
+      <w:pPr>
+        <w:ind w:left="2880" w:hanging="360"/>
+      </w:pPr>
+      <w:rPr>
+        <w:rFonts w:ascii="Symbol" w:hAnsi="Symbol" w:hint="default"/>
+      </w:rPr>
+    </w:lvl>
+    <w:lvl w:ilvl="4" w:tplc="40090003" w:tentative="1">
+      <w:start w:val="1"/>
+      <w:numFmt w:val="bullet"/>
+      <w:lvlText w:val="o"/>
+      <w:lvlJc w:val="left"/>
+      <w:pPr>
+        <w:ind w:left="3600" w:hanging="360"/>
+      </w:pPr>
+      <w:rPr>
+        <w:rFonts w:ascii="Courier New" w:hAnsi="Courier New" w:cs="Courier New" w:hint="default"/>
+      </w:rPr>
+    </w:lvl>
+    <w:lvl w:ilvl="5" w:tplc="40090005" w:tentative="1">
+      <w:start w:val="1"/>
+      <w:numFmt w:val="bullet"/>
+      <w:lvlText w:val=""/>
+      <w:lvlJc w:val="left"/>
+      <w:pPr>
+        <w:ind w:left="4320" w:hanging="360"/>
+      </w:pPr>
+      <w:rPr>
+        <w:rFonts w:ascii="Wingdings" w:hAnsi="Wingdings" w:hint="default"/>
+      </w:rPr>
+    </w:lvl>
+    <w:lvl w:ilvl="6" w:tplc="40090001" w:tentative="1">
+      <w:start w:val="1"/>
+      <w:numFmt w:val="bullet"/>
+      <w:lvlText w:val=""/>
+      <w:lvlJc w:val="left"/>
+      <w:pPr>
+        <w:ind w:left="5040" w:hanging="360"/>
+      </w:pPr>
+      <w:rPr>
+        <w:rFonts w:ascii="Symbol" w:hAnsi="Symbol" w:hint="default"/>
+      </w:rPr>
+    </w:lvl>
+    <w:lvl w:ilvl="7" w:tplc="40090003" w:tentative="1">
+      <w:start w:val="1"/>
+      <w:numFmt w:val="bullet"/>
+      <w:lvlText w:val="o"/>
+      <w:lvlJc w:val="left"/>
+      <w:pPr>
+        <w:ind w:left="5760" w:hanging="360"/>
+      </w:pPr>
+      <w:rPr>
+        <w:rFonts w:ascii="Courier New" w:hAnsi="Courier New" w:cs="Courier New" w:hint="default"/>
+      </w:rPr>
+    </w:lvl>
+    <w:lvl w:ilvl="8" w:tplc="40090005" w:tentative="1">
+      <w:start w:val="1"/>
+      <w:numFmt w:val="bullet"/>
+      <w:lvlText w:val=""/>
+      <w:lvlJc w:val="left"/>
+      <w:pPr>
+        <w:ind w:left="6480" w:hanging="360"/>
+      </w:pPr>
+      <w:rPr>
+        <w:rFonts w:ascii="Wingdings" w:hAnsi="Wingdings" w:hint="default"/>
+      </w:rPr>
+    </w:lvl>
+  </w:abstractNum>
+  <w:abstractNum w:abstractNumId="6" w15:restartNumberingAfterBreak="0">
+    <w:nsid w:val="78B759E5"/>
+    <w:multiLevelType w:val="hybridMultilevel"/>
+    <w:tmpl w:val="C99E3874"/>
+    <w:lvl w:ilvl="0" w:tplc="40090001">
+      <w:start w:val="1"/>
+      <w:numFmt w:val="bullet"/>
+      <w:lvlText w:val=""/>
+      <w:lvlJc w:val="left"/>
+      <w:pPr>
+        <w:ind w:left="1063" w:hanging="360"/>
+      </w:pPr>
+      <w:rPr>
+        <w:rFonts w:ascii="Symbol" w:hAnsi="Symbol" w:hint="default"/>
+      </w:rPr>
+    </w:lvl>
+    <w:lvl w:ilvl="1" w:tplc="40090003" w:tentative="1">
+      <w:start w:val="1"/>
+      <w:numFmt w:val="bullet"/>
+      <w:lvlText w:val="o"/>
+      <w:lvlJc w:val="left"/>
+      <w:pPr>
+        <w:ind w:left="1783" w:hanging="360"/>
+      </w:pPr>
+      <w:rPr>
+        <w:rFonts w:ascii="Courier New" w:hAnsi="Courier New" w:cs="Courier New" w:hint="default"/>
+      </w:rPr>
+    </w:lvl>
+    <w:lvl w:ilvl="2" w:tplc="40090005" w:tentative="1">
+      <w:start w:val="1"/>
+      <w:numFmt w:val="bullet"/>
+      <w:lvlText w:val=""/>
+      <w:lvlJc w:val="left"/>
+      <w:pPr>
+        <w:ind w:left="2503" w:hanging="360"/>
+      </w:pPr>
+      <w:rPr>
+        <w:rFonts w:ascii="Wingdings" w:hAnsi="Wingdings" w:hint="default"/>
+      </w:rPr>
+    </w:lvl>
+    <w:lvl w:ilvl="3" w:tplc="40090001" w:tentative="1">
+      <w:start w:val="1"/>
+      <w:numFmt w:val="bullet"/>
+      <w:lvlText w:val=""/>
+      <w:lvlJc w:val="left"/>
+      <w:pPr>
+        <w:ind w:left="3223" w:hanging="360"/>
+      </w:pPr>
+      <w:rPr>
+        <w:rFonts w:ascii="Symbol" w:hAnsi="Symbol" w:hint="default"/>
+      </w:rPr>
+    </w:lvl>
+    <w:lvl w:ilvl="4" w:tplc="40090003" w:tentative="1">
+      <w:start w:val="1"/>
+      <w:numFmt w:val="bullet"/>
+      <w:lvlText w:val="o"/>
+      <w:lvlJc w:val="left"/>
+      <w:pPr>
+        <w:ind w:left="3943" w:hanging="360"/>
+      </w:pPr>
+      <w:rPr>
+        <w:rFonts w:ascii="Courier New" w:hAnsi="Courier New" w:cs="Courier New" w:hint="default"/>
+      </w:rPr>
+    </w:lvl>
+    <w:lvl w:ilvl="5" w:tplc="40090005" w:tentative="1">
+      <w:start w:val="1"/>
+      <w:numFmt w:val="bullet"/>
+      <w:lvlText w:val=""/>
+      <w:lvlJc w:val="left"/>
+      <w:pPr>
+        <w:ind w:left="4663" w:hanging="360"/>
+      </w:pPr>
+      <w:rPr>
+        <w:rFonts w:ascii="Wingdings" w:hAnsi="Wingdings" w:hint="default"/>
+      </w:rPr>
+    </w:lvl>
+    <w:lvl w:ilvl="6" w:tplc="40090001" w:tentative="1">
+      <w:start w:val="1"/>
+      <w:numFmt w:val="bullet"/>
+      <w:lvlText w:val=""/>
+      <w:lvlJc w:val="left"/>
+      <w:pPr>
+        <w:ind w:left="5383" w:hanging="360"/>
+      </w:pPr>
+      <w:rPr>
+        <w:rFonts w:ascii="Symbol" w:hAnsi="Symbol" w:hint="default"/>
+      </w:rPr>
+    </w:lvl>
+    <w:lvl w:ilvl="7" w:tplc="40090003" w:tentative="1">
+      <w:start w:val="1"/>
+      <w:numFmt w:val="bullet"/>
+      <w:lvlText w:val="o"/>
+      <w:lvlJc w:val="left"/>
+      <w:pPr>
+        <w:ind w:left="6103" w:hanging="360"/>
+      </w:pPr>
+      <w:rPr>
+        <w:rFonts w:ascii="Courier New" w:hAnsi="Courier New" w:cs="Courier New" w:hint="default"/>
+      </w:rPr>
+    </w:lvl>
+    <w:lvl w:ilvl="8" w:tplc="40090005" w:tentative="1">
+      <w:start w:val="1"/>
+      <w:numFmt w:val="bullet"/>
+      <w:lvlText w:val=""/>
+      <w:lvlJc w:val="left"/>
+      <w:pPr>
+        <w:ind w:left="6823" w:hanging="360"/>
+      </w:pPr>
+      <w:rPr>
+        <w:rFonts w:ascii="Wingdings" w:hAnsi="Wingdings" w:hint="default"/>
+      </w:rPr>
+    </w:lvl>
+  </w:abstractNum>
+  <w:abstractNum w:abstractNumId="7" w15:restartNumberingAfterBreak="0">
+    <w:nsid w:val="7F8B41D7"/>
+    <w:multiLevelType w:val="hybridMultilevel"/>
+    <w:tmpl w:val="183CFD86"/>
+    <w:lvl w:ilvl="0" w:tplc="F4E0FD40">
+      <w:numFmt w:val="bullet"/>
+      <w:lvlText w:val=""/>
+      <w:lvlJc w:val="left"/>
+      <w:pPr>
+        <w:ind w:left="703" w:hanging="360"/>
+      </w:pPr>
+      <w:rPr>
+        <w:rFonts w:ascii="Symbol" w:eastAsia="Symbol" w:hAnsi="Symbol" w:cs="Symbol" w:hint="default"/>
+        <w:b w:val="0"/>
+        <w:bCs w:val="0"/>
+        <w:i w:val="0"/>
+        <w:iCs w:val="0"/>
+        <w:spacing w:val="0"/>
+        <w:w w:val="97"/>
+        <w:sz w:val="20"/>
+        <w:szCs w:val="20"/>
+        <w:lang w:val="en-US" w:eastAsia="en-US" w:bidi="ar-SA"/>
+      </w:rPr>
+    </w:lvl>
+    <w:lvl w:ilvl="1" w:tplc="40090003" w:tentative="1">
+      <w:start w:val="1"/>
+      <w:numFmt w:val="bullet"/>
+      <w:lvlText w:val="o"/>
+      <w:lvlJc w:val="left"/>
+      <w:pPr>
+        <w:ind w:left="1440" w:hanging="360"/>
+      </w:pPr>
+      <w:rPr>
+        <w:rFonts w:ascii="Courier New" w:hAnsi="Courier New" w:cs="Courier New" w:hint="default"/>
+      </w:rPr>
+    </w:lvl>
+    <w:lvl w:ilvl="2" w:tplc="40090005" w:tentative="1">
+      <w:start w:val="1"/>
+      <w:numFmt w:val="bullet"/>
+      <w:lvlText w:val=""/>
+      <w:lvlJc w:val="left"/>
+      <w:pPr>
+        <w:ind w:left="2160" w:hanging="360"/>
+      </w:pPr>
+      <w:rPr>
+        <w:rFonts w:ascii="Wingdings" w:hAnsi="Wingdings" w:hint="default"/>
+      </w:rPr>
+    </w:lvl>
+    <w:lvl w:ilvl="3" w:tplc="40090001" w:tentative="1">
+      <w:start w:val="1"/>
+      <w:numFmt w:val="bullet"/>
+      <w:lvlText w:val=""/>
+      <w:lvlJc w:val="left"/>
+      <w:pPr>
+        <w:ind w:left="2880" w:hanging="360"/>
+      </w:pPr>
+      <w:rPr>
+        <w:rFonts w:ascii="Symbol" w:hAnsi="Symbol" w:hint="default"/>
+      </w:rPr>
+    </w:lvl>
+    <w:lvl w:ilvl="4" w:tplc="40090003" w:tentative="1">
+      <w:start w:val="1"/>
+      <w:numFmt w:val="bullet"/>
+      <w:lvlText w:val="o"/>
+      <w:lvlJc w:val="left"/>
+      <w:pPr>
+        <w:ind w:left="3600" w:hanging="360"/>
+      </w:pPr>
+      <w:rPr>
+        <w:rFonts w:ascii="Courier New" w:hAnsi="Courier New" w:cs="Courier New" w:hint="default"/>
+      </w:rPr>
+    </w:lvl>
+    <w:lvl w:ilvl="5" w:tplc="40090005" w:tentative="1">
+      <w:start w:val="1"/>
+      <w:numFmt w:val="bullet"/>
+      <w:lvlText w:val=""/>
+      <w:lvlJc w:val="left"/>
+      <w:pPr>
+        <w:ind w:left="4320" w:hanging="360"/>
+      </w:pPr>
+      <w:rPr>
+        <w:rFonts w:ascii="Wingdings" w:hAnsi="Wingdings" w:hint="default"/>
+      </w:rPr>
+    </w:lvl>
+    <w:lvl w:ilvl="6" w:tplc="40090001" w:tentative="1">
+      <w:start w:val="1"/>
+      <w:numFmt w:val="bullet"/>
+      <w:lvlText w:val=""/>
+      <w:lvlJc w:val="left"/>
+      <w:pPr>
+        <w:ind w:left="5040" w:hanging="360"/>
+      </w:pPr>
+      <w:rPr>
+        <w:rFonts w:ascii="Symbol" w:hAnsi="Symbol" w:hint="default"/>
+      </w:rPr>
+    </w:lvl>
+    <w:lvl w:ilvl="7" w:tplc="40090003" w:tentative="1">
+      <w:start w:val="1"/>
+      <w:numFmt w:val="bullet"/>
+      <w:lvlText w:val="o"/>
+      <w:lvlJc w:val="left"/>
+      <w:pPr>
+        <w:ind w:left="5760" w:hanging="360"/>
+      </w:pPr>
+      <w:rPr>
+        <w:rFonts w:ascii="Courier New" w:hAnsi="Courier New" w:cs="Courier New" w:hint="default"/>
+      </w:rPr>
+    </w:lvl>
+    <w:lvl w:ilvl="8" w:tplc="40090005" w:tentative="1">
+      <w:start w:val="1"/>
+      <w:numFmt w:val="bullet"/>
+      <w:lvlText w:val=""/>
+      <w:lvlJc w:val="left"/>
+      <w:pPr>
+        <w:ind w:left="6480" w:hanging="360"/>
+      </w:pPr>
+      <w:rPr>
+        <w:rFonts w:ascii="Wingdings" w:hAnsi="Wingdings" w:hint="default"/>
+      </w:rPr>
+    </w:lvl>
+  </w:abstractNum>
+  <w:num w:numId="1" w16cid:durableId="1667631868">
+    <w:abstractNumId w:val="0"/>
+  </w:num>
+  <w:num w:numId="2" w16cid:durableId="2093354187">
+    <w:abstractNumId w:val="6"/>
+  </w:num>
+  <w:num w:numId="3" w16cid:durableId="431821740">
+    <w:abstractNumId w:val="4"/>
+  </w:num>
+  <w:num w:numId="4" w16cid:durableId="1009219157">
+    <w:abstractNumId w:val="7"/>
+  </w:num>
+  <w:num w:numId="5" w16cid:durableId="1092966251">
+    <w:abstractNumId w:val="5"/>
+  </w:num>
+  <w:num w:numId="6" w16cid:durableId="1333752132">
+    <w:abstractNumId w:val="1"/>
+  </w:num>
+  <w:num w:numId="7" w16cid:durableId="1474954166">
+    <w:abstractNumId w:val="2"/>
+  </w:num>
+  <w:num w:numId="8" w16cid:durableId="1444619437">
+    <w:abstractNumId w:val="3"/>
+  </w:num>
+</w:numbering>
+</file>
+
 <file path=word/styles.xml><?xml version="1.0" encoding="utf-8"?>
-<w:styles xmlns:mc="http://schemas.openxmlformats.org/markup-compatibility/2006" xmlns:r="http://schemas.openxmlformats.org/officeDocument/2006/relationships" xmlns:w="http://schemas.openxmlformats.org/wordprocessingml/2006/main" xmlns:w14="http://schemas.microsoft.com/office/word/2010/wordml" xmlns:w15="http://schemas.microsoft.com/office/word/2012/wordml" xmlns:w16cex="http://schemas.microsoft.com/office/word/2018/wordml/cex" xmlns:w16cid="http://schemas.microsoft.com/office/word/2016/wordml/cid" xmlns:w16="http://schemas.microsoft.com/office/word/2018/wordml" xmlns:w16se="http://schemas.microsoft.com/office/word/2015/wordml/symex" mc:Ignorable="w14 w15 w16se w16cid w16 w16cex">
+<w:styles xmlns:mc="http://schemas.openxmlformats.org/markup-compatibility/2006" xmlns:r="http://schemas.openxmlformats.org/officeDocument/2006/relationships" xmlns:w="http://schemas.openxmlformats.org/wordprocessingml/2006/main" xmlns:w14="http://schemas.microsoft.com/office/word/2010/wordml" xmlns:w15="http://schemas.microsoft.com/office/word/2012/wordml" xmlns:w16cex="http://schemas.microsoft.com/office/word/2018/wordml/cex" xmlns:w16cid="http://schemas.microsoft.com/office/word/2016/wordml/cid" xmlns:w16="http://schemas.microsoft.com/office/word/2018/wordml" xmlns:w16du="http://schemas.microsoft.com/office/word/2023/wordml/word16du" xmlns:w16sdtdh="http://schemas.microsoft.com/office/word/2020/wordml/sdtdatahash" xmlns:w16sdtfl="http://schemas.microsoft.com/office/word/2024/wordml/sdtformatlock" xmlns:w16se="http://schemas.microsoft.com/office/word/2015/wordml/symex" mc:Ignorable="w14 w15 w16se w16cid w16 w16cex w16sdtdh w16sdtfl w16du">
   <w:docDefaults>
     <w:rPrDefault>
       <w:rPr>
         <w:rFonts w:asciiTheme="minorHAnsi" w:eastAsiaTheme="minorHAnsi" w:hAnsiTheme="minorHAnsi" w:cstheme="minorBidi"/>
         <w:sz w:val="22"/>
         <w:szCs w:val="22"/>
-        <w:lang w:val="en-GB" w:eastAsia="en-US" w:bidi="ar-SA"/>
+        <w:lang w:val="en-US" w:eastAsia="en-US" w:bidi="ar-SA"/>
       </w:rPr>
     </w:rPrDefault>
     <w:pPrDefault>
       <w:pPr>
-        <w:spacing w:after="160" w:line="259" w:lineRule="auto"/>
+        <w:widowControl w:val="0"/>
+        <w:autoSpaceDE w:val="0"/>
+        <w:autoSpaceDN w:val="0"/>
       </w:pPr>
     </w:pPrDefault>
   </w:docDefaults>
@@ -415,11 +9238,30 @@
   <w:style w:type="paragraph" w:default="1" w:styleId="Normal">
     <w:name w:val="Normal"/>
     <w:qFormat/>
+    <w:rPr>
+      <w:rFonts w:ascii="Calibri" w:eastAsia="Calibri" w:hAnsi="Calibri" w:cs="Calibri"/>
+    </w:rPr>
+  </w:style>
+  <w:style w:type="paragraph" w:styleId="Heading1">
+    <w:name w:val="heading 1"/>
+    <w:basedOn w:val="Normal"/>
+    <w:uiPriority w:val="9"/>
+    <w:qFormat/>
+    <w:pPr>
+      <w:spacing w:before="6"/>
+      <w:ind w:left="343"/>
+      <w:outlineLvl w:val="0"/>
+    </w:pPr>
+    <w:rPr>
+      <w:b/>
+      <w:bCs/>
+      <w:sz w:val="20"/>
+      <w:szCs w:val="20"/>
+    </w:rPr>
   </w:style>
   <w:style w:type="character" w:default="1" w:styleId="DefaultParagraphFont">
     <w:name w:val="Default Paragraph Font"/>
     <w:uiPriority w:val="1"/>
-    <w:semiHidden/>
     <w:unhideWhenUsed/>
   </w:style>
   <w:style w:type="table" w:default="1" w:styleId="TableNormal">
@@ -443,6 +9285,50 @@
     <w:semiHidden/>
     <w:unhideWhenUsed/>
   </w:style>
+  <w:style w:type="paragraph" w:styleId="BodyText">
+    <w:name w:val="Body Text"/>
+    <w:basedOn w:val="Normal"/>
+    <w:uiPriority w:val="1"/>
+    <w:qFormat/>
+    <w:pPr>
+      <w:ind w:left="703" w:hanging="360"/>
+    </w:pPr>
+    <w:rPr>
+      <w:sz w:val="20"/>
+      <w:szCs w:val="20"/>
+    </w:rPr>
+  </w:style>
+  <w:style w:type="paragraph" w:styleId="Title">
+    <w:name w:val="Title"/>
+    <w:basedOn w:val="Normal"/>
+    <w:uiPriority w:val="10"/>
+    <w:qFormat/>
+    <w:pPr>
+      <w:ind w:left="100" w:right="96"/>
+      <w:jc w:val="center"/>
+    </w:pPr>
+    <w:rPr>
+      <w:b/>
+      <w:bCs/>
+      <w:sz w:val="40"/>
+      <w:szCs w:val="40"/>
+    </w:rPr>
+  </w:style>
+  <w:style w:type="paragraph" w:styleId="ListParagraph">
+    <w:name w:val="List Paragraph"/>
+    <w:basedOn w:val="Normal"/>
+    <w:uiPriority w:val="1"/>
+    <w:qFormat/>
+    <w:pPr>
+      <w:ind w:left="703" w:hanging="360"/>
+    </w:pPr>
+  </w:style>
+  <w:style w:type="paragraph" w:customStyle="1" w:styleId="TableParagraph">
+    <w:name w:val="Table Paragraph"/>
+    <w:basedOn w:val="Normal"/>
+    <w:uiPriority w:val="1"/>
+    <w:qFormat/>
+  </w:style>
 </w:styles>
 </file>
 
@@ -457,44 +9343,44 @@
         <a:sysClr val="window" lastClr="FFFFFF"/>
       </a:lt1>
       <a:dk2>
-        <a:srgbClr val="44546A"/>
+        <a:srgbClr val="1F497D"/>
       </a:dk2>
       <a:lt2>
-        <a:srgbClr val="E7E6E6"/>
+        <a:srgbClr val="EEECE1"/>
       </a:lt2>
       <a:accent1>
-        <a:srgbClr val="4472C4"/>
+        <a:srgbClr val="4F81BD"/>
       </a:accent1>
       <a:accent2>
-        <a:srgbClr val="ED7D31"/>
+        <a:srgbClr val="C0504D"/>
       </a:accent2>
       <a:accent3>
-        <a:srgbClr val="A5A5A5"/>
+        <a:srgbClr val="9BBB59"/>
       </a:accent3>
       <a:accent4>
-        <a:srgbClr val="FFC000"/>
+        <a:srgbClr val="8064A2"/>
       </a:accent4>
       <a:accent5>
-        <a:srgbClr val="5B9BD5"/>
+        <a:srgbClr val="4BACC6"/>
       </a:accent5>
       <a:accent6>
-        <a:srgbClr val="70AD47"/>
+        <a:srgbClr val="F79646"/>
       </a:accent6>
       <a:hlink>
-        <a:srgbClr val="0563C1"/>
+        <a:srgbClr val="0000FF"/>
       </a:hlink>
       <a:folHlink>
-        <a:srgbClr val="954F72"/>
+        <a:srgbClr val="800080"/>
       </a:folHlink>
     </a:clrScheme>
     <a:fontScheme name="Office">
       <a:majorFont>
-        <a:latin typeface="Calibri Light" panose="020F0302020204030204"/>
+        <a:latin typeface="Cambria"/>
         <a:ea typeface=""/>
         <a:cs typeface=""/>
-        <a:font script="Jpan" typeface="游ゴシック Light"/>
+        <a:font script="Jpan" typeface="ＭＳ ゴシック"/>
         <a:font script="Hang" typeface="맑은 고딕"/>
-        <a:font script="Hans" typeface="等线 Light"/>
+        <a:font script="Hans" typeface="宋体"/>
         <a:font script="Hant" typeface="新細明體"/>
         <a:font script="Arab" typeface="Times New Roman"/>
         <a:font script="Hebr" typeface="Times New Roman"/>
@@ -521,32 +9407,14 @@
         <a:font script="Mong" typeface="Mongolian Baiti"/>
         <a:font script="Viet" typeface="Times New Roman"/>
         <a:font script="Uigh" typeface="Microsoft Uighur"/>
-        <a:font script="Geor" typeface="Sylfaen"/>
-        <a:font script="Armn" typeface="Arial"/>
-        <a:font script="Bugi" typeface="Leelawadee UI"/>
-        <a:font script="Bopo" typeface="Microsoft JhengHei"/>
-        <a:font script="Java" typeface="Javanese Text"/>
-        <a:font script="Lisu" typeface="Segoe UI"/>
-        <a:font script="Mymr" typeface="Myanmar Text"/>
-        <a:font script="Nkoo" typeface="Ebrima"/>
-        <a:font script="Olck" typeface="Nirmala UI"/>
-        <a:font script="Osma" typeface="Ebrima"/>
-        <a:font script="Phag" typeface="Phagspa"/>
-        <a:font script="Syrn" typeface="Estrangelo Edessa"/>
-        <a:font script="Syrj" typeface="Estrangelo Edessa"/>
-        <a:font script="Syre" typeface="Estrangelo Edessa"/>
-        <a:font script="Sora" typeface="Nirmala UI"/>
-        <a:font script="Tale" typeface="Microsoft Tai Le"/>
-        <a:font script="Talu" typeface="Microsoft New Tai Lue"/>
-        <a:font script="Tfng" typeface="Ebrima"/>
       </a:majorFont>
       <a:minorFont>
-        <a:latin typeface="Calibri" panose="020F0502020204030204"/>
+        <a:latin typeface="Calibri"/>
         <a:ea typeface=""/>
         <a:cs typeface=""/>
-        <a:font script="Jpan" typeface="游明朝"/>
+        <a:font script="Jpan" typeface="ＭＳ 明朝"/>
         <a:font script="Hang" typeface="맑은 고딕"/>
-        <a:font script="Hans" typeface="等线"/>
+        <a:font script="Hans" typeface="宋体"/>
         <a:font script="Hant" typeface="新細明體"/>
         <a:font script="Arab" typeface="Arial"/>
         <a:font script="Hebr" typeface="Arial"/>
@@ -573,24 +9441,6 @@
         <a:font script="Mong" typeface="Mongolian Baiti"/>
         <a:font script="Viet" typeface="Arial"/>
         <a:font script="Uigh" typeface="Microsoft Uighur"/>
-        <a:font script="Geor" typeface="Sylfaen"/>
-        <a:font script="Armn" typeface="Arial"/>
-        <a:font script="Bugi" typeface="Leelawadee UI"/>
-        <a:font script="Bopo" typeface="Microsoft JhengHei"/>
-        <a:font script="Java" typeface="Javanese Text"/>
-        <a:font script="Lisu" typeface="Segoe UI"/>
-        <a:font script="Mymr" typeface="Myanmar Text"/>
-        <a:font script="Nkoo" typeface="Ebrima"/>
-        <a:font script="Olck" typeface="Nirmala UI"/>
-        <a:font script="Osma" typeface="Ebrima"/>
-        <a:font script="Phag" typeface="Phagspa"/>
-        <a:font script="Syrn" typeface="Estrangelo Edessa"/>
-        <a:font script="Syrj" typeface="Estrangelo Edessa"/>
-        <a:font script="Syre" typeface="Estrangelo Edessa"/>
-        <a:font script="Sora" typeface="Nirmala UI"/>
-        <a:font script="Tale" typeface="Microsoft Tai Le"/>
-        <a:font script="Talu" typeface="Microsoft New Tai Lue"/>
-        <a:font script="Tfng" typeface="Ebrima"/>
       </a:minorFont>
     </a:fontScheme>
     <a:fmtScheme name="Office">
@@ -602,141 +9452,165 @@
           <a:gsLst>
             <a:gs pos="0">
               <a:schemeClr val="phClr">
-                <a:lumMod val="110000"/>
-                <a:satMod val="105000"/>
-                <a:tint val="67000"/>
+                <a:tint val="50000"/>
+                <a:satMod val="300000"/>
               </a:schemeClr>
             </a:gs>
-            <a:gs pos="50000">
+            <a:gs pos="35000">
               <a:schemeClr val="phClr">
-                <a:lumMod val="105000"/>
-                <a:satMod val="103000"/>
-                <a:tint val="73000"/>
+                <a:tint val="37000"/>
+                <a:satMod val="300000"/>
               </a:schemeClr>
             </a:gs>
             <a:gs pos="100000">
               <a:schemeClr val="phClr">
-                <a:lumMod val="105000"/>
-                <a:satMod val="109000"/>
-                <a:tint val="81000"/>
+                <a:tint val="15000"/>
+                <a:satMod val="350000"/>
               </a:schemeClr>
             </a:gs>
           </a:gsLst>
-          <a:lin ang="5400000" scaled="0"/>
+          <a:lin ang="16200000" scaled="1"/>
         </a:gradFill>
         <a:gradFill rotWithShape="1">
           <a:gsLst>
             <a:gs pos="0">
               <a:schemeClr val="phClr">
-                <a:satMod val="103000"/>
-                <a:lumMod val="102000"/>
-                <a:tint val="94000"/>
+                <a:shade val="51000"/>
+                <a:satMod val="130000"/>
               </a:schemeClr>
             </a:gs>
-            <a:gs pos="50000">
+            <a:gs pos="80000">
               <a:schemeClr val="phClr">
-                <a:satMod val="110000"/>
-                <a:lumMod val="100000"/>
-                <a:shade val="100000"/>
+                <a:shade val="93000"/>
+                <a:satMod val="130000"/>
               </a:schemeClr>
             </a:gs>
             <a:gs pos="100000">
               <a:schemeClr val="phClr">
-                <a:lumMod val="99000"/>
-                <a:satMod val="120000"/>
-                <a:shade val="78000"/>
+                <a:shade val="94000"/>
+                <a:satMod val="135000"/>
               </a:schemeClr>
             </a:gs>
           </a:gsLst>
-          <a:lin ang="5400000" scaled="0"/>
+          <a:lin ang="16200000" scaled="0"/>
         </a:gradFill>
       </a:fillStyleLst>
       <a:lnStyleLst>
-        <a:ln w="6350" cap="flat" cmpd="sng" algn="ctr">
+        <a:ln w="9525" cap="flat" cmpd="sng" algn="ctr">
+          <a:solidFill>
+            <a:schemeClr val="phClr">
+              <a:shade val="95000"/>
+              <a:satMod val="105000"/>
+            </a:schemeClr>
+          </a:solidFill>
+          <a:prstDash val="solid"/>
+        </a:ln>
+        <a:ln w="25400" cap="flat" cmpd="sng" algn="ctr">
           <a:solidFill>
             <a:schemeClr val="phClr"/>
           </a:solidFill>
           <a:prstDash val="solid"/>
-          <a:miter lim="800000"/>
         </a:ln>
-        <a:ln w="12700" cap="flat" cmpd="sng" algn="ctr">
+        <a:ln w="38100" cap="flat" cmpd="sng" algn="ctr">
           <a:solidFill>
             <a:schemeClr val="phClr"/>
           </a:solidFill>
           <a:prstDash val="solid"/>
-          <a:miter lim="800000"/>
-        </a:ln>
-        <a:ln w="19050" cap="flat" cmpd="sng" algn="ctr">
-          <a:solidFill>
-            <a:schemeClr val="phClr"/>
-          </a:solidFill>
-          <a:prstDash val="solid"/>
-          <a:miter lim="800000"/>
         </a:ln>
       </a:lnStyleLst>
       <a:effectStyleLst>
         <a:effectStyle>
-          <a:effectLst/>
-        </a:effectStyle>
-        <a:effectStyle>
-          <a:effectLst/>
+          <a:effectLst>
+            <a:outerShdw blurRad="40000" dist="20000" dir="5400000" rotWithShape="0">
+              <a:srgbClr val="000000">
+                <a:alpha val="38000"/>
+              </a:srgbClr>
+            </a:outerShdw>
+          </a:effectLst>
         </a:effectStyle>
         <a:effectStyle>
           <a:effectLst>
-            <a:outerShdw blurRad="57150" dist="19050" dir="5400000" algn="ctr" rotWithShape="0">
+            <a:outerShdw blurRad="40000" dist="23000" dir="5400000" rotWithShape="0">
               <a:srgbClr val="000000">
-                <a:alpha val="63000"/>
+                <a:alpha val="35000"/>
               </a:srgbClr>
             </a:outerShdw>
           </a:effectLst>
+        </a:effectStyle>
+        <a:effectStyle>
+          <a:effectLst>
+            <a:outerShdw blurRad="40000" dist="23000" dir="5400000" rotWithShape="0">
+              <a:srgbClr val="000000">
+                <a:alpha val="35000"/>
+              </a:srgbClr>
+            </a:outerShdw>
+          </a:effectLst>
+          <a:scene3d>
+            <a:camera prst="orthographicFront">
+              <a:rot lat="0" lon="0" rev="0"/>
+            </a:camera>
+            <a:lightRig rig="threePt" dir="t">
+              <a:rot lat="0" lon="0" rev="1200000"/>
+            </a:lightRig>
+          </a:scene3d>
+          <a:sp3d>
+            <a:bevelT w="63500" h="25400"/>
+          </a:sp3d>
         </a:effectStyle>
       </a:effectStyleLst>
       <a:bgFillStyleLst>
         <a:solidFill>
           <a:schemeClr val="phClr"/>
         </a:solidFill>
-        <a:solidFill>
-          <a:schemeClr val="phClr">
-            <a:tint val="95000"/>
-            <a:satMod val="170000"/>
-          </a:schemeClr>
-        </a:solidFill>
         <a:gradFill rotWithShape="1">
           <a:gsLst>
             <a:gs pos="0">
               <a:schemeClr val="phClr">
-                <a:tint val="93000"/>
-                <a:satMod val="150000"/>
-                <a:shade val="98000"/>
-                <a:lumMod val="102000"/>
+                <a:tint val="40000"/>
+                <a:satMod val="350000"/>
               </a:schemeClr>
             </a:gs>
-            <a:gs pos="50000">
+            <a:gs pos="40000">
               <a:schemeClr val="phClr">
-                <a:tint val="98000"/>
-                <a:satMod val="130000"/>
-                <a:shade val="90000"/>
-                <a:lumMod val="103000"/>
+                <a:tint val="45000"/>
+                <a:shade val="99000"/>
+                <a:satMod val="350000"/>
               </a:schemeClr>
             </a:gs>
             <a:gs pos="100000">
               <a:schemeClr val="phClr">
-                <a:shade val="63000"/>
-                <a:satMod val="120000"/>
+                <a:shade val="20000"/>
+                <a:satMod val="255000"/>
               </a:schemeClr>
             </a:gs>
           </a:gsLst>
-          <a:lin ang="5400000" scaled="0"/>
+          <a:path path="circle">
+            <a:fillToRect l="50000" t="-80000" r="50000" b="180000"/>
+          </a:path>
+        </a:gradFill>
+        <a:gradFill rotWithShape="1">
+          <a:gsLst>
+            <a:gs pos="0">
+              <a:schemeClr val="phClr">
+                <a:tint val="80000"/>
+                <a:satMod val="300000"/>
+              </a:schemeClr>
+            </a:gs>
+            <a:gs pos="100000">
+              <a:schemeClr val="phClr">
+                <a:shade val="30000"/>
+                <a:satMod val="200000"/>
+              </a:schemeClr>
+            </a:gs>
+          </a:gsLst>
+          <a:path path="circle">
+            <a:fillToRect l="50000" t="50000" r="50000" b="50000"/>
+          </a:path>
         </a:gradFill>
       </a:bgFillStyleLst>
     </a:fmtScheme>
   </a:themeElements>
   <a:objectDefaults/>
   <a:extraClrSchemeLst/>
-  <a:extLst>
-    <a:ext uri="{05A4C25C-085E-4340-85A3-A5531E510DB2}">
-      <thm15:themeFamily xmlns:thm15="http://schemas.microsoft.com/office/thememl/2012/main" name="Office Theme" id="{62F939B6-93AF-4DB8-9C6B-D6C7DFDC589F}" vid="{4A3C46E8-61CC-4603-A589-7422A47A8E4A}"/>
-    </a:ext>
-  </a:extLst>
 </a:theme>
 </file>